--- a/java学习笔记/3_javaEE框架/Spring框架/10_Spring MVC使用详解.docx
+++ b/java学习笔记/3_javaEE框架/Spring框架/10_Spring MVC使用详解.docx
@@ -1,10 +1,10 @@
 
 <file path=word/document.xml><?xml version="1.0" encoding="utf-8"?>
-<w:document xmlns:ve="http://schemas.openxmlformats.org/markup-compatibility/2006" xmlns:o="urn:schemas-microsoft-com:office:office" xmlns:r="http://schemas.openxmlformats.org/officeDocument/2006/relationships" xmlns:m="http://schemas.openxmlformats.org/officeDocument/2006/math" xmlns:v="urn:schemas-microsoft-com:vml" xmlns:wp="http://schemas.openxmlformats.org/drawingml/2006/wordprocessingDrawing" xmlns:w10="urn:schemas-microsoft-com:office:word" xmlns:w="http://schemas.openxmlformats.org/wordprocessingml/2006/main" xmlns:wne="http://schemas.microsoft.com/office/word/2006/wordml">
+<w:document xmlns:wpc="http://schemas.microsoft.com/office/word/2010/wordprocessingCanvas" xmlns:mc="http://schemas.openxmlformats.org/markup-compatibility/2006" xmlns:o="urn:schemas-microsoft-com:office:office" xmlns:r="http://schemas.openxmlformats.org/officeDocument/2006/relationships" xmlns:m="http://schemas.openxmlformats.org/officeDocument/2006/math" xmlns:v="urn:schemas-microsoft-com:vml" xmlns:wp14="http://schemas.microsoft.com/office/word/2010/wordprocessingDrawing" xmlns:wp="http://schemas.openxmlformats.org/drawingml/2006/wordprocessingDrawing" xmlns:w10="urn:schemas-microsoft-com:office:word" xmlns:w="http://schemas.openxmlformats.org/wordprocessingml/2006/main" xmlns:w14="http://schemas.microsoft.com/office/word/2010/wordml" xmlns:w15="http://schemas.microsoft.com/office/word/2012/wordml" xmlns:wpg="http://schemas.microsoft.com/office/word/2010/wordprocessingGroup" xmlns:wpi="http://schemas.microsoft.com/office/word/2010/wordprocessingInk" xmlns:wne="http://schemas.microsoft.com/office/word/2006/wordml" xmlns:wps="http://schemas.microsoft.com/office/word/2010/wordprocessingShape" mc:Ignorable="w14 w15 wp14">
   <w:body>
     <w:p>
       <w:pPr>
-        <w:pStyle w:val="Title"/>
+        <w:pStyle w:val="a3"/>
       </w:pPr>
       <w:r>
         <w:t>Spring MVC</w:t>
@@ -24,7 +24,15 @@
         <w:tab/>
       </w:r>
       <w:r>
-        <w:t>Spring为展现层提供的基于MVC设计理念的优秀的Web框架，是目前最主流的MVC框架之一</w:t>
+        <w:t>Spring为展现层提供的基于MVC设计理念的优秀的Web框架，是目前</w:t>
+      </w:r>
+      <w:proofErr w:type="gramStart"/>
+      <w:r>
+        <w:t>最</w:t>
+      </w:r>
+      <w:proofErr w:type="gramEnd"/>
+      <w:r>
+        <w:t>主流的MVC框架之一</w:t>
       </w:r>
       <w:r>
         <w:rPr>
@@ -210,7 +218,15 @@
         <w:t>：</w:t>
       </w:r>
       <w:r>
-        <w:t>调用业务逻辑产生合适的数据(Model),传递数据给视图层用于呈现.</w:t>
+        <w:t>调用业务逻辑产生合适的数据(Model),传递数据给视图</w:t>
+      </w:r>
+      <w:proofErr w:type="gramStart"/>
+      <w:r>
+        <w:t>层用于</w:t>
+      </w:r>
+      <w:proofErr w:type="gramEnd"/>
+      <w:r>
+        <w:t>呈现.</w:t>
       </w:r>
     </w:p>
     <w:p>
@@ -220,8 +236,10 @@
     </w:p>
     <w:p>
       <w:pPr>
-        <w:pStyle w:val="Heading1"/>
+        <w:pStyle w:val="1"/>
       </w:pPr>
+      <w:bookmarkStart w:id="0" w:name="_GoBack"/>
+      <w:bookmarkEnd w:id="0"/>
       <w:r>
         <w:lastRenderedPageBreak/>
         <w:t>SpringMVC</w:t>
@@ -388,7 +406,7 @@
     <w:p/>
     <w:p>
       <w:pPr>
-        <w:pStyle w:val="Heading1"/>
+        <w:pStyle w:val="1"/>
       </w:pPr>
       <w:r>
         <w:rPr>
@@ -405,7 +423,7 @@
     </w:p>
     <w:p>
       <w:pPr>
-        <w:pStyle w:val="Heading2"/>
+        <w:pStyle w:val="2"/>
       </w:pPr>
       <w:r>
         <w:rPr>
@@ -416,10 +434,10 @@
     </w:p>
     <w:tbl>
       <w:tblPr>
-        <w:tblStyle w:val="TableGrid"/>
+        <w:tblStyle w:val="aa"/>
         <w:tblW w:w="0" w:type="auto"/>
         <w:tblInd w:w="468" w:type="dxa"/>
-        <w:tblLook w:val="04A0"/>
+        <w:tblLook w:val="04A0" w:firstRow="1" w:lastRow="0" w:firstColumn="1" w:lastColumn="0" w:noHBand="0" w:noVBand="1"/>
       </w:tblPr>
       <w:tblGrid>
         <w:gridCol w:w="8388"/>
@@ -571,6 +589,7 @@
               <w:ind w:left="0"/>
             </w:pPr>
             <w:r>
+              <w:lastRenderedPageBreak/>
               <w:t xml:space="preserve">    &lt;init-param&gt;</w:t>
             </w:r>
           </w:p>
@@ -595,7 +614,6 @@
               <w:ind w:left="0"/>
             </w:pPr>
             <w:r>
-              <w:lastRenderedPageBreak/>
               <w:t xml:space="preserve">      &lt;/init-param&gt;</w:t>
             </w:r>
           </w:p>
@@ -938,7 +956,11 @@
               <w:t>"</w:t>
             </w:r>
             <w:r>
-              <w:t>org.springframework.web.bind.annotation.ControllerAdvice</w:t>
+              <w:t>org.springframework.web.bind.annotation.ControllerAdvi</w:t>
+            </w:r>
+            <w:r>
+              <w:lastRenderedPageBreak/>
+              <w:t>ce</w:t>
             </w:r>
             <w:r>
               <w:t>"</w:t>
@@ -1002,7 +1024,6 @@
               <w:ind w:left="0"/>
             </w:pPr>
             <w:r>
-              <w:lastRenderedPageBreak/>
               <w:t>&lt;!-- configure the InternalResourceViewResolver --&gt;</w:t>
             </w:r>
           </w:p>
@@ -1145,7 +1166,7 @@
     <w:p/>
     <w:p>
       <w:pPr>
-        <w:pStyle w:val="Heading2"/>
+        <w:pStyle w:val="2"/>
       </w:pPr>
       <w:r>
         <w:rPr>
@@ -1185,7 +1206,7 @@
     </w:p>
     <w:p>
       <w:pPr>
-        <w:pStyle w:val="ListParagraph"/>
+        <w:pStyle w:val="a5"/>
         <w:numPr>
           <w:ilvl w:val="0"/>
           <w:numId w:val="19"/>
@@ -1197,7 +1218,7 @@
     </w:p>
     <w:p>
       <w:pPr>
-        <w:pStyle w:val="ListParagraph"/>
+        <w:pStyle w:val="a5"/>
         <w:numPr>
           <w:ilvl w:val="0"/>
           <w:numId w:val="19"/>
@@ -1216,7 +1237,15 @@
         <w:t>"</w:t>
       </w:r>
       <w:r>
-        <w:t>Spring 容器的子容器：即WEB 层容器可以引用业务层容器的Bean，而业务层容器却访问不到WEB 层容器的Bean</w:t>
+        <w:t>Spring 容器的子容器：即WEB 层容器可以引用业务层容器的Bean，而业务层容器</w:t>
+      </w:r>
+      <w:proofErr w:type="gramStart"/>
+      <w:r>
+        <w:t>却访问不</w:t>
+      </w:r>
+      <w:proofErr w:type="gramEnd"/>
+      <w:r>
+        <w:t>到WEB 层容器的Bean</w:t>
       </w:r>
     </w:p>
     <w:p>
@@ -1225,6 +1254,7 @@
           <w:rFonts w:hint="eastAsia"/>
           <w:noProof/>
         </w:rPr>
+        <w:lastRenderedPageBreak/>
         <w:drawing>
           <wp:inline distT="0" distB="0" distL="0" distR="0">
             <wp:extent cx="5143500" cy="2609850"/>
@@ -1277,13 +1307,16 @@
     <w:p/>
     <w:p>
       <w:pPr>
-        <w:pStyle w:val="Heading1"/>
+        <w:pStyle w:val="1"/>
+        <w:numPr>
+          <w:ilvl w:val="1"/>
+          <w:numId w:val="13"/>
+        </w:numPr>
       </w:pPr>
       <w:r>
         <w:rPr>
           <w:rFonts w:hint="eastAsia"/>
         </w:rPr>
-        <w:lastRenderedPageBreak/>
         <w:t>SpringMVC</w:t>
       </w:r>
       <w:r>
@@ -1301,7 +1334,7 @@
     </w:p>
     <w:p>
       <w:pPr>
-        <w:pStyle w:val="Heading2"/>
+        <w:pStyle w:val="2"/>
         <w:numPr>
           <w:ilvl w:val="0"/>
           <w:numId w:val="27"/>
@@ -1325,10 +1358,10 @@
     </w:p>
     <w:tbl>
       <w:tblPr>
-        <w:tblStyle w:val="TableGrid"/>
+        <w:tblStyle w:val="aa"/>
         <w:tblW w:w="0" w:type="auto"/>
         <w:tblInd w:w="468" w:type="dxa"/>
-        <w:tblLook w:val="04A0"/>
+        <w:tblLook w:val="04A0" w:firstRow="1" w:lastRow="0" w:firstColumn="1" w:lastColumn="0" w:noHBand="0" w:noVBand="1"/>
       </w:tblPr>
       <w:tblGrid>
         <w:gridCol w:w="8388"/>
@@ -1393,7 +1426,23 @@
               <w:ind w:left="0"/>
             </w:pPr>
             <w:r>
-              <w:t xml:space="preserve">     * 2. 返回值会通过视图解析器解析为实际的物理视图, 对于 InternalResourceViewResolver 视图解析器, 会做如下的解析: </w:t>
+              <w:t xml:space="preserve">     * 2. 返回值会通过视图</w:t>
+            </w:r>
+            <w:proofErr w:type="gramStart"/>
+            <w:r>
+              <w:t>解析器</w:t>
+            </w:r>
+            <w:proofErr w:type="gramEnd"/>
+            <w:r>
+              <w:t>解析为实际的物理视图, 对于 InternalResourceViewResolver 视图</w:t>
+            </w:r>
+            <w:proofErr w:type="gramStart"/>
+            <w:r>
+              <w:t>解析器</w:t>
+            </w:r>
+            <w:proofErr w:type="gramEnd"/>
+            <w:r>
+              <w:t xml:space="preserve">, 会做如下的解析: </w:t>
             </w:r>
           </w:p>
           <w:p>
@@ -1474,6 +1523,7 @@
               <w:ind w:left="0"/>
             </w:pPr>
             <w:r>
+              <w:lastRenderedPageBreak/>
               <w:t xml:space="preserve">    public String helloWorld(){  </w:t>
             </w:r>
           </w:p>
@@ -1482,8 +1532,13 @@
               <w:ind w:left="0"/>
             </w:pPr>
             <w:r>
-              <w:t xml:space="preserve">        System.out.println(</w:t>
-            </w:r>
+              <w:t xml:space="preserve">        </w:t>
+            </w:r>
+            <w:proofErr w:type="gramStart"/>
+            <w:r>
+              <w:t>System.out.println(</w:t>
+            </w:r>
+            <w:proofErr w:type="gramEnd"/>
             <w:r>
               <w:t>"</w:t>
             </w:r>
@@ -1541,6 +1596,7 @@
         <w:rPr>
           <w:rFonts w:hint="eastAsia"/>
         </w:rPr>
+        <w:lastRenderedPageBreak/>
         <w:tab/>
       </w:r>
       <w:r>
@@ -1611,7 +1667,31 @@
         <w:t>：提供进一步</w:t>
       </w:r>
       <w:r>
-        <w:t>细分映射信息。相对于类定义处的URL。若类定义处未标注@RequestMapping，则方法处标记的URL 相对于WEB 应用的根目录</w:t>
+        <w:t>细分映射信息。相对</w:t>
+      </w:r>
+      <w:proofErr w:type="gramStart"/>
+      <w:r>
+        <w:t>于类定义</w:t>
+      </w:r>
+      <w:proofErr w:type="gramEnd"/>
+      <w:r>
+        <w:t>处的URL。</w:t>
+      </w:r>
+      <w:proofErr w:type="gramStart"/>
+      <w:r>
+        <w:t>若类定义</w:t>
+      </w:r>
+      <w:proofErr w:type="gramEnd"/>
+      <w:r>
+        <w:t>处未标注@RequestMapping，</w:t>
+      </w:r>
+      <w:proofErr w:type="gramStart"/>
+      <w:r>
+        <w:t>则方法处</w:t>
+      </w:r>
+      <w:proofErr w:type="gramEnd"/>
+      <w:r>
+        <w:t>标记的URL 相对于WEB 应用的根目录</w:t>
       </w:r>
     </w:p>
     <w:p>
@@ -1636,11 +1716,7 @@
         <w:t>@RequestMapping的value、method、params及heads</w:t>
       </w:r>
       <w:r>
-        <w:t xml:space="preserve"> 分别表示请求URL、请求方法、请求参数及请求头的映射</w:t>
-      </w:r>
-      <w:r>
-        <w:lastRenderedPageBreak/>
-        <w:t>条</w:t>
+        <w:t xml:space="preserve"> 分别表示请求URL、请求方法、请求参数及请求头的映射条</w:t>
       </w:r>
       <w:r>
         <w:t>件，他们之间是与的关系，联合使用多个条件让请求映射更加精确化</w:t>
@@ -1651,7 +1727,7 @@
     </w:p>
     <w:p>
       <w:pPr>
-        <w:pStyle w:val="ListParagraph"/>
+        <w:pStyle w:val="a5"/>
         <w:numPr>
           <w:ilvl w:val="0"/>
           <w:numId w:val="16"/>
@@ -1678,7 +1754,7 @@
     </w:p>
     <w:p>
       <w:pPr>
-        <w:pStyle w:val="ListParagraph"/>
+        <w:pStyle w:val="a5"/>
         <w:numPr>
           <w:ilvl w:val="0"/>
           <w:numId w:val="16"/>
@@ -1711,7 +1787,7 @@
     </w:p>
     <w:p>
       <w:pPr>
-        <w:pStyle w:val="ListParagraph"/>
+        <w:pStyle w:val="a5"/>
         <w:numPr>
           <w:ilvl w:val="0"/>
           <w:numId w:val="16"/>
@@ -1753,7 +1829,7 @@
     </w:p>
     <w:p>
       <w:pPr>
-        <w:pStyle w:val="ListParagraph"/>
+        <w:pStyle w:val="a5"/>
         <w:numPr>
           <w:ilvl w:val="0"/>
           <w:numId w:val="16"/>
@@ -1793,7 +1869,15 @@
         <w:t>：</w:t>
       </w:r>
       <w:r>
-        <w:t xml:space="preserve">请求必须包含名为param1 和param2 的两个请求参数，且param1 参数的值必须为value1   </w:t>
+        <w:t>请求必须包含名为param1 和param2 的两个请求参数，且param1 参数的</w:t>
+      </w:r>
+      <w:proofErr w:type="gramStart"/>
+      <w:r>
+        <w:t>值必须</w:t>
+      </w:r>
+      <w:proofErr w:type="gramEnd"/>
+      <w:r>
+        <w:t xml:space="preserve">为value1   </w:t>
       </w:r>
     </w:p>
     <w:p>
@@ -1812,7 +1896,7 @@
     </w:p>
     <w:p>
       <w:pPr>
-        <w:pStyle w:val="ListParagraph"/>
+        <w:pStyle w:val="a5"/>
         <w:numPr>
           <w:ilvl w:val="0"/>
           <w:numId w:val="17"/>
@@ -1824,7 +1908,7 @@
     </w:p>
     <w:p>
       <w:pPr>
-        <w:pStyle w:val="ListParagraph"/>
+        <w:pStyle w:val="a5"/>
         <w:numPr>
           <w:ilvl w:val="0"/>
           <w:numId w:val="17"/>
@@ -1836,7 +1920,7 @@
     </w:p>
     <w:p>
       <w:pPr>
-        <w:pStyle w:val="ListParagraph"/>
+        <w:pStyle w:val="a5"/>
         <w:numPr>
           <w:ilvl w:val="0"/>
           <w:numId w:val="17"/>
@@ -1849,12 +1933,13 @@
     <w:p/>
     <w:p>
       <w:pPr>
-        <w:pStyle w:val="Heading2"/>
+        <w:pStyle w:val="2"/>
       </w:pPr>
       <w:r>
         <w:rPr>
           <w:rFonts w:hint="eastAsia"/>
         </w:rPr>
+        <w:lastRenderedPageBreak/>
         <w:t>静态资源的处理</w:t>
       </w:r>
     </w:p>
@@ -2020,11 +2105,15 @@
         <w:t>其次，</w:t>
       </w:r>
       <w:r>
-        <w:t>&lt;mvc:resources /&gt;依据当前著名的Page Speed、YSlow等浏览器优化原则对静态资源提供优化。你可以通过cacheSeconds属性指定静态资源在浏览器端的缓存时间，一般可将该时间设</w:t>
-      </w:r>
-      <w:r>
-        <w:lastRenderedPageBreak/>
-        <w:t>置为一年，以充分利用浏览器端的缓存。在输出静态资源时，会根据配置设置好响应报文头的Expires 和 Cache-Control值。</w:t>
+        <w:t>&lt;mvc:resources /&gt;依据当前著名的Page Speed、YSlow等浏览器优化原则对静态资源提供优化。你可以通过cacheSeconds属性指定静态资源在浏览器端的缓存时间，一般可将该时间设置为一年，以充分利用浏览器端的缓存。在输出静态资源时，会根据配置设置好响应</w:t>
+      </w:r>
+      <w:proofErr w:type="gramStart"/>
+      <w:r>
+        <w:t>报文头</w:t>
+      </w:r>
+      <w:proofErr w:type="gramEnd"/>
+      <w:r>
+        <w:t>的Expires 和 Cache-Control值。</w:t>
       </w:r>
       <w:r>
         <w:rPr>
@@ -2038,10 +2127,10 @@
     </w:p>
     <w:tbl>
       <w:tblPr>
-        <w:tblStyle w:val="TableGrid"/>
+        <w:tblStyle w:val="aa"/>
         <w:tblW w:w="0" w:type="auto"/>
         <w:tblInd w:w="468" w:type="dxa"/>
-        <w:tblLook w:val="04A0"/>
+        <w:tblLook w:val="04A0" w:firstRow="1" w:lastRow="0" w:firstColumn="1" w:lastColumn="0" w:noHBand="0" w:noVBand="1"/>
       </w:tblPr>
       <w:tblGrid>
         <w:gridCol w:w="8388"/>
@@ -2234,7 +2323,7 @@
     <w:p/>
     <w:p>
       <w:pPr>
-        <w:pStyle w:val="Heading1"/>
+        <w:pStyle w:val="1"/>
       </w:pPr>
       <w:r>
         <w:rPr>
@@ -2257,7 +2346,7 @@
     </w:p>
     <w:p>
       <w:pPr>
-        <w:pStyle w:val="Heading2"/>
+        <w:pStyle w:val="2"/>
         <w:numPr>
           <w:ilvl w:val="0"/>
           <w:numId w:val="28"/>
@@ -2278,10 +2367,10 @@
     </w:p>
     <w:tbl>
       <w:tblPr>
-        <w:tblStyle w:val="TableGrid"/>
+        <w:tblStyle w:val="aa"/>
         <w:tblW w:w="0" w:type="auto"/>
         <w:tblInd w:w="468" w:type="dxa"/>
-        <w:tblLook w:val="04A0"/>
+        <w:tblLook w:val="04A0" w:firstRow="1" w:lastRow="0" w:firstColumn="1" w:lastColumn="0" w:noHBand="0" w:noVBand="1"/>
       </w:tblPr>
       <w:tblGrid>
         <w:gridCol w:w="8388"/>
@@ -2314,7 +2403,21 @@
               <w:rPr>
                 <w:rFonts w:hint="eastAsia"/>
               </w:rPr>
-              <w:t>表单中的name值或者请求参数变量的key与controller</w:t>
+              <w:t>表单中的name</w:t>
+            </w:r>
+            <w:proofErr w:type="gramStart"/>
+            <w:r>
+              <w:rPr>
+                <w:rFonts w:hint="eastAsia"/>
+              </w:rPr>
+              <w:t>值或者</w:t>
+            </w:r>
+            <w:proofErr w:type="gramEnd"/>
+            <w:r>
+              <w:rPr>
+                <w:rFonts w:hint="eastAsia"/>
+              </w:rPr>
+              <w:t>请求参数变量的key与controller</w:t>
             </w:r>
             <w:r>
               <w:rPr>
@@ -2363,7 +2466,21 @@
               <w:rPr>
                 <w:rFonts w:hint="eastAsia"/>
               </w:rPr>
-              <w:t>表单中的name值或者请求参数变量的key与controller方法中参数名一致</w:t>
+              <w:t>表单中的name</w:t>
+            </w:r>
+            <w:proofErr w:type="gramStart"/>
+            <w:r>
+              <w:rPr>
+                <w:rFonts w:hint="eastAsia"/>
+              </w:rPr>
+              <w:t>值或者</w:t>
+            </w:r>
+            <w:proofErr w:type="gramEnd"/>
+            <w:r>
+              <w:rPr>
+                <w:rFonts w:hint="eastAsia"/>
+              </w:rPr>
+              <w:t>请求参数变量的key与controller方法中参数名一致</w:t>
             </w:r>
             <w:r>
               <w:rPr>
@@ -2756,7 +2873,6 @@
               <w:ind w:left="0"/>
             </w:pPr>
             <w:r>
-              <w:lastRenderedPageBreak/>
               <w:t xml:space="preserve">    &lt;input name=</w:t>
             </w:r>
             <w:r>
@@ -3076,6 +3192,7 @@
               <w:ind w:left="0"/>
             </w:pPr>
             <w:r>
+              <w:lastRenderedPageBreak/>
               <w:t xml:space="preserve">    &lt;input name=</w:t>
             </w:r>
             <w:r>
@@ -3154,7 +3271,7 @@
     <w:p/>
     <w:p>
       <w:pPr>
-        <w:pStyle w:val="Heading2"/>
+        <w:pStyle w:val="2"/>
       </w:pPr>
       <w:r>
         <w:rPr>
@@ -3248,7 +3365,7 @@
     </w:p>
     <w:p>
       <w:pPr>
-        <w:pStyle w:val="ListParagraph"/>
+        <w:pStyle w:val="a5"/>
         <w:numPr>
           <w:ilvl w:val="0"/>
           <w:numId w:val="24"/>
@@ -3284,7 +3401,7 @@
     </w:p>
     <w:p>
       <w:pPr>
-        <w:pStyle w:val="ListParagraph"/>
+        <w:pStyle w:val="a5"/>
         <w:numPr>
           <w:ilvl w:val="0"/>
           <w:numId w:val="24"/>
@@ -3321,7 +3438,7 @@
     </w:p>
     <w:p>
       <w:pPr>
-        <w:pStyle w:val="ListParagraph"/>
+        <w:pStyle w:val="a5"/>
         <w:numPr>
           <w:ilvl w:val="0"/>
           <w:numId w:val="24"/>
@@ -3339,7 +3456,7 @@
     </w:p>
     <w:p>
       <w:pPr>
-        <w:pStyle w:val="ListParagraph"/>
+        <w:pStyle w:val="a5"/>
         <w:numPr>
           <w:ilvl w:val="0"/>
           <w:numId w:val="24"/>
@@ -3363,7 +3480,7 @@
     </w:p>
     <w:p>
       <w:pPr>
-        <w:pStyle w:val="Heading3"/>
+        <w:pStyle w:val="3"/>
       </w:pPr>
       <w:r>
         <w:t>@PathVariable</w:t>
@@ -3377,10 +3494,10 @@
     </w:p>
     <w:tbl>
       <w:tblPr>
-        <w:tblStyle w:val="TableGrid"/>
+        <w:tblStyle w:val="aa"/>
         <w:tblW w:w="0" w:type="auto"/>
         <w:tblInd w:w="468" w:type="dxa"/>
-        <w:tblLook w:val="04A0"/>
+        <w:tblLook w:val="04A0" w:firstRow="1" w:lastRow="0" w:firstColumn="1" w:lastColumn="0" w:noHBand="0" w:noVBand="1"/>
       </w:tblPr>
       <w:tblGrid>
         <w:gridCol w:w="8388"/>
@@ -3407,121 +3524,118 @@
               <w:t>使用</w:t>
             </w:r>
             <w:r>
-              <w:t>@RequestMapping URI template 样式映射时， 即 someUrl/{paramId}, 这</w:t>
-            </w:r>
+              <w:t>@RequestMapping URI template 样式映射时， 即 someUrl/{paramId}, 这时的paramId可通过 @Pathvariable注解绑定它传过来的值到方法的参数上。</w:t>
+            </w:r>
+          </w:p>
+          <w:p>
+            <w:pPr>
+              <w:ind w:left="0"/>
+            </w:pPr>
+            <w:r>
+              <w:t xml:space="preserve">@Controller  </w:t>
+            </w:r>
+          </w:p>
+          <w:p>
+            <w:pPr>
+              <w:ind w:left="0"/>
+            </w:pPr>
+            <w:r>
+              <w:t>@RequestMapping(</w:t>
+            </w:r>
+            <w:r>
+              <w:t>"</w:t>
+            </w:r>
+            <w:r>
+              <w:t>/owners</w:t>
+            </w:r>
+            <w:r>
+              <w:t>"</w:t>
+            </w:r>
+            <w:r>
+              <w:rPr>
+                <w:rFonts w:hint="eastAsia"/>
+              </w:rPr>
+              <w:t>)</w:t>
+            </w:r>
+            <w:r>
+              <w:t xml:space="preserve"> </w:t>
+            </w:r>
+          </w:p>
+          <w:p>
+            <w:pPr>
+              <w:ind w:left="0"/>
+            </w:pPr>
+            <w:r>
+              <w:t xml:space="preserve">public class RelativePathUriTemplateController {  </w:t>
+            </w:r>
+          </w:p>
+          <w:p>
+            <w:pPr>
+              <w:ind w:left="0"/>
+            </w:pPr>
+            <w:r>
+              <w:t xml:space="preserve">  </w:t>
+            </w:r>
+          </w:p>
+          <w:p>
+            <w:pPr>
+              <w:ind w:left="0"/>
+            </w:pPr>
+            <w:r>
+              <w:t>@RequestMapping(</w:t>
+            </w:r>
+            <w:r>
+              <w:t>"</w:t>
+            </w:r>
+            <w:r>
+              <w:t>/pets/{petId}</w:t>
+            </w:r>
+            <w:r>
+              <w:t>"</w:t>
+            </w:r>
+            <w:r>
+              <w:t xml:space="preserve">)  </w:t>
+            </w:r>
+          </w:p>
+          <w:p>
+            <w:pPr>
+              <w:ind w:left="0"/>
+            </w:pPr>
+            <w:r>
+              <w:t>public void findPet</w:t>
+            </w:r>
+            <w:r>
+              <w:rPr>
+                <w:b/>
+              </w:rPr>
+              <w:t>(@PathVariable String ownerId, @PathVariable String petId</w:t>
+            </w:r>
+            <w:r>
+              <w:t xml:space="preserve">, Model model) {      </w:t>
+            </w:r>
+          </w:p>
+          <w:p>
+            <w:pPr>
+              <w:ind w:left="0"/>
+            </w:pPr>
+            <w:r>
+              <w:t xml:space="preserve">    // implementation omitted   </w:t>
+            </w:r>
+          </w:p>
+          <w:p>
+            <w:pPr>
+              <w:ind w:left="0"/>
+            </w:pPr>
+            <w:r>
+              <w:t xml:space="preserve">  }  </w:t>
+            </w:r>
+          </w:p>
+          <w:p>
+            <w:pPr>
+              <w:ind w:left="0"/>
+            </w:pPr>
             <w:r>
               <w:lastRenderedPageBreak/>
-              <w:t>时的paramId可通过 @Pathvariable注解绑定它传过来的值到方法的参数上。</w:t>
-            </w:r>
-          </w:p>
-          <w:p>
-            <w:pPr>
-              <w:ind w:left="0"/>
-            </w:pPr>
-            <w:r>
-              <w:t xml:space="preserve">@Controller  </w:t>
-            </w:r>
-          </w:p>
-          <w:p>
-            <w:pPr>
-              <w:ind w:left="0"/>
-            </w:pPr>
-            <w:r>
-              <w:t>@RequestMapping(</w:t>
-            </w:r>
-            <w:r>
-              <w:t>"</w:t>
-            </w:r>
-            <w:r>
-              <w:t>/owners</w:t>
-            </w:r>
-            <w:r>
-              <w:t>"</w:t>
-            </w:r>
-            <w:r>
-              <w:rPr>
-                <w:rFonts w:hint="eastAsia"/>
-              </w:rPr>
-              <w:t>)</w:t>
-            </w:r>
-            <w:r>
-              <w:t xml:space="preserve"> </w:t>
-            </w:r>
-          </w:p>
-          <w:p>
-            <w:pPr>
-              <w:ind w:left="0"/>
-            </w:pPr>
-            <w:r>
-              <w:t xml:space="preserve">public class RelativePathUriTemplateController {  </w:t>
-            </w:r>
-          </w:p>
-          <w:p>
-            <w:pPr>
-              <w:ind w:left="0"/>
-            </w:pPr>
-            <w:r>
-              <w:t xml:space="preserve">  </w:t>
-            </w:r>
-          </w:p>
-          <w:p>
-            <w:pPr>
-              <w:ind w:left="0"/>
-            </w:pPr>
-            <w:r>
-              <w:t>@RequestMapping(</w:t>
-            </w:r>
-            <w:r>
-              <w:t>"</w:t>
-            </w:r>
-            <w:r>
-              <w:t>/pets/{petId}</w:t>
-            </w:r>
-            <w:r>
-              <w:t>"</w:t>
-            </w:r>
-            <w:r>
-              <w:t xml:space="preserve">)  </w:t>
-            </w:r>
-          </w:p>
-          <w:p>
-            <w:pPr>
-              <w:ind w:left="0"/>
-            </w:pPr>
-            <w:r>
-              <w:t>public void findPet</w:t>
-            </w:r>
-            <w:r>
-              <w:rPr>
-                <w:b/>
-              </w:rPr>
-              <w:t>(@PathVariable String ownerId, @PathVariable String petId</w:t>
-            </w:r>
-            <w:r>
-              <w:t xml:space="preserve">, Model model) {      </w:t>
-            </w:r>
-          </w:p>
-          <w:p>
-            <w:pPr>
-              <w:ind w:left="0"/>
-            </w:pPr>
-            <w:r>
-              <w:t xml:space="preserve">    // implementation omitted   </w:t>
-            </w:r>
-          </w:p>
-          <w:p>
-            <w:pPr>
-              <w:ind w:left="0"/>
-            </w:pPr>
-            <w:r>
-              <w:t xml:space="preserve">  }  </w:t>
-            </w:r>
-          </w:p>
-          <w:p>
-            <w:pPr>
-              <w:ind w:left="0"/>
-            </w:pPr>
-            <w:r>
               <w:t xml:space="preserve">}  </w:t>
             </w:r>
           </w:p>
@@ -3568,7 +3682,7 @@
     <w:p/>
     <w:p>
       <w:pPr>
-        <w:pStyle w:val="Heading3"/>
+        <w:pStyle w:val="3"/>
       </w:pPr>
       <w:r>
         <w:t>@RequestHeader</w:t>
@@ -3585,10 +3699,10 @@
     </w:p>
     <w:tbl>
       <w:tblPr>
-        <w:tblStyle w:val="TableGrid"/>
+        <w:tblStyle w:val="aa"/>
         <w:tblW w:w="0" w:type="auto"/>
         <w:tblInd w:w="468" w:type="dxa"/>
-        <w:tblLook w:val="04A0"/>
+        <w:tblLook w:val="04A0" w:firstRow="1" w:lastRow="0" w:firstColumn="1" w:lastColumn="0" w:noHBand="0" w:noVBand="1"/>
       </w:tblPr>
       <w:tblGrid>
         <w:gridCol w:w="8388"/>
@@ -3825,10 +3939,9 @@
     <w:p/>
     <w:p>
       <w:pPr>
-        <w:pStyle w:val="Heading3"/>
+        <w:pStyle w:val="3"/>
       </w:pPr>
       <w:r>
-        <w:lastRenderedPageBreak/>
         <w:t>@RequestParam, @RequestBody</w:t>
       </w:r>
     </w:p>
@@ -3910,10 +4023,19 @@
         <w:rPr>
           <w:b/>
         </w:rPr>
+        <w:lastRenderedPageBreak/>
         <w:t>C)</w:t>
       </w:r>
       <w:r>
-        <w:t xml:space="preserve"> 该注解有两个属性： value、required； value用来指定要传入值的</w:t>
+        <w:t xml:space="preserve"> 该注解有两个属性： value、required； value用来指定要</w:t>
+      </w:r>
+      <w:proofErr w:type="gramStart"/>
+      <w:r>
+        <w:t>传入值</w:t>
+      </w:r>
+      <w:proofErr w:type="gramEnd"/>
+      <w:r>
+        <w:t>的</w:t>
       </w:r>
       <w:r>
         <w:rPr>
@@ -3927,10 +4049,10 @@
     </w:p>
     <w:tbl>
       <w:tblPr>
-        <w:tblStyle w:val="TableGrid"/>
+        <w:tblStyle w:val="aa"/>
         <w:tblW w:w="0" w:type="auto"/>
         <w:tblInd w:w="468" w:type="dxa"/>
-        <w:tblLook w:val="04A0"/>
+        <w:tblLook w:val="04A0" w:firstRow="1" w:lastRow="0" w:firstColumn="1" w:lastColumn="0" w:noHBand="0" w:noVBand="1"/>
       </w:tblPr>
       <w:tblGrid>
         <w:gridCol w:w="8388"/>
@@ -4133,10 +4255,10 @@
     </w:p>
     <w:tbl>
       <w:tblPr>
-        <w:tblStyle w:val="TableGrid"/>
+        <w:tblStyle w:val="aa"/>
         <w:tblW w:w="0" w:type="auto"/>
         <w:tblInd w:w="468" w:type="dxa"/>
-        <w:tblLook w:val="04A0"/>
+        <w:tblLook w:val="04A0" w:firstRow="1" w:lastRow="0" w:firstColumn="1" w:lastColumn="0" w:noHBand="0" w:noVBand="1"/>
       </w:tblPr>
       <w:tblGrid>
         <w:gridCol w:w="8388"/>
@@ -4205,10 +4327,9 @@
     <w:p/>
     <w:p>
       <w:pPr>
-        <w:pStyle w:val="Heading3"/>
+        <w:pStyle w:val="3"/>
       </w:pPr>
       <w:r>
-        <w:lastRenderedPageBreak/>
         <w:t>@SessionAttributes, @ModelAttribute</w:t>
       </w:r>
     </w:p>
@@ -4240,10 +4361,10 @@
     </w:p>
     <w:tbl>
       <w:tblPr>
-        <w:tblStyle w:val="TableGrid"/>
+        <w:tblStyle w:val="aa"/>
         <w:tblW w:w="0" w:type="auto"/>
         <w:tblInd w:w="468" w:type="dxa"/>
-        <w:tblLook w:val="04A0"/>
+        <w:tblLook w:val="04A0" w:firstRow="1" w:lastRow="0" w:firstColumn="1" w:lastColumn="0" w:noHBand="0" w:noVBand="1"/>
       </w:tblPr>
       <w:tblGrid>
         <w:gridCol w:w="8388"/>
@@ -4258,6 +4379,7 @@
               <w:ind w:left="0"/>
             </w:pPr>
             <w:r>
+              <w:lastRenderedPageBreak/>
               <w:t xml:space="preserve">@Controller  </w:t>
             </w:r>
           </w:p>
@@ -4436,15 +4558,23 @@
     </w:p>
     <w:p>
       <w:r>
-        <w:t>C） 上述两种情况都没有时，new一个需要绑定的bean对象，然后把request中按名称对应的方式把值绑定到bean中。</w:t>
+        <w:t>C） 上述两种情况都没有时，new一个需要绑定的bean对象，然后把request中按名称对应的</w:t>
+      </w:r>
+      <w:proofErr w:type="gramStart"/>
+      <w:r>
+        <w:t>方式把值绑定</w:t>
+      </w:r>
+      <w:proofErr w:type="gramEnd"/>
+      <w:r>
+        <w:t>到bean中。</w:t>
       </w:r>
     </w:p>
     <w:tbl>
       <w:tblPr>
-        <w:tblStyle w:val="TableGrid"/>
+        <w:tblStyle w:val="aa"/>
         <w:tblW w:w="0" w:type="auto"/>
         <w:tblInd w:w="468" w:type="dxa"/>
-        <w:tblLook w:val="04A0"/>
+        <w:tblLook w:val="04A0" w:firstRow="1" w:lastRow="0" w:firstColumn="1" w:lastColumn="0" w:noHBand="0" w:noVBand="1"/>
       </w:tblPr>
       <w:tblGrid>
         <w:gridCol w:w="8388"/>
@@ -4561,35 +4691,35 @@
               <w:ind w:left="0"/>
             </w:pPr>
             <w:r>
+              <w:t>public String processSubmit</w:t>
+            </w:r>
+            <w:r>
+              <w:rPr>
+                <w:b/>
+              </w:rPr>
+              <w:t>(@ModelAttribute Pet pet)</w:t>
+            </w:r>
+            <w:r>
+              <w:t xml:space="preserve"> {  </w:t>
+            </w:r>
+          </w:p>
+          <w:p>
+            <w:pPr>
+              <w:ind w:left="0"/>
+            </w:pPr>
+            <w:r>
+              <w:t xml:space="preserve">}  </w:t>
+            </w:r>
+          </w:p>
+          <w:p>
+            <w:pPr>
+              <w:ind w:left="0"/>
+            </w:pPr>
+            <w:r>
+              <w:rPr>
+                <w:rFonts w:hint="eastAsia"/>
+              </w:rPr>
               <w:lastRenderedPageBreak/>
-              <w:t>public String processSubmit</w:t>
-            </w:r>
-            <w:r>
-              <w:rPr>
-                <w:b/>
-              </w:rPr>
-              <w:t>(@ModelAttribute Pet pet)</w:t>
-            </w:r>
-            <w:r>
-              <w:t xml:space="preserve"> {  </w:t>
-            </w:r>
-          </w:p>
-          <w:p>
-            <w:pPr>
-              <w:ind w:left="0"/>
-            </w:pPr>
-            <w:r>
-              <w:t xml:space="preserve">}  </w:t>
-            </w:r>
-          </w:p>
-          <w:p>
-            <w:pPr>
-              <w:ind w:left="0"/>
-            </w:pPr>
-            <w:r>
-              <w:rPr>
-                <w:rFonts w:hint="eastAsia"/>
-              </w:rPr>
               <w:t>首先查询</w:t>
             </w:r>
             <w:r>
@@ -4607,7 +4737,7 @@
     <w:p/>
     <w:p>
       <w:pPr>
-        <w:pStyle w:val="Heading2"/>
+        <w:pStyle w:val="2"/>
       </w:pPr>
       <w:r>
         <w:t>数据转换</w:t>
@@ -4658,7 +4788,15 @@
         <w:t xml:space="preserve">  2) </w:t>
       </w:r>
       <w:r>
-        <w:t>DataBinder 调用装配在 Spring MVC 上下文中的 ConversionService 组件进行数据类型转换、数据格式化工作。将 Servlet 中的请求信息填充到入参对象中3</w:t>
+        <w:t>DataBinder 调用装配在 Spring MVC 上下文中的 ConversionService 组件进行数据类型转换、数据格式化工作。将 Servlet 中的请求信息填充到入</w:t>
+      </w:r>
+      <w:proofErr w:type="gramStart"/>
+      <w:r>
+        <w:t>参对象</w:t>
+      </w:r>
+      <w:proofErr w:type="gramEnd"/>
+      <w:r>
+        <w:t>中3</w:t>
       </w:r>
       <w:r>
         <w:rPr>
@@ -4667,7 +4805,15 @@
         <w:t>)</w:t>
       </w:r>
       <w:r>
-        <w:t xml:space="preserve"> 调用 Validator 组件对已经绑定了请求消息的入参对象进行数据合法性校验，并最终生成数据绑定结果 BindingData 对象</w:t>
+        <w:t xml:space="preserve"> 调用 Validator 组件对已经绑定了请求消息的入</w:t>
+      </w:r>
+      <w:proofErr w:type="gramStart"/>
+      <w:r>
+        <w:t>参对象</w:t>
+      </w:r>
+      <w:proofErr w:type="gramEnd"/>
+      <w:r>
+        <w:t>进行数据合法性校验，并最终生成数据绑定结果 BindingData 对象</w:t>
       </w:r>
       <w:r>
         <w:rPr>
@@ -4691,7 +4837,15 @@
         <w:t>中</w:t>
       </w:r>
       <w:r>
-        <w:t>入参对象和校验错误对象，将它们赋给处理方法的响应入参</w:t>
+        <w:t>入</w:t>
+      </w:r>
+      <w:proofErr w:type="gramStart"/>
+      <w:r>
+        <w:t>参对象</w:t>
+      </w:r>
+      <w:proofErr w:type="gramEnd"/>
+      <w:r>
+        <w:t>和校验错误对象，将它们赋给处理方法的响应入参</w:t>
       </w:r>
       <w:r>
         <w:rPr>
@@ -4762,7 +4916,7 @@
     <w:p/>
     <w:p>
       <w:pPr>
-        <w:pStyle w:val="Heading3"/>
+        <w:pStyle w:val="3"/>
         <w:numPr>
           <w:ilvl w:val="0"/>
           <w:numId w:val="29"/>
@@ -4772,7 +4926,6 @@
         <w:rPr>
           <w:rFonts w:hint="eastAsia"/>
         </w:rPr>
-        <w:lastRenderedPageBreak/>
         <w:t>数据转换</w:t>
       </w:r>
     </w:p>
@@ -4793,6 +4946,7 @@
           <w:rFonts w:hint="eastAsia"/>
           <w:b/>
         </w:rPr>
+        <w:lastRenderedPageBreak/>
         <w:t>自定义类型转换器</w:t>
       </w:r>
       <w:r>
@@ -4836,10 +4990,10 @@
     </w:p>
     <w:tbl>
       <w:tblPr>
-        <w:tblStyle w:val="TableGrid"/>
+        <w:tblStyle w:val="aa"/>
         <w:tblW w:w="0" w:type="auto"/>
         <w:tblInd w:w="468" w:type="dxa"/>
-        <w:tblLook w:val="04A0"/>
+        <w:tblLook w:val="04A0" w:firstRow="1" w:lastRow="0" w:firstColumn="1" w:lastColumn="0" w:noHBand="0" w:noVBand="1"/>
       </w:tblPr>
       <w:tblGrid>
         <w:gridCol w:w="8388"/>
@@ -5038,7 +5192,7 @@
     </w:p>
     <w:p>
       <w:pPr>
-        <w:pStyle w:val="ListParagraph"/>
+        <w:pStyle w:val="a5"/>
         <w:numPr>
           <w:ilvl w:val="0"/>
           <w:numId w:val="21"/>
@@ -5056,7 +5210,7 @@
     </w:p>
     <w:p>
       <w:pPr>
-        <w:pStyle w:val="ListParagraph"/>
+        <w:pStyle w:val="a5"/>
         <w:numPr>
           <w:ilvl w:val="0"/>
           <w:numId w:val="21"/>
@@ -5086,7 +5240,7 @@
     </w:p>
     <w:p>
       <w:pPr>
-        <w:pStyle w:val="ListParagraph"/>
+        <w:pStyle w:val="a5"/>
         <w:numPr>
           <w:ilvl w:val="0"/>
           <w:numId w:val="21"/>
@@ -5099,15 +5253,31 @@
         <w:t>GenericConverter</w:t>
       </w:r>
       <w:r>
-        <w:t>：会根据源类对象及目标类对象所在的宿主类中的上下文信息进行类型转换</w:t>
+        <w:t>：会根据源</w:t>
+      </w:r>
+      <w:proofErr w:type="gramStart"/>
+      <w:r>
+        <w:t>类对象</w:t>
+      </w:r>
+      <w:proofErr w:type="gramEnd"/>
+      <w:r>
+        <w:t>及目标</w:t>
+      </w:r>
+      <w:proofErr w:type="gramStart"/>
+      <w:r>
+        <w:t>类对象</w:t>
+      </w:r>
+      <w:proofErr w:type="gramEnd"/>
+      <w:r>
+        <w:t>所在的宿主类中的上下文信息进行类型转换</w:t>
       </w:r>
     </w:p>
     <w:tbl>
       <w:tblPr>
-        <w:tblStyle w:val="TableGrid"/>
+        <w:tblStyle w:val="aa"/>
         <w:tblW w:w="0" w:type="auto"/>
         <w:tblInd w:w="468" w:type="dxa"/>
-        <w:tblLook w:val="04A0"/>
+        <w:tblLook w:val="04A0" w:firstRow="1" w:lastRow="0" w:firstColumn="1" w:lastColumn="0" w:noHBand="0" w:noVBand="1"/>
       </w:tblPr>
       <w:tblGrid>
         <w:gridCol w:w="8388"/>
@@ -5128,15 +5298,15 @@
               <w:rPr>
                 <w:b/>
               </w:rPr>
+              <w:t>@Component</w:t>
+            </w:r>
+          </w:p>
+          <w:p>
+            <w:pPr>
+              <w:ind w:left="0"/>
+            </w:pPr>
+            <w:r>
               <w:lastRenderedPageBreak/>
-              <w:t>@Component</w:t>
-            </w:r>
-          </w:p>
-          <w:p>
-            <w:pPr>
-              <w:ind w:left="0"/>
-            </w:pPr>
-            <w:r>
               <w:t>public class EmployeeConverter implements Converter&lt;String, Employee&gt; {</w:t>
             </w:r>
           </w:p>
@@ -5345,8 +5515,16 @@
         <w:rPr>
           <w:b/>
         </w:rPr>
-        <w:t xml:space="preserve"> mvc:annotation-driven</w:t>
-      </w:r>
+        <w:t xml:space="preserve"> mvc:</w:t>
+      </w:r>
+      <w:proofErr w:type="gramStart"/>
+      <w:r>
+        <w:rPr>
+          <w:b/>
+        </w:rPr>
+        <w:t>annotation-driven</w:t>
+      </w:r>
+      <w:proofErr w:type="gramEnd"/>
     </w:p>
     <w:p>
       <w:r>
@@ -5384,7 +5562,7 @@
     </w:p>
     <w:p>
       <w:pPr>
-        <w:pStyle w:val="ListParagraph"/>
+        <w:pStyle w:val="a5"/>
         <w:numPr>
           <w:ilvl w:val="0"/>
           <w:numId w:val="22"/>
@@ -5402,7 +5580,7 @@
     </w:p>
     <w:p>
       <w:pPr>
-        <w:pStyle w:val="ListParagraph"/>
+        <w:pStyle w:val="a5"/>
         <w:numPr>
           <w:ilvl w:val="0"/>
           <w:numId w:val="22"/>
@@ -5412,6 +5590,7 @@
         <w:rPr>
           <w:rFonts w:hint="eastAsia"/>
         </w:rPr>
+        <w:lastRenderedPageBreak/>
         <w:t>支持使用</w:t>
       </w:r>
       <w:r>
@@ -5420,7 +5599,7 @@
     </w:p>
     <w:p>
       <w:pPr>
-        <w:pStyle w:val="ListParagraph"/>
+        <w:pStyle w:val="a5"/>
         <w:numPr>
           <w:ilvl w:val="0"/>
           <w:numId w:val="22"/>
@@ -5430,7 +5609,6 @@
         <w:rPr>
           <w:rFonts w:hint="eastAsia"/>
         </w:rPr>
-        <w:lastRenderedPageBreak/>
         <w:t>支持使用</w:t>
       </w:r>
       <w:r>
@@ -5439,7 +5617,7 @@
     </w:p>
     <w:p>
       <w:pPr>
-        <w:pStyle w:val="ListParagraph"/>
+        <w:pStyle w:val="a5"/>
         <w:numPr>
           <w:ilvl w:val="0"/>
           <w:numId w:val="22"/>
@@ -5457,13 +5635,13 @@
     </w:p>
     <w:p>
       <w:pPr>
-        <w:pStyle w:val="ListParagraph"/>
+        <w:pStyle w:val="a5"/>
         <w:ind w:left="1080"/>
       </w:pPr>
     </w:p>
     <w:p>
       <w:pPr>
-        <w:pStyle w:val="Heading3"/>
+        <w:pStyle w:val="3"/>
       </w:pPr>
       <w:r>
         <w:rPr>
@@ -5486,7 +5664,15 @@
         <w:t>对属性对象的输入</w:t>
       </w:r>
       <w:r>
-        <w:t xml:space="preserve">/输出进行格式化，从其本质上讲依然属于 </w:t>
+        <w:t>/输出进行格式化，从其本质上</w:t>
+      </w:r>
+      <w:proofErr w:type="gramStart"/>
+      <w:r>
+        <w:t>讲依然</w:t>
+      </w:r>
+      <w:proofErr w:type="gramEnd"/>
+      <w:r>
+        <w:t xml:space="preserve">属于 </w:t>
       </w:r>
       <w:r>
         <w:t>"</w:t>
@@ -5545,7 +5731,7 @@
     </w:p>
     <w:p>
       <w:pPr>
-        <w:pStyle w:val="ListParagraph"/>
+        <w:pStyle w:val="a5"/>
         <w:numPr>
           <w:ilvl w:val="0"/>
           <w:numId w:val="26"/>
@@ -5563,7 +5749,7 @@
     </w:p>
     <w:p>
       <w:pPr>
-        <w:pStyle w:val="ListParagraph"/>
+        <w:pStyle w:val="a5"/>
         <w:numPr>
           <w:ilvl w:val="0"/>
           <w:numId w:val="26"/>
@@ -5625,10 +5811,10 @@
     </w:p>
     <w:tbl>
       <w:tblPr>
-        <w:tblStyle w:val="TableGrid"/>
+        <w:tblStyle w:val="aa"/>
         <w:tblW w:w="0" w:type="auto"/>
         <w:tblInd w:w="468" w:type="dxa"/>
-        <w:tblLook w:val="04A0"/>
+        <w:tblLook w:val="04A0" w:firstRow="1" w:lastRow="0" w:firstColumn="1" w:lastColumn="0" w:noHBand="0" w:noVBand="1"/>
       </w:tblPr>
       <w:tblGrid>
         <w:gridCol w:w="8388"/>
@@ -5801,6 +5987,7 @@
               <w:ind w:left="0"/>
             </w:pPr>
             <w:r>
+              <w:lastRenderedPageBreak/>
               <w:t>pattern：类型为 String，自定义样式， 如patter=</w:t>
             </w:r>
             <w:r>
@@ -5823,11 +6010,19 @@
                 <w:b/>
               </w:rPr>
             </w:pPr>
+            <w:proofErr w:type="gramStart"/>
             <w:r>
               <w:rPr>
                 <w:b/>
               </w:rPr>
-              <w:t>@NumberFormat(pattern=</w:t>
+              <w:t>@NumberFormat(</w:t>
+            </w:r>
+            <w:proofErr w:type="gramEnd"/>
+            <w:r>
+              <w:rPr>
+                <w:b/>
+              </w:rPr>
+              <w:t>pattern=</w:t>
             </w:r>
             <w:r>
               <w:rPr>
@@ -5867,7 +6062,7 @@
     </w:tbl>
     <w:p>
       <w:pPr>
-        <w:pStyle w:val="Heading3"/>
+        <w:pStyle w:val="3"/>
       </w:pPr>
       <w:r>
         <w:rPr>
@@ -5947,7 +6142,7 @@
           <w:bottom w:w="15" w:type="dxa"/>
           <w:right w:w="15" w:type="dxa"/>
         </w:tblCellMar>
-        <w:tblLook w:val="04A0"/>
+        <w:tblLook w:val="04A0" w:firstRow="1" w:lastRow="0" w:firstColumn="1" w:lastColumn="0" w:noHBand="0" w:noVBand="1"/>
       </w:tblPr>
       <w:tblGrid>
         <w:gridCol w:w="1763"/>
@@ -6496,7 +6691,25 @@
                 <w:color w:val="333333"/>
                 <w:szCs w:val="24"/>
               </w:rPr>
-              <w:t>必须为数字，且值必须为给定的数值</w:t>
+              <w:t>必须为数字，</w:t>
+            </w:r>
+            <w:proofErr w:type="gramStart"/>
+            <w:r>
+              <w:rPr>
+                <w:rFonts w:cs="宋体"/>
+                <w:color w:val="333333"/>
+                <w:szCs w:val="24"/>
+              </w:rPr>
+              <w:t>且值必须</w:t>
+            </w:r>
+            <w:proofErr w:type="gramEnd"/>
+            <w:r>
+              <w:rPr>
+                <w:rFonts w:cs="宋体"/>
+                <w:color w:val="333333"/>
+                <w:szCs w:val="24"/>
+              </w:rPr>
+              <w:t>为给定的数值</w:t>
             </w:r>
           </w:p>
         </w:tc>
@@ -6555,13 +6768,23 @@
                 <w:szCs w:val="24"/>
               </w:rPr>
             </w:pPr>
+            <w:proofErr w:type="gramStart"/>
             <w:r>
               <w:rPr>
                 <w:rFonts w:cs="宋体"/>
                 <w:color w:val="333333"/>
                 <w:szCs w:val="24"/>
               </w:rPr>
-              <w:t>值必须为一个未来的日期</w:t>
+              <w:t>值必须</w:t>
+            </w:r>
+            <w:proofErr w:type="gramEnd"/>
+            <w:r>
+              <w:rPr>
+                <w:rFonts w:cs="宋体"/>
+                <w:color w:val="333333"/>
+                <w:szCs w:val="24"/>
+              </w:rPr>
+              <w:t>为一个未来的日期</w:t>
             </w:r>
           </w:p>
         </w:tc>
@@ -6626,7 +6849,25 @@
                 <w:color w:val="333333"/>
                 <w:szCs w:val="24"/>
               </w:rPr>
-              <w:t>必须为数字，且值小于或等于给定的值</w:t>
+              <w:t>必须为数字，</w:t>
+            </w:r>
+            <w:proofErr w:type="gramStart"/>
+            <w:r>
+              <w:rPr>
+                <w:rFonts w:cs="宋体"/>
+                <w:color w:val="333333"/>
+                <w:szCs w:val="24"/>
+              </w:rPr>
+              <w:t>且值小于</w:t>
+            </w:r>
+            <w:proofErr w:type="gramEnd"/>
+            <w:r>
+              <w:rPr>
+                <w:rFonts w:cs="宋体"/>
+                <w:color w:val="333333"/>
+                <w:szCs w:val="24"/>
+              </w:rPr>
+              <w:t>或等于给定的值</w:t>
             </w:r>
           </w:p>
         </w:tc>
@@ -6691,7 +6932,25 @@
                 <w:color w:val="333333"/>
                 <w:szCs w:val="24"/>
               </w:rPr>
-              <w:t>必须为数字，且值大于或等于给定的值</w:t>
+              <w:t>必须为数字，</w:t>
+            </w:r>
+            <w:proofErr w:type="gramStart"/>
+            <w:r>
+              <w:rPr>
+                <w:rFonts w:cs="宋体"/>
+                <w:color w:val="333333"/>
+                <w:szCs w:val="24"/>
+              </w:rPr>
+              <w:t>且值大于</w:t>
+            </w:r>
+            <w:proofErr w:type="gramEnd"/>
+            <w:r>
+              <w:rPr>
+                <w:rFonts w:cs="宋体"/>
+                <w:color w:val="333333"/>
+                <w:szCs w:val="24"/>
+              </w:rPr>
+              <w:t>或等于给定的值</w:t>
             </w:r>
           </w:p>
         </w:tc>
@@ -6912,13 +7171,23 @@
                 <w:szCs w:val="24"/>
               </w:rPr>
             </w:pPr>
+            <w:proofErr w:type="gramStart"/>
             <w:r>
               <w:rPr>
                 <w:rFonts w:cs="宋体"/>
                 <w:color w:val="333333"/>
                 <w:szCs w:val="24"/>
               </w:rPr>
-              <w:t>值必须为一个过去的日期</w:t>
+              <w:t>值必须</w:t>
+            </w:r>
+            <w:proofErr w:type="gramEnd"/>
+            <w:r>
+              <w:rPr>
+                <w:rFonts w:cs="宋体"/>
+                <w:color w:val="333333"/>
+                <w:szCs w:val="24"/>
+              </w:rPr>
+              <w:t>为一个过去的日期</w:t>
             </w:r>
           </w:p>
         </w:tc>
@@ -6977,13 +7246,23 @@
                 <w:szCs w:val="24"/>
               </w:rPr>
             </w:pPr>
+            <w:proofErr w:type="gramStart"/>
             <w:r>
               <w:rPr>
                 <w:rFonts w:cs="宋体"/>
                 <w:color w:val="333333"/>
                 <w:szCs w:val="24"/>
               </w:rPr>
-              <w:t>值必须满足给定的正则表达式</w:t>
+              <w:t>值必须</w:t>
+            </w:r>
+            <w:proofErr w:type="gramEnd"/>
+            <w:r>
+              <w:rPr>
+                <w:rFonts w:cs="宋体"/>
+                <w:color w:val="333333"/>
+                <w:szCs w:val="24"/>
+              </w:rPr>
+              <w:t>满足给定的正则表达式</w:t>
             </w:r>
           </w:p>
         </w:tc>
@@ -7083,6 +7362,7 @@
         <w:rPr>
           <w:b/>
         </w:rPr>
+        <w:lastRenderedPageBreak/>
         <w:t>Hibernate Validator</w:t>
       </w:r>
       <w:r>
@@ -7100,7 +7380,6 @@
         <w:rPr>
           <w:noProof/>
         </w:rPr>
-        <w:lastRenderedPageBreak/>
         <w:drawing>
           <wp:inline distT="0" distB="0" distL="0" distR="0">
             <wp:extent cx="5486400" cy="1057619"/>
@@ -7242,7 +7521,15 @@
         <w:tab/>
       </w:r>
       <w:r>
-        <w:t>③. 在 SpringMVC 配置文件中添加 &lt;mvc:annotation-driven /&gt;</w:t>
+        <w:t>③. 在 SpringMVC 配置文件中添加 &lt;mvc:</w:t>
+      </w:r>
+      <w:proofErr w:type="gramStart"/>
+      <w:r>
+        <w:t>annotation-driven</w:t>
+      </w:r>
+      <w:proofErr w:type="gramEnd"/>
+      <w:r>
+        <w:t xml:space="preserve"> /&gt;</w:t>
       </w:r>
     </w:p>
     <w:p>
@@ -7269,10 +7556,10 @@
     </w:p>
     <w:tbl>
       <w:tblPr>
-        <w:tblStyle w:val="TableGrid"/>
+        <w:tblStyle w:val="aa"/>
         <w:tblW w:w="0" w:type="auto"/>
         <w:tblInd w:w="468" w:type="dxa"/>
-        <w:tblLook w:val="04A0"/>
+        <w:tblLook w:val="04A0" w:firstRow="1" w:lastRow="0" w:firstColumn="1" w:lastColumn="0" w:noHBand="0" w:noVBand="1"/>
       </w:tblPr>
       <w:tblGrid>
         <w:gridCol w:w="8388"/>
@@ -7355,10 +7642,10 @@
     <w:p/>
     <w:tbl>
       <w:tblPr>
-        <w:tblStyle w:val="TableGrid"/>
+        <w:tblStyle w:val="aa"/>
         <w:tblW w:w="0" w:type="auto"/>
         <w:tblInd w:w="468" w:type="dxa"/>
-        <w:tblLook w:val="04A0"/>
+        <w:tblLook w:val="04A0" w:firstRow="1" w:lastRow="0" w:firstColumn="1" w:lastColumn="0" w:noHBand="0" w:noVBand="1"/>
       </w:tblPr>
       <w:tblGrid>
         <w:gridCol w:w="8388"/>
@@ -7373,6 +7660,7 @@
               <w:ind w:left="0"/>
             </w:pPr>
             <w:r>
+              <w:lastRenderedPageBreak/>
               <w:t>@RequestMapping(value=</w:t>
             </w:r>
             <w:r>
@@ -7401,7 +7689,6 @@
               <w:ind w:left="0"/>
             </w:pPr>
             <w:r>
-              <w:lastRenderedPageBreak/>
               <w:t xml:space="preserve">        Map&lt;String, Object&gt; map){</w:t>
             </w:r>
           </w:p>
@@ -7595,7 +7882,6 @@
     </w:tbl>
     <w:p>
       <w:r>
-        <w:lastRenderedPageBreak/>
         <w:t xml:space="preserve">Spring MVC 除了会将表单/命令对象的校验结果保存到对应的 BindingResult 或 Errors 对象中外，还会将所有校验结果保存到 </w:t>
       </w:r>
       <w:r>
@@ -7632,7 +7918,7 @@
     <w:p/>
     <w:p>
       <w:pPr>
-        <w:pStyle w:val="Heading2"/>
+        <w:pStyle w:val="2"/>
       </w:pPr>
       <w:r>
         <w:rPr>
@@ -7670,10 +7956,10 @@
     </w:p>
     <w:tbl>
       <w:tblPr>
-        <w:tblStyle w:val="TableGrid"/>
+        <w:tblStyle w:val="aa"/>
         <w:tblW w:w="0" w:type="auto"/>
         <w:tblInd w:w="468" w:type="dxa"/>
-        <w:tblLook w:val="04A0"/>
+        <w:tblLook w:val="04A0" w:firstRow="1" w:lastRow="0" w:firstColumn="1" w:lastColumn="0" w:noHBand="0" w:noVBand="1"/>
       </w:tblPr>
       <w:tblGrid>
         <w:gridCol w:w="8388"/>
@@ -7724,6 +8010,7 @@
               <w:ind w:left="0"/>
             </w:pPr>
             <w:r>
+              <w:lastRenderedPageBreak/>
               <w:t>&lt;bean id=</w:t>
             </w:r>
             <w:r>
@@ -7782,7 +8069,6 @@
               <w:ind w:left="0"/>
             </w:pPr>
             <w:r>
-              <w:lastRenderedPageBreak/>
               <w:tab/>
             </w:r>
             <w:r>
@@ -8039,7 +8325,7 @@
     <w:p/>
     <w:p>
       <w:pPr>
-        <w:pStyle w:val="Heading2"/>
+        <w:pStyle w:val="2"/>
       </w:pPr>
       <w:r>
         <w:rPr>
@@ -8050,10 +8336,10 @@
     </w:p>
     <w:tbl>
       <w:tblPr>
-        <w:tblStyle w:val="TableGrid"/>
+        <w:tblStyle w:val="aa"/>
         <w:tblW w:w="0" w:type="auto"/>
         <w:tblInd w:w="468" w:type="dxa"/>
-        <w:tblLook w:val="04A0"/>
+        <w:tblLook w:val="04A0" w:firstRow="1" w:lastRow="0" w:firstColumn="1" w:lastColumn="0" w:noHBand="0" w:noVBand="1"/>
       </w:tblPr>
       <w:tblGrid>
         <w:gridCol w:w="8388"/>
@@ -8169,7 +8455,11 @@
               <w:ind w:left="0"/>
             </w:pPr>
             <w:r>
-              <w:t>public String saveProduct(Product product, RedirectAttributes redirectAttributes) {</w:t>
+              <w:t xml:space="preserve">public String saveProduct(Product product, RedirectAttributes </w:t>
+            </w:r>
+            <w:r>
+              <w:lastRenderedPageBreak/>
+              <w:t>redirectAttributes) {</w:t>
             </w:r>
           </w:p>
           <w:p>
@@ -8248,13 +8538,12 @@
     <w:p/>
     <w:p>
       <w:pPr>
-        <w:pStyle w:val="Heading1"/>
+        <w:pStyle w:val="1"/>
       </w:pPr>
       <w:r>
         <w:rPr>
           <w:rFonts w:hint="eastAsia"/>
         </w:rPr>
-        <w:lastRenderedPageBreak/>
         <w:t>SpringMVC</w:t>
       </w:r>
       <w:r>
@@ -8331,7 +8620,7 @@
     </w:p>
     <w:p>
       <w:pPr>
-        <w:pStyle w:val="Heading2"/>
+        <w:pStyle w:val="2"/>
         <w:numPr>
           <w:ilvl w:val="0"/>
           <w:numId w:val="35"/>
@@ -8427,7 +8716,19 @@
         <w:t>AbstractCachingViewResolver</w:t>
       </w:r>
       <w:r>
-        <w:t>：这是一个抽象类，这种视图解析器会把它曾经解析过的视图保存起来，然后每次要解析视图的时候先从缓存里面找，如果找到了对应的视图就直接返回，如果没有就创建一个新的视图对象，然后把它放到一个用于缓存的map中，接着再把新建的视图返回。使用这种视图缓存的方式可以把解析视图的性能问题降到最低。</w:t>
+        <w:t>：这是一个抽象类，这种视图</w:t>
+      </w:r>
+      <w:proofErr w:type="gramStart"/>
+      <w:r>
+        <w:t>解析器</w:t>
+      </w:r>
+      <w:proofErr w:type="gramEnd"/>
+      <w:r>
+        <w:t>会把它曾经解析过的视图保存起来，然后每次要解析视图的时候先从缓存里面找，如果找到了对应的视图就直接返回，如果没有就创建一个新的视图对象，然后把</w:t>
+      </w:r>
+      <w:r>
+        <w:lastRenderedPageBreak/>
+        <w:t>它放到一个用于缓存的map中，接着再把新建的视图返回。使用这种视图缓存的方式可以把解析视图的性能问题降到最低。</w:t>
       </w:r>
     </w:p>
     <w:p>
@@ -8438,11 +8739,7 @@
         <w:t>UrlBasedViewResolver</w:t>
       </w:r>
       <w:r>
-        <w:t>：它是对ViewResolver的一种简单实现，而且继承了AbstractCachingViewResolver，主要就是提供的一种拼接URL的方式来解析视图，它可以让我们通过prefix属性指定一个指定的前缀，通过suffix属性指定一个指定的后缀，然后把返回的逻辑视图名称加上指定的前缀和后缀就是指定的视图URL了。如prefix=/WEB-INF/jsps/，suffix=.jsp，返回的视图名称viewName=test/indx，则UrlBasedViewResolver解析出来的视图</w:t>
-      </w:r>
-      <w:r>
-        <w:lastRenderedPageBreak/>
-        <w:t>URL就是/WEB-INF/jsps/test/index.jsp。默认的prefix和suffix都是空串。URLBasedViewResolver支持返回的视图名称中包含redirect:前缀，这样就可以支持URL在客户端的跳转，如当返回的视图名称是</w:t>
+        <w:t>：它是对ViewResolver的一种简单实现，而且继承了AbstractCachingViewResolver，主要就是提供的一种拼接URL的方式来解析视图，它可以让我们通过prefix属性指定一个指定的前缀，通过suffix属性指定一个指定的后缀，然后把返回的逻辑视图名称加上指定的前缀和后缀就是指定的视图URL了。如prefix=/WEB-INF/jsps/，suffix=.jsp，返回的视图名称viewName=test/indx，则UrlBasedViewResolver解析出来的视图URL就是/WEB-INF/jsps/test/index.jsp。默认的prefix和suffix都是空串。URLBasedViewResolver支持返回的视图名称中包含redirect:前缀，这样就可以支持URL在客户端的跳转，如当返回的视图名称是</w:t>
       </w:r>
       <w:r>
         <w:t>"</w:t>
@@ -8496,7 +8793,15 @@
         <w:br/>
       </w:r>
       <w:r>
-        <w:t>Redirect方法进行重定向。同样URLBasedViewResolver还支持forword:前缀，对于视图名称中包含forword:前缀的视图名称将会被封装成一个InternalResourceView对象，然后在服务器端利用RequestDispatcher的forword方式跳转到指定的地址。</w:t>
+        <w:t>Redirect方法进行重定向。同样URLBasedViewResolver还支持forword:前缀，对于视图名称中包含forword:前缀的视图名称将会被封装成一个InternalResourceView对象，然后在服务器</w:t>
+      </w:r>
+      <w:proofErr w:type="gramStart"/>
+      <w:r>
+        <w:t>端利用</w:t>
+      </w:r>
+      <w:proofErr w:type="gramEnd"/>
+      <w:r>
+        <w:t>RequestDispatcher的forword方式跳转到指定的地址。</w:t>
       </w:r>
       <w:r>
         <w:rPr>
@@ -8543,10 +8848,10 @@
     </w:p>
     <w:tbl>
       <w:tblPr>
-        <w:tblStyle w:val="TableGrid"/>
+        <w:tblStyle w:val="aa"/>
         <w:tblW w:w="0" w:type="auto"/>
         <w:tblInd w:w="468" w:type="dxa"/>
-        <w:tblLook w:val="04A0"/>
+        <w:tblLook w:val="04A0" w:firstRow="1" w:lastRow="0" w:firstColumn="1" w:lastColumn="0" w:noHBand="0" w:noVBand="1"/>
       </w:tblPr>
       <w:tblGrid>
         <w:gridCol w:w="8388"/>
@@ -8621,6 +8926,7 @@
               <w:ind w:left="0"/>
             </w:pPr>
             <w:r>
+              <w:lastRenderedPageBreak/>
               <w:t xml:space="preserve">   &lt;property name=</w:t>
             </w:r>
             <w:r>
@@ -8700,11 +9006,7 @@
         <w:t>InternalResourceViewResolver</w:t>
       </w:r>
       <w:r>
-        <w:t>：它是URLBasedViewResolver的子类，所以URLBasedViewResolver支持的特性它都支持。在实际应用中InternalResourceViewResolver也是使用的最广泛的一个视图解析器。那么InternalResourceViewResolver有什么自己独有的特性呢？单从字面意思来看，我们可以把InternalResourceViewResolver解释为内部资源视图解析器，</w:t>
-      </w:r>
-      <w:r>
-        <w:lastRenderedPageBreak/>
-        <w:t>这就是InternalResourceViewResolver的一个特性。InternalResource</w:t>
+        <w:t>：它是URLBasedViewResolver的子类，所以URLBasedViewResolver支持的特性它都支持。在实际应用中InternalResourceViewResolver也是使用的最广泛的一个视图解析器。那么InternalResourceViewResolver有什么自己独有的特性呢？单从字面意思来看，我们可以把InternalResourceViewResolver解释为内部资源视图解析器，这就是InternalResourceViewResolver的一个特性。InternalResource</w:t>
       </w:r>
       <w:r>
         <w:rPr>
@@ -8761,7 +9063,15 @@
         <w:t>"</w:t>
       </w:r>
       <w:r>
-        <w:t>的形式，然后把它当做一个InternalResourceView的url新建一个Internal</w:t>
+        <w:t>的形式，然后把它</w:t>
+      </w:r>
+      <w:proofErr w:type="gramStart"/>
+      <w:r>
+        <w:t>当做</w:t>
+      </w:r>
+      <w:proofErr w:type="gramEnd"/>
+      <w:r>
+        <w:t>一个InternalResourceView的url新建一个Internal</w:t>
       </w:r>
       <w:r>
         <w:rPr>
@@ -8775,10 +9085,10 @@
     </w:p>
     <w:tbl>
       <w:tblPr>
-        <w:tblStyle w:val="TableGrid"/>
+        <w:tblStyle w:val="aa"/>
         <w:tblW w:w="0" w:type="auto"/>
         <w:tblInd w:w="468" w:type="dxa"/>
-        <w:tblLook w:val="04A0"/>
+        <w:tblLook w:val="04A0" w:firstRow="1" w:lastRow="0" w:firstColumn="1" w:lastColumn="0" w:noHBand="0" w:noVBand="1"/>
       </w:tblPr>
       <w:tblGrid>
         <w:gridCol w:w="8388"/>
@@ -8808,7 +9118,11 @@
               <w:t>"</w:t>
             </w:r>
             <w:r>
-              <w:t>org.springframework.web.servlet.view.InternalResourceViewResolver</w:t>
+              <w:t>org.springframework.web.servlet.view.InternalResourceViewRes</w:t>
+            </w:r>
+            <w:r>
+              <w:lastRenderedPageBreak/>
+              <w:t>olver</w:t>
             </w:r>
             <w:r>
               <w:t>"</w:t>
@@ -8904,7 +9218,15 @@
         <w:t>FreeMarkerViewResolver、VolocityViewResolver</w:t>
       </w:r>
       <w:r>
-        <w:t>：这两个视图解析器都是UrlBasedViewResolver的子类。FreeMarkerViewResolver会把Con</w:t>
+        <w:t>：这两个视图</w:t>
+      </w:r>
+      <w:proofErr w:type="gramStart"/>
+      <w:r>
+        <w:t>解析器</w:t>
+      </w:r>
+      <w:proofErr w:type="gramEnd"/>
+      <w:r>
+        <w:t>都是UrlBasedViewResolver的子类。FreeMarkerViewResolver会把Con</w:t>
       </w:r>
       <w:r>
         <w:rPr>
@@ -8922,7 +9244,15 @@
         <w:br/>
       </w:r>
       <w:r>
-        <w:t>Resolver会把返回的逻辑视图解析为VolocityView。因为这两个视图解析器类似，所以这里我就只挑FreeMarkerViewResolver来做一个简单的讲解。FreeMarkerViewResolver和VilocityViewResolver都继承了UrlBased</w:t>
+        <w:t>Resolver会把返回的逻辑视图解析为VolocityView。因为这两个视图</w:t>
+      </w:r>
+      <w:proofErr w:type="gramStart"/>
+      <w:r>
+        <w:t>解析器类似</w:t>
+      </w:r>
+      <w:proofErr w:type="gramEnd"/>
+      <w:r>
+        <w:t>，所以这里我就只挑FreeMarkerViewResolver来做一个简单的讲解。FreeMarkerViewResolver和VilocityViewResolver都继承了UrlBased</w:t>
       </w:r>
       <w:r>
         <w:rPr>
@@ -8931,7 +9261,6 @@
         <w:br/>
       </w:r>
       <w:r>
-        <w:lastRenderedPageBreak/>
         <w:t>ViewResolver。</w:t>
       </w:r>
       <w:r>
@@ -9000,10 +9329,10 @@
     </w:p>
     <w:tbl>
       <w:tblPr>
-        <w:tblStyle w:val="TableGrid"/>
+        <w:tblStyle w:val="aa"/>
         <w:tblW w:w="0" w:type="auto"/>
         <w:tblInd w:w="468" w:type="dxa"/>
-        <w:tblLook w:val="04A0"/>
+        <w:tblLook w:val="04A0" w:firstRow="1" w:lastRow="0" w:firstColumn="1" w:lastColumn="0" w:noHBand="0" w:noVBand="1"/>
       </w:tblPr>
       <w:tblGrid>
         <w:gridCol w:w="8388"/>
@@ -9223,6 +9552,7 @@
         <w:rPr>
           <w:b/>
         </w:rPr>
+        <w:lastRenderedPageBreak/>
         <w:t>nfig的bean对象来定义FreeMarker的配置信息</w:t>
       </w:r>
       <w:r>
@@ -9300,10 +9630,10 @@
     </w:p>
     <w:tbl>
       <w:tblPr>
-        <w:tblStyle w:val="TableGrid"/>
+        <w:tblStyle w:val="aa"/>
         <w:tblW w:w="0" w:type="auto"/>
         <w:tblInd w:w="468" w:type="dxa"/>
-        <w:tblLook w:val="04A0"/>
+        <w:tblLook w:val="04A0" w:firstRow="1" w:lastRow="0" w:firstColumn="1" w:lastColumn="0" w:noHBand="0" w:noVBand="1"/>
       </w:tblPr>
       <w:tblGrid>
         <w:gridCol w:w="8388"/>
@@ -9336,7 +9666,6 @@
               <w:ind w:left="0"/>
             </w:pPr>
             <w:r>
-              <w:lastRenderedPageBreak/>
               <w:tab/>
               <w:t>&lt;property name="templateLoaderPath" value="/WEB-INF/freemarker/" /&gt;</w:t>
             </w:r>
@@ -9508,6 +9837,7 @@
               <w:ind w:left="0"/>
             </w:pPr>
             <w:r>
+              <w:lastRenderedPageBreak/>
               <w:tab/>
               <w:t>&lt;/property&gt;</w:t>
             </w:r>
@@ -9658,15 +9988,23 @@
     </w:tbl>
     <w:p>
       <w:pPr>
-        <w:pStyle w:val="Heading2"/>
+        <w:pStyle w:val="2"/>
       </w:pPr>
       <w:r>
         <w:rPr>
           <w:rFonts w:hint="eastAsia"/>
         </w:rPr>
         <w:lastRenderedPageBreak/>
-        <w:t>视图解析器链</w:t>
-      </w:r>
+        <w:t>视图</w:t>
+      </w:r>
+      <w:proofErr w:type="gramStart"/>
+      <w:r>
+        <w:rPr>
+          <w:rFonts w:hint="eastAsia"/>
+        </w:rPr>
+        <w:t>解析器链</w:t>
+      </w:r>
+      <w:proofErr w:type="gramEnd"/>
     </w:p>
     <w:p>
       <w:r>
@@ -9721,6 +10059,7 @@
         <w:br/>
       </w:r>
       <w:r>
+        <w:lastRenderedPageBreak/>
         <w:t>ver中的order值最小的那个来解析该视图，依此类推。当ViewResolver进行视图解析后返回的是一个非空的View对象的时候，就表示该ViewResolver能够解析该视图，那么视图解析这一步就完成了，后续的ViewResolver将不会再用来解析该视图。当定义的所有ViewResolver都不能解析该视图的时候，Spring就会抛出一个异常。</w:t>
       </w:r>
     </w:p>
@@ -9755,10 +10094,10 @@
     </w:p>
     <w:tbl>
       <w:tblPr>
-        <w:tblStyle w:val="TableGrid"/>
+        <w:tblStyle w:val="aa"/>
         <w:tblW w:w="0" w:type="auto"/>
         <w:tblInd w:w="468" w:type="dxa"/>
-        <w:tblLook w:val="04A0"/>
+        <w:tblLook w:val="04A0" w:firstRow="1" w:lastRow="0" w:firstColumn="1" w:lastColumn="0" w:noHBand="0" w:noVBand="1"/>
       </w:tblPr>
       <w:tblGrid>
         <w:gridCol w:w="8388"/>
@@ -9832,131 +10171,131 @@
               <w:ind w:left="0"/>
             </w:pPr>
             <w:r>
+              <w:tab/>
+            </w:r>
+            <w:r>
+              <w:tab/>
+            </w:r>
+            <w:r>
+              <w:tab/>
+              <w:t>&lt;prop key="template_update_delay"&gt;0&lt;/prop&gt;</w:t>
+            </w:r>
+          </w:p>
+          <w:p>
+            <w:pPr>
+              <w:ind w:left="0"/>
+            </w:pPr>
+            <w:r>
+              <w:tab/>
+            </w:r>
+            <w:r>
+              <w:tab/>
+            </w:r>
+            <w:r>
+              <w:tab/>
+              <w:t>&lt;prop key="default_encoding"&gt;UTF-8&lt;/prop&gt;</w:t>
+            </w:r>
+          </w:p>
+          <w:p>
+            <w:pPr>
+              <w:ind w:left="0"/>
+            </w:pPr>
+            <w:r>
+              <w:tab/>
+            </w:r>
+            <w:r>
+              <w:tab/>
+            </w:r>
+            <w:r>
+              <w:tab/>
+              <w:t>&lt;prop key="number_format"&gt;0.##########&lt;/prop&gt;</w:t>
+            </w:r>
+          </w:p>
+          <w:p>
+            <w:pPr>
+              <w:ind w:left="0"/>
+            </w:pPr>
+            <w:r>
+              <w:tab/>
+            </w:r>
+            <w:r>
+              <w:tab/>
+            </w:r>
+            <w:r>
+              <w:tab/>
+              <w:t>&lt;prop key="datetime_format"&gt;yyyy-MM-dd HH:mm:ss&lt;/prop&gt;</w:t>
+            </w:r>
+          </w:p>
+          <w:p>
+            <w:pPr>
+              <w:ind w:left="0"/>
+            </w:pPr>
+            <w:r>
+              <w:tab/>
+            </w:r>
+            <w:r>
+              <w:tab/>
+            </w:r>
+            <w:r>
+              <w:tab/>
+              <w:t>&lt;prop key="classic_compatible"&gt;true&lt;/prop&gt;</w:t>
+            </w:r>
+          </w:p>
+          <w:p>
+            <w:pPr>
+              <w:ind w:left="0"/>
+            </w:pPr>
+            <w:r>
+              <w:tab/>
+            </w:r>
+            <w:r>
+              <w:tab/>
+            </w:r>
+            <w:r>
+              <w:tab/>
+              <w:t>&lt;prop key="tag_syntax"&gt;auto_detect&lt;/prop&gt;</w:t>
+            </w:r>
+          </w:p>
+          <w:p>
+            <w:pPr>
+              <w:ind w:left="0"/>
+            </w:pPr>
+            <w:r>
+              <w:tab/>
+            </w:r>
+            <w:r>
+              <w:tab/>
+            </w:r>
+            <w:r>
+              <w:tab/>
+              <w:t>&lt;prop key="whitespace_stripping"&gt;true&lt;/prop&gt;</w:t>
+            </w:r>
+          </w:p>
+          <w:p>
+            <w:pPr>
+              <w:ind w:left="0"/>
+            </w:pPr>
+            <w:r>
+              <w:tab/>
+            </w:r>
+            <w:r>
+              <w:tab/>
+            </w:r>
+            <w:r>
+              <w:tab/>
+              <w:t>&lt;prop key="template_exception_handler"&gt;ignore&lt;/prop&gt;</w:t>
+            </w:r>
+          </w:p>
+          <w:p>
+            <w:pPr>
+              <w:ind w:left="0"/>
+            </w:pPr>
+            <w:r>
               <w:lastRenderedPageBreak/>
               <w:tab/>
             </w:r>
             <w:r>
               <w:tab/>
-            </w:r>
-            <w:r>
-              <w:tab/>
-              <w:t>&lt;prop key="template_update_delay"&gt;0&lt;/prop&gt;</w:t>
-            </w:r>
-          </w:p>
-          <w:p>
-            <w:pPr>
-              <w:ind w:left="0"/>
-            </w:pPr>
-            <w:r>
-              <w:tab/>
-            </w:r>
-            <w:r>
-              <w:tab/>
-            </w:r>
-            <w:r>
-              <w:tab/>
-              <w:t>&lt;prop key="default_encoding"&gt;UTF-8&lt;/prop&gt;</w:t>
-            </w:r>
-          </w:p>
-          <w:p>
-            <w:pPr>
-              <w:ind w:left="0"/>
-            </w:pPr>
-            <w:r>
-              <w:tab/>
-            </w:r>
-            <w:r>
-              <w:tab/>
-            </w:r>
-            <w:r>
-              <w:tab/>
-              <w:t>&lt;prop key="number_format"&gt;0.##########&lt;/prop&gt;</w:t>
-            </w:r>
-          </w:p>
-          <w:p>
-            <w:pPr>
-              <w:ind w:left="0"/>
-            </w:pPr>
-            <w:r>
-              <w:tab/>
-            </w:r>
-            <w:r>
-              <w:tab/>
-            </w:r>
-            <w:r>
-              <w:tab/>
-              <w:t>&lt;prop key="datetime_format"&gt;yyyy-MM-dd HH:mm:ss&lt;/prop&gt;</w:t>
-            </w:r>
-          </w:p>
-          <w:p>
-            <w:pPr>
-              <w:ind w:left="0"/>
-            </w:pPr>
-            <w:r>
-              <w:tab/>
-            </w:r>
-            <w:r>
-              <w:tab/>
-            </w:r>
-            <w:r>
-              <w:tab/>
-              <w:t>&lt;prop key="classic_compatible"&gt;true&lt;/prop&gt;</w:t>
-            </w:r>
-          </w:p>
-          <w:p>
-            <w:pPr>
-              <w:ind w:left="0"/>
-            </w:pPr>
-            <w:r>
-              <w:tab/>
-            </w:r>
-            <w:r>
-              <w:tab/>
-            </w:r>
-            <w:r>
-              <w:tab/>
-              <w:t>&lt;prop key="tag_syntax"&gt;auto_detect&lt;/prop&gt;</w:t>
-            </w:r>
-          </w:p>
-          <w:p>
-            <w:pPr>
-              <w:ind w:left="0"/>
-            </w:pPr>
-            <w:r>
-              <w:tab/>
-            </w:r>
-            <w:r>
-              <w:tab/>
-            </w:r>
-            <w:r>
-              <w:tab/>
-              <w:t>&lt;prop key="whitespace_stripping"&gt;true&lt;/prop&gt;</w:t>
-            </w:r>
-          </w:p>
-          <w:p>
-            <w:pPr>
-              <w:ind w:left="0"/>
-            </w:pPr>
-            <w:r>
-              <w:tab/>
-            </w:r>
-            <w:r>
-              <w:tab/>
-            </w:r>
-            <w:r>
-              <w:tab/>
-              <w:t>&lt;prop key="template_exception_handler"&gt;ignore&lt;/prop&gt;</w:t>
-            </w:r>
-          </w:p>
-          <w:p>
-            <w:pPr>
-              <w:ind w:left="0"/>
-            </w:pPr>
-            <w:r>
-              <w:tab/>
-            </w:r>
-            <w:r>
-              <w:tab/>
               <w:t>&lt;/props&gt;</w:t>
             </w:r>
           </w:p>
@@ -10158,7 +10497,6 @@
               <w:ind w:left="0"/>
             </w:pPr>
             <w:r>
-              <w:lastRenderedPageBreak/>
               <w:tab/>
               <w:t>&lt;property name="prefix" value="/WEB-INF/jsp/" /&gt;</w:t>
             </w:r>
@@ -10206,12 +10544,13 @@
     <w:p/>
     <w:p>
       <w:pPr>
-        <w:pStyle w:val="Heading1"/>
+        <w:pStyle w:val="1"/>
       </w:pPr>
       <w:r>
         <w:rPr>
           <w:rFonts w:hint="eastAsia"/>
         </w:rPr>
+        <w:lastRenderedPageBreak/>
         <w:t>Spring</w:t>
       </w:r>
       <w:r>
@@ -10229,7 +10568,7 @@
     </w:p>
     <w:p>
       <w:pPr>
-        <w:pStyle w:val="Heading2"/>
+        <w:pStyle w:val="2"/>
         <w:numPr>
           <w:ilvl w:val="0"/>
           <w:numId w:val="33"/>
@@ -10247,10 +10586,10 @@
     </w:p>
     <w:tbl>
       <w:tblPr>
-        <w:tblStyle w:val="TableGrid"/>
+        <w:tblStyle w:val="aa"/>
         <w:tblW w:w="0" w:type="auto"/>
         <w:tblInd w:w="468" w:type="dxa"/>
-        <w:tblLook w:val="04A0"/>
+        <w:tblLook w:val="04A0" w:firstRow="1" w:lastRow="0" w:firstColumn="1" w:lastColumn="0" w:noHBand="0" w:noVBand="1"/>
       </w:tblPr>
       <w:tblGrid>
         <w:gridCol w:w="8388"/>
@@ -10415,7 +10754,7 @@
     <w:p/>
     <w:p>
       <w:pPr>
-        <w:pStyle w:val="Heading2"/>
+        <w:pStyle w:val="2"/>
       </w:pPr>
       <w:r>
         <w:t>处理全局异常（所有</w:t>
@@ -10440,10 +10779,10 @@
     </w:p>
     <w:tbl>
       <w:tblPr>
-        <w:tblStyle w:val="TableGrid"/>
+        <w:tblStyle w:val="aa"/>
         <w:tblW w:w="0" w:type="auto"/>
         <w:tblInd w:w="468" w:type="dxa"/>
-        <w:tblLook w:val="04A0"/>
+        <w:tblLook w:val="04A0" w:firstRow="1" w:lastRow="0" w:firstColumn="1" w:lastColumn="0" w:noHBand="0" w:noVBand="1"/>
       </w:tblPr>
       <w:tblGrid>
         <w:gridCol w:w="8388"/>
@@ -10554,7 +10893,7 @@
     </w:tbl>
     <w:p>
       <w:pPr>
-        <w:pStyle w:val="Heading1"/>
+        <w:pStyle w:val="1"/>
       </w:pPr>
       <w:r>
         <w:rPr>
@@ -10578,7 +10917,7 @@
     </w:p>
     <w:p>
       <w:pPr>
-        <w:pStyle w:val="Heading2"/>
+        <w:pStyle w:val="2"/>
         <w:numPr>
           <w:ilvl w:val="0"/>
           <w:numId w:val="31"/>
@@ -10593,10 +10932,10 @@
     </w:p>
     <w:tbl>
       <w:tblPr>
-        <w:tblStyle w:val="TableGrid"/>
+        <w:tblStyle w:val="aa"/>
         <w:tblW w:w="0" w:type="auto"/>
         <w:tblInd w:w="360" w:type="dxa"/>
-        <w:tblLook w:val="04A0"/>
+        <w:tblLook w:val="04A0" w:firstRow="1" w:lastRow="0" w:firstColumn="1" w:lastColumn="0" w:noHBand="0" w:noVBand="1"/>
       </w:tblPr>
       <w:tblGrid>
         <w:gridCol w:w="8496"/>
@@ -10969,6 +11308,7 @@
               <w:ind w:left="0"/>
             </w:pPr>
             <w:r>
+              <w:lastRenderedPageBreak/>
               <w:t xml:space="preserve">        BindingResult bindingResult, Model model) {</w:t>
             </w:r>
           </w:p>
@@ -10993,7 +11333,6 @@
               <w:ind w:left="0"/>
             </w:pPr>
             <w:r>
-              <w:lastRenderedPageBreak/>
               <w:t xml:space="preserve">    List&lt;String&gt; fileN</w:t>
             </w:r>
             <w:r>
@@ -11128,7 +11467,7 @@
     <w:p/>
     <w:p>
       <w:pPr>
-        <w:pStyle w:val="Heading2"/>
+        <w:pStyle w:val="2"/>
       </w:pPr>
       <w:r>
         <w:rPr>
@@ -11178,15 +11517,29 @@
         <w:rPr>
           <w:rFonts w:hint="eastAsia"/>
         </w:rPr>
-        <w:t>添加一个名字为Content-Disposition的Http相应头，并赋值attachment; filename=fileName</w:t>
+        <w:t xml:space="preserve">添加一个名字为Content-Disposition的Http相应头，并赋值attachment; </w:t>
+      </w:r>
+      <w:proofErr w:type="gramStart"/>
+      <w:r>
+        <w:rPr>
+          <w:rFonts w:hint="eastAsia"/>
+        </w:rPr>
+        <w:t>filename=</w:t>
+      </w:r>
+      <w:proofErr w:type="gramEnd"/>
+      <w:r>
+        <w:rPr>
+          <w:rFonts w:hint="eastAsia"/>
+        </w:rPr>
+        <w:t>fileName</w:t>
       </w:r>
     </w:p>
     <w:tbl>
       <w:tblPr>
-        <w:tblStyle w:val="TableGrid"/>
+        <w:tblStyle w:val="aa"/>
         <w:tblW w:w="0" w:type="auto"/>
         <w:tblInd w:w="360" w:type="dxa"/>
-        <w:tblLook w:val="04A0"/>
+        <w:tblLook w:val="04A0" w:firstRow="1" w:lastRow="0" w:firstColumn="1" w:lastColumn="0" w:noHBand="0" w:noVBand="1"/>
       </w:tblPr>
       <w:tblGrid>
         <w:gridCol w:w="8496"/>
@@ -11274,6 +11627,7 @@
               <w:ind w:left="0"/>
             </w:pPr>
             <w:r>
+              <w:lastRenderedPageBreak/>
               <w:t xml:space="preserve">    try {</w:t>
             </w:r>
           </w:p>
@@ -11390,7 +11744,6 @@
               <w:rPr>
                 <w:b/>
               </w:rPr>
-              <w:lastRenderedPageBreak/>
               <w:t xml:space="preserve">        ServletOutputStream outputStream = response.getOutputStream();</w:t>
             </w:r>
           </w:p>
@@ -11448,7 +11801,7 @@
     <w:p/>
     <w:p>
       <w:pPr>
-        <w:pStyle w:val="Heading1"/>
+        <w:pStyle w:val="1"/>
       </w:pPr>
       <w:r>
         <w:rPr>
@@ -11500,10 +11853,18 @@
         <w:t xml:space="preserve">：这个方法在业务处理器处理请求之前被调用，在该方法中对用户请求request </w:t>
       </w:r>
       <w:r>
-        <w:t>进行处理。如果程</w:t>
-      </w:r>
-      <w:r>
-        <w:t>该拦截器对请求进行拦截处理后还要调用其他的拦截器，或者是业务处理器去进行处理，则返回true</w:t>
+        <w:t>进行处理。</w:t>
+      </w:r>
+      <w:proofErr w:type="gramStart"/>
+      <w:r>
+        <w:t>如果程</w:t>
+      </w:r>
+      <w:r>
+        <w:t>该拦截</w:t>
+      </w:r>
+      <w:proofErr w:type="gramEnd"/>
+      <w:r>
+        <w:t>器对请求进行拦截处理后还要调用其他的拦截器，或者是业务处理器去进行处理，则返回true</w:t>
       </w:r>
       <w:r>
         <w:t>；如果</w:t>
@@ -11536,7 +11897,7 @@
     </w:p>
     <w:p>
       <w:pPr>
-        <w:pStyle w:val="Heading2"/>
+        <w:pStyle w:val="2"/>
         <w:numPr>
           <w:ilvl w:val="0"/>
           <w:numId w:val="34"/>
@@ -11546,15 +11907,16 @@
         <w:rPr>
           <w:rFonts w:hint="eastAsia"/>
         </w:rPr>
+        <w:lastRenderedPageBreak/>
         <w:t>拦截器的使用步骤</w:t>
       </w:r>
     </w:p>
     <w:tbl>
       <w:tblPr>
-        <w:tblStyle w:val="TableGrid"/>
+        <w:tblStyle w:val="aa"/>
         <w:tblW w:w="0" w:type="auto"/>
         <w:tblInd w:w="360" w:type="dxa"/>
-        <w:tblLook w:val="04A0"/>
+        <w:tblLook w:val="04A0" w:firstRow="1" w:lastRow="0" w:firstColumn="1" w:lastColumn="0" w:noHBand="0" w:noVBand="1"/>
       </w:tblPr>
       <w:tblGrid>
         <w:gridCol w:w="8496"/>
@@ -11575,7 +11937,15 @@
               <w:t>第一步：</w:t>
             </w:r>
             <w:r>
-              <w:t>编写拦截器类实现HandlerInterceptor接口</w:t>
+              <w:t>编写拦截器</w:t>
+            </w:r>
+            <w:proofErr w:type="gramStart"/>
+            <w:r>
+              <w:t>类实现</w:t>
+            </w:r>
+            <w:proofErr w:type="gramEnd"/>
+            <w:r>
+              <w:t>HandlerInterceptor接口</w:t>
             </w:r>
             <w:r>
               <w:rPr>
@@ -11601,7 +11971,15 @@
               <w:t>第二步：</w:t>
             </w:r>
             <w:r>
-              <w:t>2.将拦截器注册进SpringMVC框架中</w:t>
+              <w:t>2.将拦截</w:t>
+            </w:r>
+            <w:proofErr w:type="gramStart"/>
+            <w:r>
+              <w:t>器注册进</w:t>
+            </w:r>
+            <w:proofErr w:type="gramEnd"/>
+            <w:r>
+              <w:t>SpringMVC框架中</w:t>
             </w:r>
           </w:p>
           <w:p>
@@ -11659,7 +12037,6 @@
           <w:rFonts w:hint="eastAsia"/>
           <w:noProof/>
         </w:rPr>
-        <w:lastRenderedPageBreak/>
         <w:drawing>
           <wp:inline distT="0" distB="0" distL="0" distR="0">
             <wp:extent cx="5486400" cy="3541566"/>
@@ -11710,7 +12087,7 @@
     <w:p/>
     <w:p>
       <w:pPr>
-        <w:pStyle w:val="Heading2"/>
+        <w:pStyle w:val="2"/>
       </w:pPr>
       <w:r>
         <w:rPr>
@@ -11730,12 +12107,13 @@
     <w:p/>
     <w:p>
       <w:pPr>
-        <w:pStyle w:val="Heading1"/>
+        <w:pStyle w:val="1"/>
       </w:pPr>
       <w:r>
         <w:rPr>
           <w:rFonts w:hint="eastAsia"/>
         </w:rPr>
+        <w:lastRenderedPageBreak/>
         <w:t>Spring MVC</w:t>
       </w:r>
       <w:r>
@@ -11759,7 +12137,7 @@
     </w:p>
     <w:p>
       <w:pPr>
-        <w:pStyle w:val="Heading2"/>
+        <w:pStyle w:val="2"/>
         <w:numPr>
           <w:ilvl w:val="0"/>
           <w:numId w:val="38"/>
@@ -11797,7 +12175,7 @@
     </w:p>
     <w:p>
       <w:pPr>
-        <w:pStyle w:val="ListParagraph"/>
+        <w:pStyle w:val="a5"/>
         <w:numPr>
           <w:ilvl w:val="0"/>
           <w:numId w:val="37"/>
@@ -11819,7 +12197,7 @@
     </w:p>
     <w:p>
       <w:pPr>
-        <w:pStyle w:val="ListParagraph"/>
+        <w:pStyle w:val="a5"/>
         <w:numPr>
           <w:ilvl w:val="0"/>
           <w:numId w:val="37"/>
@@ -11841,7 +12219,7 @@
     </w:p>
     <w:p>
       <w:pPr>
-        <w:pStyle w:val="ListParagraph"/>
+        <w:pStyle w:val="a5"/>
         <w:numPr>
           <w:ilvl w:val="0"/>
           <w:numId w:val="37"/>
@@ -11866,7 +12244,6 @@
         <w:rPr>
           <w:rFonts w:hint="eastAsia"/>
         </w:rPr>
-        <w:lastRenderedPageBreak/>
         <w:tab/>
       </w:r>
       <w:r>
@@ -11890,7 +12267,7 @@
     </w:p>
     <w:p>
       <w:pPr>
-        <w:pStyle w:val="ListParagraph"/>
+        <w:pStyle w:val="a5"/>
         <w:numPr>
           <w:ilvl w:val="0"/>
           <w:numId w:val="36"/>
@@ -11908,7 +12285,7 @@
     </w:p>
     <w:p>
       <w:pPr>
-        <w:pStyle w:val="ListParagraph"/>
+        <w:pStyle w:val="a5"/>
         <w:numPr>
           <w:ilvl w:val="0"/>
           <w:numId w:val="36"/>
@@ -11926,7 +12303,7 @@
     </w:p>
     <w:p>
       <w:pPr>
-        <w:pStyle w:val="ListParagraph"/>
+        <w:pStyle w:val="a5"/>
         <w:numPr>
           <w:ilvl w:val="0"/>
           <w:numId w:val="36"/>
@@ -11944,7 +12321,7 @@
     </w:p>
     <w:p>
       <w:pPr>
-        <w:pStyle w:val="ListParagraph"/>
+        <w:pStyle w:val="a5"/>
         <w:numPr>
           <w:ilvl w:val="0"/>
           <w:numId w:val="36"/>
@@ -11962,7 +12339,7 @@
     </w:p>
     <w:p>
       <w:pPr>
-        <w:pStyle w:val="ListParagraph"/>
+        <w:pStyle w:val="a5"/>
         <w:numPr>
           <w:ilvl w:val="0"/>
           <w:numId w:val="36"/>
@@ -11996,7 +12373,7 @@
     <w:p/>
     <w:p>
       <w:pPr>
-        <w:pStyle w:val="Heading2"/>
+        <w:pStyle w:val="2"/>
       </w:pPr>
       <w:r>
         <w:t>REST</w:t>
@@ -12009,11 +12386,6 @@
       </w:r>
     </w:p>
     <w:p>
-      <w:pPr>
-        <w:rPr>
-          <w:rFonts w:hint="eastAsia"/>
-        </w:rPr>
-      </w:pPr>
       <w:r>
         <w:rPr>
           <w:rFonts w:hint="eastAsia"/>
@@ -12036,11 +12408,6 @@
       </w:r>
     </w:p>
     <w:p>
-      <w:pPr>
-        <w:rPr>
-          <w:rFonts w:hint="eastAsia"/>
-        </w:rPr>
-      </w:pPr>
       <w:r>
         <w:rPr>
           <w:rFonts w:hint="eastAsia"/>
@@ -12070,7 +12437,14 @@
         <w:rPr>
           <w:rFonts w:hint="eastAsia"/>
         </w:rPr>
-        <w:t>Spring自带了各种各样的转换器，其中最常用的是json。假如客户端通过请求的Accept头信息表明它能接受"application/</w:t>
+        <w:t>Spring自带了各种各样的转换器，其中最常用的</w:t>
+      </w:r>
+      <w:r>
+        <w:rPr>
+          <w:rFonts w:hint="eastAsia"/>
+        </w:rPr>
+        <w:lastRenderedPageBreak/>
+        <w:t>是json。假如客户端通过请求的Accept头信息表明它能接受"application/</w:t>
       </w:r>
       <w:r>
         <w:br/>
@@ -12096,10 +12470,10 @@
     </w:p>
     <w:tbl>
       <w:tblPr>
-        <w:tblStyle w:val="TableGrid"/>
+        <w:tblStyle w:val="aa"/>
         <w:tblW w:w="0" w:type="auto"/>
         <w:tblInd w:w="378" w:type="dxa"/>
-        <w:tblLook w:val="04A0"/>
+        <w:tblLook w:val="04A0" w:firstRow="1" w:lastRow="0" w:firstColumn="1" w:lastColumn="0" w:noHBand="0" w:noVBand="1"/>
       </w:tblPr>
       <w:tblGrid>
         <w:gridCol w:w="8478"/>
@@ -12112,9 +12486,6 @@
           <w:p>
             <w:pPr>
               <w:ind w:left="0"/>
-              <w:rPr>
-                <w:rFonts w:hint="eastAsia"/>
-              </w:rPr>
             </w:pPr>
             <w:r>
               <w:rPr>
@@ -12188,7 +12559,6 @@
               <w:ind w:left="0"/>
             </w:pPr>
             <w:r>
-              <w:lastRenderedPageBreak/>
               <w:tab/>
               <w:t>&lt;artifactId&gt;jackson-databind&lt;/artifactId&gt;</w:t>
             </w:r>
@@ -12291,48 +12661,36 @@
           <w:p>
             <w:pPr>
               <w:ind w:left="0"/>
+            </w:pPr>
+            <w:r>
+              <w:t>&lt;/dependency&gt;</w:t>
+            </w:r>
+          </w:p>
+          <w:p>
+            <w:pPr>
+              <w:ind w:left="0"/>
+            </w:pPr>
+          </w:p>
+          <w:p>
+            <w:pPr>
+              <w:ind w:left="0"/>
+            </w:pPr>
+            <w:r>
               <w:rPr>
                 <w:rFonts w:hint="eastAsia"/>
               </w:rPr>
-            </w:pPr>
-            <w:r>
-              <w:t>&lt;/dependency&gt;</w:t>
-            </w:r>
-          </w:p>
-          <w:p>
-            <w:pPr>
-              <w:ind w:left="0"/>
+              <w:t>#springMVC</w:t>
+            </w:r>
+            <w:r>
               <w:rPr>
                 <w:rFonts w:hint="eastAsia"/>
               </w:rPr>
-            </w:pPr>
-          </w:p>
-          <w:p>
-            <w:pPr>
-              <w:ind w:left="0"/>
-              <w:rPr>
-                <w:rFonts w:hint="eastAsia"/>
-              </w:rPr>
-            </w:pPr>
-            <w:r>
-              <w:rPr>
-                <w:rFonts w:hint="eastAsia"/>
-              </w:rPr>
-              <w:t>#springMVC</w:t>
-            </w:r>
-            <w:r>
-              <w:rPr>
-                <w:rFonts w:hint="eastAsia"/>
-              </w:rPr>
               <w:t>中json字符窜转换成日期需要加上注解</w:t>
             </w:r>
           </w:p>
           <w:p>
             <w:pPr>
               <w:ind w:left="0"/>
-              <w:rPr>
-                <w:rFonts w:hint="eastAsia"/>
-              </w:rPr>
             </w:pPr>
             <w:r>
               <w:t>@JsonFormat(pattern="yyyy-MM-dd HH:mm:ss",timezone = "GMT+8")</w:t>
@@ -12341,9 +12699,6 @@
           <w:p>
             <w:pPr>
               <w:ind w:left="0"/>
-              <w:rPr>
-                <w:rFonts w:hint="eastAsia"/>
-              </w:rPr>
             </w:pPr>
           </w:p>
         </w:tc>
@@ -12357,147 +12712,129 @@
             <w:pPr>
               <w:ind w:left="0"/>
               <w:rPr>
+                <w:b/>
+              </w:rPr>
+            </w:pPr>
+            <w:r>
+              <w:rPr>
                 <w:rFonts w:hint="eastAsia"/>
                 <w:b/>
               </w:rPr>
+              <w:t>在响应体中返回资源状态</w:t>
+            </w:r>
+          </w:p>
+          <w:p>
+            <w:pPr>
+              <w:ind w:left="0"/>
+            </w:pPr>
+            <w:r>
+              <w:rPr>
+                <w:rFonts w:hint="eastAsia"/>
+              </w:rPr>
+              <w:lastRenderedPageBreak/>
+              <w:t>//使用@ResponseBody，控制器会将返回值转为json文档写到响应体中。</w:t>
+            </w:r>
+          </w:p>
+          <w:p>
+            <w:pPr>
+              <w:ind w:left="0"/>
+            </w:pPr>
+            <w:r>
+              <w:t>@RequestMapping(value="/getProduct",method=RequestMethod.GET)</w:t>
+            </w:r>
+          </w:p>
+          <w:p>
+            <w:pPr>
+              <w:ind w:left="0"/>
+            </w:pPr>
+            <w:r>
+              <w:t xml:space="preserve">public </w:t>
+            </w:r>
+            <w:r>
+              <w:rPr>
+                <w:b/>
+              </w:rPr>
+              <w:t>@ResponseBody</w:t>
+            </w:r>
+            <w:r>
+              <w:t xml:space="preserve"> ResultDto&lt;Product&gt; getProduct(){</w:t>
+            </w:r>
+          </w:p>
+          <w:p>
+            <w:pPr>
+              <w:ind w:left="0"/>
+            </w:pPr>
+            <w:r>
+              <w:t xml:space="preserve">    ...</w:t>
+            </w:r>
+          </w:p>
+          <w:p>
+            <w:pPr>
+              <w:ind w:left="0"/>
+            </w:pPr>
+            <w:r>
+              <w:t>}</w:t>
+            </w:r>
+          </w:p>
+          <w:p>
+            <w:pPr>
+              <w:ind w:left="0"/>
+            </w:pPr>
+          </w:p>
+          <w:p>
+            <w:pPr>
+              <w:ind w:left="0"/>
+              <w:rPr>
+                <w:b/>
+              </w:rPr>
             </w:pPr>
             <w:r>
               <w:rPr>
                 <w:rFonts w:hint="eastAsia"/>
                 <w:b/>
               </w:rPr>
-              <w:lastRenderedPageBreak/>
-              <w:t>在响应体中返回资源状态</w:t>
-            </w:r>
-          </w:p>
-          <w:p>
-            <w:pPr>
-              <w:ind w:left="0"/>
+              <w:t>在请求体中接受资源状态</w:t>
+            </w:r>
+          </w:p>
+          <w:p>
+            <w:pPr>
+              <w:ind w:left="0"/>
+            </w:pPr>
+            <w:r>
               <w:rPr>
                 <w:rFonts w:hint="eastAsia"/>
               </w:rPr>
-            </w:pPr>
-            <w:r>
-              <w:rPr>
-                <w:rFonts w:hint="eastAsia"/>
-              </w:rPr>
-              <w:t>//使用@ResponseBody，控制器会将返回值转为json文档写到响应体中。</w:t>
-            </w:r>
-          </w:p>
-          <w:p>
-            <w:pPr>
-              <w:ind w:left="0"/>
-            </w:pPr>
-            <w:r>
-              <w:t>@RequestMapping(value="/getProduct",method=RequestMethod.GET)</w:t>
-            </w:r>
-          </w:p>
-          <w:p>
-            <w:pPr>
-              <w:ind w:left="0"/>
-            </w:pPr>
-            <w:r>
-              <w:t xml:space="preserve">public </w:t>
-            </w:r>
-            <w:r>
+              <w:t>@requestBody参数：spring将会查看头部信息，并查找能够将请求主体转换为对应对象的消息转换器。</w:t>
+            </w:r>
+          </w:p>
+          <w:p>
+            <w:pPr>
+              <w:ind w:left="0"/>
+            </w:pPr>
+          </w:p>
+          <w:p>
+            <w:pPr>
+              <w:ind w:left="0"/>
+            </w:pPr>
+          </w:p>
+          <w:p>
+            <w:pPr>
+              <w:ind w:left="0"/>
               <w:rPr>
                 <w:b/>
               </w:rPr>
-              <w:t>@ResponseBody</w:t>
-            </w:r>
-            <w:r>
-              <w:t xml:space="preserve"> ResultDto&lt;Product&gt; getProduct(){</w:t>
-            </w:r>
-          </w:p>
-          <w:p>
-            <w:pPr>
-              <w:ind w:left="0"/>
-            </w:pPr>
-            <w:r>
-              <w:t xml:space="preserve">    ...</w:t>
-            </w:r>
-          </w:p>
-          <w:p>
-            <w:pPr>
-              <w:ind w:left="0"/>
-              <w:rPr>
-                <w:rFonts w:hint="eastAsia"/>
-              </w:rPr>
-            </w:pPr>
-            <w:r>
-              <w:t>}</w:t>
-            </w:r>
-          </w:p>
-          <w:p>
-            <w:pPr>
-              <w:ind w:left="0"/>
-            </w:pPr>
-          </w:p>
-          <w:p>
-            <w:pPr>
-              <w:ind w:left="0"/>
+            </w:pPr>
+            <w:r>
               <w:rPr>
                 <w:rFonts w:hint="eastAsia"/>
                 <w:b/>
               </w:rPr>
-            </w:pPr>
-            <w:r>
-              <w:rPr>
-                <w:rFonts w:hint="eastAsia"/>
-                <w:b/>
-              </w:rPr>
-              <w:t>在请求体中接受资源状态</w:t>
-            </w:r>
-          </w:p>
-          <w:p>
-            <w:pPr>
-              <w:ind w:left="0"/>
-              <w:rPr>
-                <w:rFonts w:hint="eastAsia"/>
-              </w:rPr>
-            </w:pPr>
-            <w:r>
-              <w:rPr>
-                <w:rFonts w:hint="eastAsia"/>
-              </w:rPr>
-              <w:t>@requestBody参数：spring将会查看头部信息，并查找能够将请求主体转换为对应对象的消息转换器。</w:t>
-            </w:r>
-          </w:p>
-          <w:p>
-            <w:pPr>
-              <w:ind w:left="0"/>
-              <w:rPr>
-                <w:rFonts w:hint="eastAsia"/>
-              </w:rPr>
-            </w:pPr>
-          </w:p>
-          <w:p>
-            <w:pPr>
-              <w:ind w:left="0"/>
-            </w:pPr>
-          </w:p>
-          <w:p>
-            <w:pPr>
-              <w:ind w:left="0"/>
-              <w:rPr>
-                <w:rFonts w:hint="eastAsia"/>
-                <w:b/>
-              </w:rPr>
-            </w:pPr>
-            <w:r>
-              <w:rPr>
-                <w:rFonts w:hint="eastAsia"/>
-                <w:b/>
-              </w:rPr>
               <w:t>为控制器默认设置消息转换</w:t>
             </w:r>
           </w:p>
           <w:p>
             <w:pPr>
               <w:ind w:left="0"/>
-              <w:rPr>
-                <w:rFonts w:hint="eastAsia"/>
-              </w:rPr>
             </w:pPr>
             <w:r>
               <w:rPr>
@@ -12512,25 +12849,21 @@
     <w:p/>
     <w:p>
       <w:pPr>
-        <w:pStyle w:val="Heading2"/>
-        <w:rPr>
-          <w:rFonts w:hint="eastAsia"/>
-        </w:rPr>
+        <w:pStyle w:val="2"/>
       </w:pPr>
       <w:r>
         <w:rPr>
           <w:rFonts w:hint="eastAsia"/>
         </w:rPr>
-        <w:lastRenderedPageBreak/>
         <w:t>异常处理</w:t>
       </w:r>
     </w:p>
     <w:tbl>
       <w:tblPr>
-        <w:tblStyle w:val="TableGrid"/>
+        <w:tblStyle w:val="aa"/>
         <w:tblW w:w="0" w:type="auto"/>
         <w:tblInd w:w="360" w:type="dxa"/>
-        <w:tblLook w:val="04A0"/>
+        <w:tblLook w:val="04A0" w:firstRow="1" w:lastRow="0" w:firstColumn="1" w:lastColumn="0" w:noHBand="0" w:noVBand="1"/>
       </w:tblPr>
       <w:tblGrid>
         <w:gridCol w:w="8496"/>
@@ -12547,7 +12880,7 @@
               <w:adjustRightInd w:val="0"/>
               <w:ind w:left="0"/>
               <w:rPr>
-                <w:rFonts w:ascii="Consolas" w:hAnsi="Consolas" w:cs="Consolas" w:hint="eastAsia"/>
+                <w:rFonts w:ascii="Consolas" w:hAnsi="Consolas" w:cs="Consolas"/>
                 <w:b/>
                 <w:bCs/>
                 <w:szCs w:val="24"/>
@@ -12913,7 +13246,7 @@
             <w:pPr>
               <w:ind w:left="0"/>
               <w:rPr>
-                <w:rFonts w:ascii="Consolas" w:hAnsi="Consolas" w:cs="Consolas" w:hint="eastAsia"/>
+                <w:rFonts w:ascii="Consolas" w:hAnsi="Consolas" w:cs="Consolas"/>
                 <w:color w:val="000000"/>
                 <w:szCs w:val="24"/>
               </w:rPr>
@@ -12965,25 +13298,25 @@
             <w:pPr>
               <w:ind w:left="0"/>
               <w:rPr>
+                <w:rFonts w:ascii="Consolas" w:hAnsi="Consolas" w:cs="Consolas"/>
+                <w:color w:val="000000"/>
+                <w:szCs w:val="24"/>
+              </w:rPr>
+            </w:pPr>
+            <w:r>
+              <w:rPr>
                 <w:rFonts w:ascii="Consolas" w:hAnsi="Consolas" w:cs="Consolas" w:hint="eastAsia"/>
                 <w:color w:val="000000"/>
                 <w:szCs w:val="24"/>
               </w:rPr>
-            </w:pPr>
+              <w:t>//set,get</w:t>
+            </w:r>
             <w:r>
               <w:rPr>
                 <w:rFonts w:ascii="Consolas" w:hAnsi="Consolas" w:cs="Consolas" w:hint="eastAsia"/>
                 <w:color w:val="000000"/>
                 <w:szCs w:val="24"/>
               </w:rPr>
-              <w:t>//set,get</w:t>
-            </w:r>
-            <w:r>
-              <w:rPr>
-                <w:rFonts w:ascii="Consolas" w:hAnsi="Consolas" w:cs="Consolas" w:hint="eastAsia"/>
-                <w:color w:val="000000"/>
-                <w:szCs w:val="24"/>
-              </w:rPr>
               <w:t>方法</w:t>
             </w:r>
           </w:p>
@@ -12991,7 +13324,7 @@
             <w:pPr>
               <w:ind w:left="0"/>
               <w:rPr>
-                <w:rFonts w:ascii="Consolas" w:hAnsi="Consolas" w:cs="Consolas" w:hint="eastAsia"/>
+                <w:rFonts w:ascii="Consolas" w:hAnsi="Consolas" w:cs="Consolas"/>
                 <w:color w:val="000000"/>
                 <w:szCs w:val="24"/>
               </w:rPr>
@@ -13016,7 +13349,7 @@
               <w:adjustRightInd w:val="0"/>
               <w:ind w:left="0"/>
               <w:rPr>
-                <w:rFonts w:ascii="Consolas" w:hAnsi="Consolas" w:cs="Consolas" w:hint="eastAsia"/>
+                <w:rFonts w:ascii="Consolas" w:hAnsi="Consolas" w:cs="Consolas"/>
                 <w:b/>
                 <w:bCs/>
                 <w:szCs w:val="24"/>
@@ -13462,6 +13795,7 @@
                 <w:color w:val="000000"/>
                 <w:szCs w:val="24"/>
               </w:rPr>
+              <w:lastRenderedPageBreak/>
               <w:t xml:space="preserve">    }</w:t>
             </w:r>
           </w:p>
@@ -13822,7 +14156,7 @@
               <w:adjustRightInd w:val="0"/>
               <w:ind w:left="0"/>
               <w:rPr>
-                <w:rFonts w:ascii="Consolas" w:hAnsi="Consolas" w:cs="Consolas" w:hint="eastAsia"/>
+                <w:rFonts w:ascii="Consolas" w:hAnsi="Consolas" w:cs="Consolas"/>
                 <w:color w:val="000000"/>
                 <w:szCs w:val="24"/>
               </w:rPr>
@@ -13843,7 +14177,7 @@
               <w:adjustRightInd w:val="0"/>
               <w:ind w:left="0"/>
               <w:rPr>
-                <w:rFonts w:ascii="Consolas" w:hAnsi="Consolas" w:cs="Consolas" w:hint="eastAsia"/>
+                <w:rFonts w:ascii="Consolas" w:hAnsi="Consolas" w:cs="Consolas"/>
                 <w:b/>
                 <w:bCs/>
                 <w:szCs w:val="24"/>
@@ -13857,7 +14191,7 @@
               <w:adjustRightInd w:val="0"/>
               <w:ind w:left="0"/>
               <w:rPr>
-                <w:rFonts w:ascii="Consolas" w:hAnsi="Consolas" w:cs="Consolas" w:hint="eastAsia"/>
+                <w:rFonts w:ascii="Consolas" w:hAnsi="Consolas" w:cs="Consolas"/>
                 <w:b/>
                 <w:bCs/>
                 <w:szCs w:val="24"/>
@@ -13878,7 +14212,7 @@
               <w:adjustRightInd w:val="0"/>
               <w:ind w:left="0"/>
               <w:rPr>
-                <w:rFonts w:ascii="Consolas" w:hAnsi="Consolas" w:cs="Consolas" w:hint="eastAsia"/>
+                <w:rFonts w:ascii="Consolas" w:hAnsi="Consolas" w:cs="Consolas"/>
                 <w:bCs/>
                 <w:szCs w:val="24"/>
               </w:rPr>
@@ -13890,6 +14224,7 @@
                 <w:bCs/>
                 <w:szCs w:val="24"/>
               </w:rPr>
+              <w:lastRenderedPageBreak/>
               <w:t>#</w:t>
             </w:r>
             <w:r>
@@ -14466,7 +14801,6 @@
                 <w:color w:val="2A00FF"/>
                 <w:szCs w:val="24"/>
               </w:rPr>
-              <w:lastRenderedPageBreak/>
               <w:t>"</w:t>
             </w:r>
             <w:r>
@@ -14911,7 +15245,16 @@
                 <w:color w:val="2A00FF"/>
                 <w:szCs w:val="24"/>
               </w:rPr>
-              <w:t>参数解析失败</w:t>
+              <w:t>参数解</w:t>
+            </w:r>
+            <w:r>
+              <w:rPr>
+                <w:rFonts w:ascii="Consolas" w:hAnsi="Consolas" w:cs="Consolas"/>
+                <w:color w:val="2A00FF"/>
+                <w:szCs w:val="24"/>
+              </w:rPr>
+              <w:lastRenderedPageBreak/>
+              <w:t>析失败</w:t>
             </w:r>
             <w:r>
               <w:rPr>
@@ -15865,7 +16208,7 @@
               <w:adjustRightInd w:val="0"/>
               <w:ind w:left="0"/>
               <w:rPr>
-                <w:rFonts w:ascii="Consolas" w:hAnsi="Consolas" w:cs="Consolas" w:hint="eastAsia"/>
+                <w:rFonts w:ascii="Consolas" w:hAnsi="Consolas" w:cs="Consolas"/>
                 <w:color w:val="000000"/>
                 <w:szCs w:val="24"/>
               </w:rPr>
@@ -15936,7 +16279,6 @@
                 <w:color w:val="3F5FBF"/>
                 <w:szCs w:val="24"/>
               </w:rPr>
-              <w:lastRenderedPageBreak/>
               <w:t xml:space="preserve">     * 500 </w:t>
             </w:r>
             <w:r>
@@ -16241,7 +16583,16 @@
                 <w:color w:val="000000"/>
                 <w:szCs w:val="24"/>
               </w:rPr>
-              <w:t xml:space="preserve">.value(), </w:t>
+              <w:t>.value</w:t>
+            </w:r>
+            <w:r>
+              <w:rPr>
+                <w:rFonts w:ascii="Consolas" w:hAnsi="Consolas" w:cs="Consolas"/>
+                <w:color w:val="000000"/>
+                <w:szCs w:val="24"/>
+              </w:rPr>
+              <w:lastRenderedPageBreak/>
+              <w:t xml:space="preserve">(), </w:t>
             </w:r>
             <w:r>
               <w:rPr>
@@ -16315,7 +16666,7 @@
               <w:adjustRightInd w:val="0"/>
               <w:ind w:left="0"/>
               <w:rPr>
-                <w:rFonts w:ascii="Consolas" w:hAnsi="Consolas" w:cs="Consolas" w:hint="eastAsia"/>
+                <w:rFonts w:ascii="Consolas" w:hAnsi="Consolas" w:cs="Consolas"/>
                 <w:color w:val="000000"/>
                 <w:szCs w:val="24"/>
               </w:rPr>
@@ -16336,7 +16687,7 @@
               <w:adjustRightInd w:val="0"/>
               <w:ind w:left="0"/>
               <w:rPr>
-                <w:rFonts w:ascii="Consolas" w:hAnsi="Consolas" w:cs="Consolas" w:hint="eastAsia"/>
+                <w:rFonts w:ascii="Consolas" w:hAnsi="Consolas" w:cs="Consolas"/>
                 <w:bCs/>
                 <w:szCs w:val="24"/>
               </w:rPr>
@@ -16349,7 +16700,7 @@
               <w:adjustRightInd w:val="0"/>
               <w:ind w:left="0"/>
               <w:rPr>
-                <w:rFonts w:ascii="Consolas" w:hAnsi="Consolas" w:cs="Consolas" w:hint="eastAsia"/>
+                <w:rFonts w:ascii="Consolas" w:hAnsi="Consolas" w:cs="Consolas"/>
                 <w:bCs/>
                 <w:szCs w:val="24"/>
               </w:rPr>
@@ -16369,7 +16720,7 @@
               <w:adjustRightInd w:val="0"/>
               <w:ind w:left="0"/>
               <w:rPr>
-                <w:rFonts w:ascii="Consolas" w:hAnsi="Consolas" w:cs="Consolas" w:hint="eastAsia"/>
+                <w:rFonts w:ascii="Consolas" w:hAnsi="Consolas" w:cs="Consolas"/>
                 <w:b/>
                 <w:bCs/>
                 <w:szCs w:val="24"/>
@@ -16869,7 +17220,7 @@
               <w:adjustRightInd w:val="0"/>
               <w:ind w:left="0"/>
               <w:rPr>
-                <w:rFonts w:ascii="Consolas" w:hAnsi="Consolas" w:cs="Consolas" w:hint="eastAsia"/>
+                <w:rFonts w:ascii="Consolas" w:hAnsi="Consolas" w:cs="Consolas"/>
                 <w:color w:val="000000"/>
                 <w:szCs w:val="24"/>
               </w:rPr>
@@ -16890,7 +17241,7 @@
               <w:adjustRightInd w:val="0"/>
               <w:ind w:left="0"/>
               <w:rPr>
-                <w:rFonts w:ascii="Consolas" w:hAnsi="Consolas" w:cs="Consolas" w:hint="eastAsia"/>
+                <w:rFonts w:ascii="Consolas" w:hAnsi="Consolas" w:cs="Consolas"/>
                 <w:b/>
                 <w:bCs/>
                 <w:szCs w:val="24"/>
@@ -16900,20 +17251,8 @@
         </w:tc>
       </w:tr>
     </w:tbl>
-    <w:p>
-      <w:pPr>
-        <w:rPr>
-          <w:rFonts w:hint="eastAsia"/>
-        </w:rPr>
-      </w:pPr>
-    </w:p>
-    <w:p>
-      <w:pPr>
-        <w:rPr>
-          <w:rFonts w:hint="eastAsia"/>
-        </w:rPr>
-      </w:pPr>
-    </w:p>
+    <w:p/>
+    <w:p/>
     <w:p/>
     <w:sectPr>
       <w:footerReference w:type="default" r:id="rId14"/>
@@ -16926,7 +17265,7 @@
 </file>
 
 <file path=word/endnotes.xml><?xml version="1.0" encoding="utf-8"?>
-<w:endnotes xmlns:ve="http://schemas.openxmlformats.org/markup-compatibility/2006" xmlns:o="urn:schemas-microsoft-com:office:office" xmlns:r="http://schemas.openxmlformats.org/officeDocument/2006/relationships" xmlns:m="http://schemas.openxmlformats.org/officeDocument/2006/math" xmlns:v="urn:schemas-microsoft-com:vml" xmlns:wp="http://schemas.openxmlformats.org/drawingml/2006/wordprocessingDrawing" xmlns:w10="urn:schemas-microsoft-com:office:word" xmlns:w="http://schemas.openxmlformats.org/wordprocessingml/2006/main" xmlns:wne="http://schemas.microsoft.com/office/word/2006/wordml">
+<w:endnotes xmlns:wpc="http://schemas.microsoft.com/office/word/2010/wordprocessingCanvas" xmlns:mc="http://schemas.openxmlformats.org/markup-compatibility/2006" xmlns:o="urn:schemas-microsoft-com:office:office" xmlns:r="http://schemas.openxmlformats.org/officeDocument/2006/relationships" xmlns:m="http://schemas.openxmlformats.org/officeDocument/2006/math" xmlns:v="urn:schemas-microsoft-com:vml" xmlns:wp14="http://schemas.microsoft.com/office/word/2010/wordprocessingDrawing" xmlns:wp="http://schemas.openxmlformats.org/drawingml/2006/wordprocessingDrawing" xmlns:w10="urn:schemas-microsoft-com:office:word" xmlns:w="http://schemas.openxmlformats.org/wordprocessingml/2006/main" xmlns:w14="http://schemas.microsoft.com/office/word/2010/wordml" xmlns:w15="http://schemas.microsoft.com/office/word/2012/wordml" xmlns:wpg="http://schemas.microsoft.com/office/word/2010/wordprocessingGroup" xmlns:wpi="http://schemas.microsoft.com/office/word/2010/wordprocessingInk" xmlns:wne="http://schemas.microsoft.com/office/word/2006/wordml" xmlns:wps="http://schemas.microsoft.com/office/word/2010/wordprocessingShape" mc:Ignorable="w14 w15 wp14">
   <w:endnote w:type="separator" w:id="-1">
     <w:p>
       <w:pPr>
@@ -16951,7 +17290,7 @@
 </file>
 
 <file path=word/footer1.xml><?xml version="1.0" encoding="utf-8"?>
-<w:ftr xmlns:ve="http://schemas.openxmlformats.org/markup-compatibility/2006" xmlns:o="urn:schemas-microsoft-com:office:office" xmlns:r="http://schemas.openxmlformats.org/officeDocument/2006/relationships" xmlns:m="http://schemas.openxmlformats.org/officeDocument/2006/math" xmlns:v="urn:schemas-microsoft-com:vml" xmlns:wp="http://schemas.openxmlformats.org/drawingml/2006/wordprocessingDrawing" xmlns:w10="urn:schemas-microsoft-com:office:word" xmlns:w="http://schemas.openxmlformats.org/wordprocessingml/2006/main" xmlns:wne="http://schemas.microsoft.com/office/word/2006/wordml">
+<w:ftr xmlns:wpc="http://schemas.microsoft.com/office/word/2010/wordprocessingCanvas" xmlns:mc="http://schemas.openxmlformats.org/markup-compatibility/2006" xmlns:o="urn:schemas-microsoft-com:office:office" xmlns:r="http://schemas.openxmlformats.org/officeDocument/2006/relationships" xmlns:m="http://schemas.openxmlformats.org/officeDocument/2006/math" xmlns:v="urn:schemas-microsoft-com:vml" xmlns:wp14="http://schemas.microsoft.com/office/word/2010/wordprocessingDrawing" xmlns:wp="http://schemas.openxmlformats.org/drawingml/2006/wordprocessingDrawing" xmlns:w10="urn:schemas-microsoft-com:office:word" xmlns:w="http://schemas.openxmlformats.org/wordprocessingml/2006/main" xmlns:w14="http://schemas.microsoft.com/office/word/2010/wordml" xmlns:w15="http://schemas.microsoft.com/office/word/2012/wordml" xmlns:wpg="http://schemas.microsoft.com/office/word/2010/wordprocessingGroup" xmlns:wpi="http://schemas.microsoft.com/office/word/2010/wordprocessingInk" xmlns:wne="http://schemas.microsoft.com/office/word/2006/wordml" xmlns:wps="http://schemas.microsoft.com/office/word/2010/wordprocessingShape" mc:Ignorable="w14 w15 wp14">
   <w:sdt>
     <w:sdtPr>
       <w:id w:val="239932223"/>
@@ -16963,30 +17302,43 @@
     <w:sdtContent>
       <w:p>
         <w:pPr>
-          <w:pStyle w:val="Footer"/>
+          <w:pStyle w:val="a8"/>
           <w:jc w:val="right"/>
         </w:pPr>
-        <w:fldSimple w:instr=" PAGE   \* MERGEFORMAT ">
-          <w:r>
-            <w:rPr>
-              <w:noProof/>
-            </w:rPr>
-            <w:t>37</w:t>
-          </w:r>
-        </w:fldSimple>
+        <w:r>
+          <w:fldChar w:fldCharType="begin"/>
+        </w:r>
+        <w:r>
+          <w:instrText xml:space="preserve"> PAGE   \* MERGEFORMAT </w:instrText>
+        </w:r>
+        <w:r>
+          <w:fldChar w:fldCharType="separate"/>
+        </w:r>
+        <w:r>
+          <w:rPr>
+            <w:noProof/>
+          </w:rPr>
+          <w:t>21</w:t>
+        </w:r>
+        <w:r>
+          <w:rPr>
+            <w:noProof/>
+          </w:rPr>
+          <w:fldChar w:fldCharType="end"/>
+        </w:r>
       </w:p>
     </w:sdtContent>
   </w:sdt>
   <w:p>
     <w:pPr>
-      <w:pStyle w:val="Footer"/>
+      <w:pStyle w:val="a8"/>
     </w:pPr>
   </w:p>
 </w:ftr>
 </file>
 
 <file path=word/footnotes.xml><?xml version="1.0" encoding="utf-8"?>
-<w:footnotes xmlns:ve="http://schemas.openxmlformats.org/markup-compatibility/2006" xmlns:o="urn:schemas-microsoft-com:office:office" xmlns:r="http://schemas.openxmlformats.org/officeDocument/2006/relationships" xmlns:m="http://schemas.openxmlformats.org/officeDocument/2006/math" xmlns:v="urn:schemas-microsoft-com:vml" xmlns:wp="http://schemas.openxmlformats.org/drawingml/2006/wordprocessingDrawing" xmlns:w10="urn:schemas-microsoft-com:office:word" xmlns:w="http://schemas.openxmlformats.org/wordprocessingml/2006/main" xmlns:wne="http://schemas.microsoft.com/office/word/2006/wordml">
+<w:footnotes xmlns:wpc="http://schemas.microsoft.com/office/word/2010/wordprocessingCanvas" xmlns:mc="http://schemas.openxmlformats.org/markup-compatibility/2006" xmlns:o="urn:schemas-microsoft-com:office:office" xmlns:r="http://schemas.openxmlformats.org/officeDocument/2006/relationships" xmlns:m="http://schemas.openxmlformats.org/officeDocument/2006/math" xmlns:v="urn:schemas-microsoft-com:vml" xmlns:wp14="http://schemas.microsoft.com/office/word/2010/wordprocessingDrawing" xmlns:wp="http://schemas.openxmlformats.org/drawingml/2006/wordprocessingDrawing" xmlns:w10="urn:schemas-microsoft-com:office:word" xmlns:w="http://schemas.openxmlformats.org/wordprocessingml/2006/main" xmlns:w14="http://schemas.microsoft.com/office/word/2010/wordml" xmlns:w15="http://schemas.microsoft.com/office/word/2012/wordml" xmlns:wpg="http://schemas.microsoft.com/office/word/2010/wordprocessingGroup" xmlns:wpi="http://schemas.microsoft.com/office/word/2010/wordprocessingInk" xmlns:wne="http://schemas.microsoft.com/office/word/2006/wordml" xmlns:wps="http://schemas.microsoft.com/office/word/2010/wordprocessingShape" mc:Ignorable="w14 w15 wp14">
   <w:footnote w:type="separator" w:id="-1">
     <w:p>
       <w:pPr>
@@ -17011,8 +17363,8 @@
 </file>
 
 <file path=word/numbering.xml><?xml version="1.0" encoding="utf-8"?>
-<w:numbering xmlns:ve="http://schemas.openxmlformats.org/markup-compatibility/2006" xmlns:o="urn:schemas-microsoft-com:office:office" xmlns:r="http://schemas.openxmlformats.org/officeDocument/2006/relationships" xmlns:m="http://schemas.openxmlformats.org/officeDocument/2006/math" xmlns:v="urn:schemas-microsoft-com:vml" xmlns:wp="http://schemas.openxmlformats.org/drawingml/2006/wordprocessingDrawing" xmlns:w10="urn:schemas-microsoft-com:office:word" xmlns:w="http://schemas.openxmlformats.org/wordprocessingml/2006/main" xmlns:wne="http://schemas.microsoft.com/office/word/2006/wordml">
-  <w:abstractNum w:abstractNumId="0">
+<w:numbering xmlns:wpc="http://schemas.microsoft.com/office/word/2010/wordprocessingCanvas" xmlns:mc="http://schemas.openxmlformats.org/markup-compatibility/2006" xmlns:o="urn:schemas-microsoft-com:office:office" xmlns:r="http://schemas.openxmlformats.org/officeDocument/2006/relationships" xmlns:m="http://schemas.openxmlformats.org/officeDocument/2006/math" xmlns:v="urn:schemas-microsoft-com:vml" xmlns:wp14="http://schemas.microsoft.com/office/word/2010/wordprocessingDrawing" xmlns:wp="http://schemas.openxmlformats.org/drawingml/2006/wordprocessingDrawing" xmlns:w10="urn:schemas-microsoft-com:office:word" xmlns:w="http://schemas.openxmlformats.org/wordprocessingml/2006/main" xmlns:w14="http://schemas.microsoft.com/office/word/2010/wordml" xmlns:w15="http://schemas.microsoft.com/office/word/2012/wordml" xmlns:wpg="http://schemas.microsoft.com/office/word/2010/wordprocessingGroup" xmlns:wpi="http://schemas.microsoft.com/office/word/2010/wordprocessingInk" xmlns:wne="http://schemas.microsoft.com/office/word/2006/wordml" xmlns:wps="http://schemas.microsoft.com/office/word/2010/wordprocessingShape" mc:Ignorable="w14 w15 wp14">
+  <w:abstractNum w:abstractNumId="0" w15:restartNumberingAfterBreak="0">
     <w:nsid w:val="03737641"/>
     <w:multiLevelType w:val="hybridMultilevel"/>
     <w:tmpl w:val="FEACC88C"/>
@@ -17125,14 +17477,14 @@
       </w:rPr>
     </w:lvl>
   </w:abstractNum>
-  <w:abstractNum w:abstractNumId="1">
+  <w:abstractNum w:abstractNumId="1" w15:restartNumberingAfterBreak="0">
     <w:nsid w:val="0FCA6D25"/>
     <w:multiLevelType w:val="hybridMultilevel"/>
     <w:tmpl w:val="F4C4964A"/>
     <w:lvl w:ilvl="0" w:tplc="6F28C73E">
       <w:start w:val="1"/>
       <w:numFmt w:val="chineseCountingThousand"/>
-      <w:pStyle w:val="Heading1"/>
+      <w:pStyle w:val="1"/>
       <w:lvlText w:val="%1."/>
       <w:lvlJc w:val="left"/>
       <w:pPr>
@@ -17142,7 +17494,7 @@
         <w:rFonts w:hint="eastAsia"/>
       </w:rPr>
     </w:lvl>
-    <w:lvl w:ilvl="1" w:tplc="04090019" w:tentative="1">
+    <w:lvl w:ilvl="1" w:tplc="04090019">
       <w:start w:val="1"/>
       <w:numFmt w:val="lowerLetter"/>
       <w:lvlText w:val="%2."/>
@@ -17215,7 +17567,7 @@
       </w:pPr>
     </w:lvl>
   </w:abstractNum>
-  <w:abstractNum w:abstractNumId="2">
+  <w:abstractNum w:abstractNumId="2" w15:restartNumberingAfterBreak="0">
     <w:nsid w:val="16457F6F"/>
     <w:multiLevelType w:val="hybridMultilevel"/>
     <w:tmpl w:val="2C9A5DC0"/>
@@ -17328,14 +17680,14 @@
       </w:rPr>
     </w:lvl>
   </w:abstractNum>
-  <w:abstractNum w:abstractNumId="3">
+  <w:abstractNum w:abstractNumId="3" w15:restartNumberingAfterBreak="0">
     <w:nsid w:val="28092057"/>
     <w:multiLevelType w:val="hybridMultilevel"/>
     <w:tmpl w:val="B2C237D4"/>
     <w:lvl w:ilvl="0" w:tplc="27AEBD4A">
       <w:start w:val="1"/>
       <w:numFmt w:val="decimal"/>
-      <w:pStyle w:val="Heading3"/>
+      <w:pStyle w:val="3"/>
       <w:lvlText w:val="%1)"/>
       <w:lvlJc w:val="left"/>
       <w:pPr>
@@ -17415,7 +17767,7 @@
       </w:pPr>
     </w:lvl>
   </w:abstractNum>
-  <w:abstractNum w:abstractNumId="4">
+  <w:abstractNum w:abstractNumId="4" w15:restartNumberingAfterBreak="0">
     <w:nsid w:val="2CC007D9"/>
     <w:multiLevelType w:val="hybridMultilevel"/>
     <w:tmpl w:val="943A13D6"/>
@@ -17528,14 +17880,14 @@
       </w:rPr>
     </w:lvl>
   </w:abstractNum>
-  <w:abstractNum w:abstractNumId="5">
+  <w:abstractNum w:abstractNumId="5" w15:restartNumberingAfterBreak="0">
     <w:nsid w:val="3D3E381D"/>
     <w:multiLevelType w:val="hybridMultilevel"/>
     <w:tmpl w:val="FBE41540"/>
     <w:lvl w:ilvl="0" w:tplc="5C9666AE">
       <w:start w:val="1"/>
       <w:numFmt w:val="decimal"/>
-      <w:pStyle w:val="Heading2"/>
+      <w:pStyle w:val="2"/>
       <w:lvlText w:val="%1."/>
       <w:lvlJc w:val="left"/>
       <w:pPr>
@@ -17615,7 +17967,7 @@
       </w:pPr>
     </w:lvl>
   </w:abstractNum>
-  <w:abstractNum w:abstractNumId="6">
+  <w:abstractNum w:abstractNumId="6" w15:restartNumberingAfterBreak="0">
     <w:nsid w:val="4A76434E"/>
     <w:multiLevelType w:val="hybridMultilevel"/>
     <w:tmpl w:val="950EDB6C"/>
@@ -17728,7 +18080,7 @@
       </w:rPr>
     </w:lvl>
   </w:abstractNum>
-  <w:abstractNum w:abstractNumId="7">
+  <w:abstractNum w:abstractNumId="7" w15:restartNumberingAfterBreak="0">
     <w:nsid w:val="54D770CC"/>
     <w:multiLevelType w:val="hybridMultilevel"/>
     <w:tmpl w:val="3B826540"/>
@@ -17841,7 +18193,7 @@
       </w:rPr>
     </w:lvl>
   </w:abstractNum>
-  <w:abstractNum w:abstractNumId="8">
+  <w:abstractNum w:abstractNumId="8" w15:restartNumberingAfterBreak="0">
     <w:nsid w:val="5A147AF3"/>
     <w:multiLevelType w:val="hybridMultilevel"/>
     <w:tmpl w:val="0BFAD886"/>
@@ -17954,7 +18306,7 @@
       </w:rPr>
     </w:lvl>
   </w:abstractNum>
-  <w:abstractNum w:abstractNumId="9">
+  <w:abstractNum w:abstractNumId="9" w15:restartNumberingAfterBreak="0">
     <w:nsid w:val="73431328"/>
     <w:multiLevelType w:val="hybridMultilevel"/>
     <w:tmpl w:val="492C9D2C"/>
@@ -18067,7 +18419,7 @@
       </w:rPr>
     </w:lvl>
   </w:abstractNum>
-  <w:abstractNum w:abstractNumId="10">
+  <w:abstractNum w:abstractNumId="10" w15:restartNumberingAfterBreak="0">
     <w:nsid w:val="75905E87"/>
     <w:multiLevelType w:val="hybridMultilevel"/>
     <w:tmpl w:val="575A6D3A"/>
@@ -18153,7 +18505,7 @@
       </w:pPr>
     </w:lvl>
   </w:abstractNum>
-  <w:abstractNum w:abstractNumId="11">
+  <w:abstractNum w:abstractNumId="11" w15:restartNumberingAfterBreak="0">
     <w:nsid w:val="79A04800"/>
     <w:multiLevelType w:val="hybridMultilevel"/>
     <w:tmpl w:val="B7A824C0"/>
@@ -18426,7 +18778,7 @@
 </file>
 
 <file path=word/styles.xml><?xml version="1.0" encoding="utf-8"?>
-<w:styles xmlns:r="http://schemas.openxmlformats.org/officeDocument/2006/relationships" xmlns:w="http://schemas.openxmlformats.org/wordprocessingml/2006/main">
+<w:styles xmlns:mc="http://schemas.openxmlformats.org/markup-compatibility/2006" xmlns:r="http://schemas.openxmlformats.org/officeDocument/2006/relationships" xmlns:w="http://schemas.openxmlformats.org/wordprocessingml/2006/main" xmlns:w14="http://schemas.microsoft.com/office/word/2010/wordml" xmlns:w15="http://schemas.microsoft.com/office/word/2012/wordml" mc:Ignorable="w14 w15">
   <w:docDefaults>
     <w:rPrDefault>
       <w:rPr>
@@ -18443,146 +18795,380 @@
       </w:pPr>
     </w:pPrDefault>
   </w:docDefaults>
-  <w:latentStyles w:defLockedState="0" w:defUIPriority="99" w:defSemiHidden="1" w:defUnhideWhenUsed="1" w:defQFormat="0" w:count="267">
-    <w:lsdException w:name="Normal" w:semiHidden="0" w:uiPriority="0" w:unhideWhenUsed="0" w:qFormat="1"/>
-    <w:lsdException w:name="heading 1" w:semiHidden="0" w:uiPriority="9" w:unhideWhenUsed="0" w:qFormat="1"/>
-    <w:lsdException w:name="heading 2" w:uiPriority="9" w:qFormat="1"/>
-    <w:lsdException w:name="heading 3" w:uiPriority="9" w:qFormat="1"/>
-    <w:lsdException w:name="heading 4" w:uiPriority="9" w:qFormat="1"/>
-    <w:lsdException w:name="heading 5" w:uiPriority="9" w:qFormat="1"/>
-    <w:lsdException w:name="heading 6" w:uiPriority="9" w:qFormat="1"/>
-    <w:lsdException w:name="heading 7" w:uiPriority="9" w:qFormat="1"/>
-    <w:lsdException w:name="heading 8" w:uiPriority="9" w:qFormat="1"/>
-    <w:lsdException w:name="heading 9" w:uiPriority="9" w:qFormat="1"/>
-    <w:lsdException w:name="toc 1" w:uiPriority="39"/>
-    <w:lsdException w:name="toc 2" w:uiPriority="39"/>
-    <w:lsdException w:name="toc 3" w:uiPriority="39"/>
-    <w:lsdException w:name="toc 4" w:uiPriority="39"/>
-    <w:lsdException w:name="toc 5" w:uiPriority="39"/>
-    <w:lsdException w:name="toc 6" w:uiPriority="39"/>
-    <w:lsdException w:name="toc 7" w:uiPriority="39"/>
-    <w:lsdException w:name="toc 8" w:uiPriority="39"/>
-    <w:lsdException w:name="toc 9" w:uiPriority="39"/>
-    <w:lsdException w:name="caption" w:uiPriority="35" w:qFormat="1"/>
-    <w:lsdException w:name="Title" w:semiHidden="0" w:uiPriority="10" w:unhideWhenUsed="0" w:qFormat="1"/>
-    <w:lsdException w:name="Default Paragraph Font" w:uiPriority="1"/>
-    <w:lsdException w:name="Subtitle" w:semiHidden="0" w:uiPriority="11" w:unhideWhenUsed="0"/>
-    <w:lsdException w:name="Strong" w:semiHidden="0" w:uiPriority="22" w:unhideWhenUsed="0" w:qFormat="1"/>
-    <w:lsdException w:name="Emphasis" w:semiHidden="0" w:uiPriority="20" w:unhideWhenUsed="0" w:qFormat="1"/>
-    <w:lsdException w:name="Table Grid" w:semiHidden="0" w:uiPriority="59" w:unhideWhenUsed="0"/>
-    <w:lsdException w:name="Placeholder Text" w:unhideWhenUsed="0"/>
-    <w:lsdException w:name="No Spacing" w:semiHidden="0" w:uiPriority="1" w:unhideWhenUsed="0" w:qFormat="1"/>
-    <w:lsdException w:name="Light Shading" w:semiHidden="0" w:uiPriority="60" w:unhideWhenUsed="0"/>
-    <w:lsdException w:name="Light List" w:semiHidden="0" w:uiPriority="61" w:unhideWhenUsed="0"/>
-    <w:lsdException w:name="Light Grid" w:semiHidden="0" w:uiPriority="62" w:unhideWhenUsed="0"/>
-    <w:lsdException w:name="Medium Shading 1" w:semiHidden="0" w:uiPriority="63" w:unhideWhenUsed="0"/>
-    <w:lsdException w:name="Medium Shading 2" w:semiHidden="0" w:uiPriority="64" w:unhideWhenUsed="0"/>
-    <w:lsdException w:name="Medium List 1" w:semiHidden="0" w:uiPriority="65" w:unhideWhenUsed="0"/>
-    <w:lsdException w:name="Medium List 2" w:semiHidden="0" w:uiPriority="66" w:unhideWhenUsed="0"/>
-    <w:lsdException w:name="Medium Grid 1" w:semiHidden="0" w:uiPriority="67" w:unhideWhenUsed="0"/>
-    <w:lsdException w:name="Medium Grid 2" w:semiHidden="0" w:uiPriority="68" w:unhideWhenUsed="0"/>
-    <w:lsdException w:name="Medium Grid 3" w:semiHidden="0" w:uiPriority="69" w:unhideWhenUsed="0"/>
-    <w:lsdException w:name="Dark List" w:semiHidden="0" w:uiPriority="70" w:unhideWhenUsed="0"/>
-    <w:lsdException w:name="Colorful Shading" w:semiHidden="0" w:uiPriority="71" w:unhideWhenUsed="0"/>
-    <w:lsdException w:name="Colorful List" w:semiHidden="0" w:uiPriority="72" w:unhideWhenUsed="0"/>
-    <w:lsdException w:name="Colorful Grid" w:semiHidden="0" w:uiPriority="73" w:unhideWhenUsed="0"/>
-    <w:lsdException w:name="Light Shading Accent 1" w:semiHidden="0" w:uiPriority="60" w:unhideWhenUsed="0"/>
-    <w:lsdException w:name="Light List Accent 1" w:semiHidden="0" w:uiPriority="61" w:unhideWhenUsed="0"/>
-    <w:lsdException w:name="Light Grid Accent 1" w:semiHidden="0" w:uiPriority="62" w:unhideWhenUsed="0"/>
-    <w:lsdException w:name="Medium Shading 1 Accent 1" w:semiHidden="0" w:uiPriority="63" w:unhideWhenUsed="0"/>
-    <w:lsdException w:name="Medium Shading 2 Accent 1" w:semiHidden="0" w:uiPriority="64" w:unhideWhenUsed="0"/>
-    <w:lsdException w:name="Medium List 1 Accent 1" w:semiHidden="0" w:uiPriority="65" w:unhideWhenUsed="0"/>
-    <w:lsdException w:name="Revision" w:unhideWhenUsed="0"/>
-    <w:lsdException w:name="List Paragraph" w:semiHidden="0" w:uiPriority="34" w:unhideWhenUsed="0" w:qFormat="1"/>
-    <w:lsdException w:name="Quote" w:semiHidden="0" w:uiPriority="29" w:unhideWhenUsed="0" w:qFormat="1"/>
-    <w:lsdException w:name="Intense Quote" w:semiHidden="0" w:uiPriority="30" w:unhideWhenUsed="0" w:qFormat="1"/>
-    <w:lsdException w:name="Medium List 2 Accent 1" w:semiHidden="0" w:uiPriority="66" w:unhideWhenUsed="0"/>
-    <w:lsdException w:name="Medium Grid 1 Accent 1" w:semiHidden="0" w:uiPriority="67" w:unhideWhenUsed="0"/>
-    <w:lsdException w:name="Medium Grid 2 Accent 1" w:semiHidden="0" w:uiPriority="68" w:unhideWhenUsed="0"/>
-    <w:lsdException w:name="Medium Grid 3 Accent 1" w:semiHidden="0" w:uiPriority="69" w:unhideWhenUsed="0"/>
-    <w:lsdException w:name="Dark List Accent 1" w:semiHidden="0" w:uiPriority="70" w:unhideWhenUsed="0"/>
-    <w:lsdException w:name="Colorful Shading Accent 1" w:semiHidden="0" w:uiPriority="71" w:unhideWhenUsed="0"/>
-    <w:lsdException w:name="Colorful List Accent 1" w:semiHidden="0" w:uiPriority="72" w:unhideWhenUsed="0"/>
-    <w:lsdException w:name="Colorful Grid Accent 1" w:semiHidden="0" w:uiPriority="73" w:unhideWhenUsed="0"/>
-    <w:lsdException w:name="Light Shading Accent 2" w:semiHidden="0" w:uiPriority="60" w:unhideWhenUsed="0"/>
-    <w:lsdException w:name="Light List Accent 2" w:semiHidden="0" w:uiPriority="61" w:unhideWhenUsed="0"/>
-    <w:lsdException w:name="Light Grid Accent 2" w:semiHidden="0" w:uiPriority="62" w:unhideWhenUsed="0"/>
-    <w:lsdException w:name="Medium Shading 1 Accent 2" w:semiHidden="0" w:uiPriority="63" w:unhideWhenUsed="0"/>
-    <w:lsdException w:name="Medium Shading 2 Accent 2" w:semiHidden="0" w:uiPriority="64" w:unhideWhenUsed="0"/>
-    <w:lsdException w:name="Medium List 1 Accent 2" w:semiHidden="0" w:uiPriority="65" w:unhideWhenUsed="0"/>
-    <w:lsdException w:name="Medium List 2 Accent 2" w:semiHidden="0" w:uiPriority="66" w:unhideWhenUsed="0"/>
-    <w:lsdException w:name="Medium Grid 1 Accent 2" w:semiHidden="0" w:uiPriority="67" w:unhideWhenUsed="0"/>
-    <w:lsdException w:name="Medium Grid 2 Accent 2" w:semiHidden="0" w:uiPriority="68" w:unhideWhenUsed="0"/>
-    <w:lsdException w:name="Medium Grid 3 Accent 2" w:semiHidden="0" w:uiPriority="69" w:unhideWhenUsed="0"/>
-    <w:lsdException w:name="Dark List Accent 2" w:semiHidden="0" w:uiPriority="70" w:unhideWhenUsed="0"/>
-    <w:lsdException w:name="Colorful Shading Accent 2" w:semiHidden="0" w:uiPriority="71" w:unhideWhenUsed="0"/>
-    <w:lsdException w:name="Colorful List Accent 2" w:semiHidden="0" w:uiPriority="72" w:unhideWhenUsed="0"/>
-    <w:lsdException w:name="Colorful Grid Accent 2" w:semiHidden="0" w:uiPriority="73" w:unhideWhenUsed="0"/>
-    <w:lsdException w:name="Light Shading Accent 3" w:semiHidden="0" w:uiPriority="60" w:unhideWhenUsed="0"/>
-    <w:lsdException w:name="Light List Accent 3" w:semiHidden="0" w:uiPriority="61" w:unhideWhenUsed="0"/>
-    <w:lsdException w:name="Light Grid Accent 3" w:semiHidden="0" w:uiPriority="62" w:unhideWhenUsed="0"/>
-    <w:lsdException w:name="Medium Shading 1 Accent 3" w:semiHidden="0" w:uiPriority="63" w:unhideWhenUsed="0"/>
-    <w:lsdException w:name="Medium Shading 2 Accent 3" w:semiHidden="0" w:uiPriority="64" w:unhideWhenUsed="0"/>
-    <w:lsdException w:name="Medium List 1 Accent 3" w:semiHidden="0" w:uiPriority="65" w:unhideWhenUsed="0"/>
-    <w:lsdException w:name="Medium List 2 Accent 3" w:semiHidden="0" w:uiPriority="66" w:unhideWhenUsed="0"/>
-    <w:lsdException w:name="Medium Grid 1 Accent 3" w:semiHidden="0" w:uiPriority="67" w:unhideWhenUsed="0"/>
-    <w:lsdException w:name="Medium Grid 2 Accent 3" w:semiHidden="0" w:uiPriority="68" w:unhideWhenUsed="0"/>
-    <w:lsdException w:name="Medium Grid 3 Accent 3" w:semiHidden="0" w:uiPriority="69" w:unhideWhenUsed="0"/>
-    <w:lsdException w:name="Dark List Accent 3" w:semiHidden="0" w:uiPriority="70" w:unhideWhenUsed="0"/>
-    <w:lsdException w:name="Colorful Shading Accent 3" w:semiHidden="0" w:uiPriority="71" w:unhideWhenUsed="0"/>
-    <w:lsdException w:name="Colorful List Accent 3" w:semiHidden="0" w:uiPriority="72" w:unhideWhenUsed="0"/>
-    <w:lsdException w:name="Colorful Grid Accent 3" w:semiHidden="0" w:uiPriority="73" w:unhideWhenUsed="0"/>
-    <w:lsdException w:name="Light Shading Accent 4" w:semiHidden="0" w:uiPriority="60" w:unhideWhenUsed="0"/>
-    <w:lsdException w:name="Light List Accent 4" w:semiHidden="0" w:uiPriority="61" w:unhideWhenUsed="0"/>
-    <w:lsdException w:name="Light Grid Accent 4" w:semiHidden="0" w:uiPriority="62" w:unhideWhenUsed="0"/>
-    <w:lsdException w:name="Medium Shading 1 Accent 4" w:semiHidden="0" w:uiPriority="63" w:unhideWhenUsed="0"/>
-    <w:lsdException w:name="Medium Shading 2 Accent 4" w:semiHidden="0" w:uiPriority="64" w:unhideWhenUsed="0"/>
-    <w:lsdException w:name="Medium List 1 Accent 4" w:semiHidden="0" w:uiPriority="65" w:unhideWhenUsed="0"/>
-    <w:lsdException w:name="Medium List 2 Accent 4" w:semiHidden="0" w:uiPriority="66" w:unhideWhenUsed="0"/>
-    <w:lsdException w:name="Medium Grid 1 Accent 4" w:semiHidden="0" w:uiPriority="67" w:unhideWhenUsed="0"/>
-    <w:lsdException w:name="Medium Grid 2 Accent 4" w:semiHidden="0" w:uiPriority="68" w:unhideWhenUsed="0"/>
-    <w:lsdException w:name="Medium Grid 3 Accent 4" w:semiHidden="0" w:uiPriority="69" w:unhideWhenUsed="0"/>
-    <w:lsdException w:name="Dark List Accent 4" w:semiHidden="0" w:uiPriority="70" w:unhideWhenUsed="0"/>
-    <w:lsdException w:name="Colorful Shading Accent 4" w:semiHidden="0" w:uiPriority="71" w:unhideWhenUsed="0"/>
-    <w:lsdException w:name="Colorful List Accent 4" w:semiHidden="0" w:uiPriority="72" w:unhideWhenUsed="0"/>
-    <w:lsdException w:name="Colorful Grid Accent 4" w:semiHidden="0" w:uiPriority="73" w:unhideWhenUsed="0"/>
-    <w:lsdException w:name="Light Shading Accent 5" w:semiHidden="0" w:uiPriority="60" w:unhideWhenUsed="0"/>
-    <w:lsdException w:name="Light List Accent 5" w:semiHidden="0" w:uiPriority="61" w:unhideWhenUsed="0"/>
-    <w:lsdException w:name="Light Grid Accent 5" w:semiHidden="0" w:uiPriority="62" w:unhideWhenUsed="0"/>
-    <w:lsdException w:name="Medium Shading 1 Accent 5" w:semiHidden="0" w:uiPriority="63" w:unhideWhenUsed="0"/>
-    <w:lsdException w:name="Medium Shading 2 Accent 5" w:semiHidden="0" w:uiPriority="64" w:unhideWhenUsed="0"/>
-    <w:lsdException w:name="Medium List 1 Accent 5" w:semiHidden="0" w:uiPriority="65" w:unhideWhenUsed="0"/>
-    <w:lsdException w:name="Medium List 2 Accent 5" w:semiHidden="0" w:uiPriority="66" w:unhideWhenUsed="0"/>
-    <w:lsdException w:name="Medium Grid 1 Accent 5" w:semiHidden="0" w:uiPriority="67" w:unhideWhenUsed="0"/>
-    <w:lsdException w:name="Medium Grid 2 Accent 5" w:semiHidden="0" w:uiPriority="68" w:unhideWhenUsed="0"/>
-    <w:lsdException w:name="Medium Grid 3 Accent 5" w:semiHidden="0" w:uiPriority="69" w:unhideWhenUsed="0"/>
-    <w:lsdException w:name="Dark List Accent 5" w:semiHidden="0" w:uiPriority="70" w:unhideWhenUsed="0"/>
-    <w:lsdException w:name="Colorful Shading Accent 5" w:semiHidden="0" w:uiPriority="71" w:unhideWhenUsed="0"/>
-    <w:lsdException w:name="Colorful List Accent 5" w:semiHidden="0" w:uiPriority="72" w:unhideWhenUsed="0"/>
-    <w:lsdException w:name="Colorful Grid Accent 5" w:semiHidden="0" w:uiPriority="73" w:unhideWhenUsed="0"/>
-    <w:lsdException w:name="Light Shading Accent 6" w:semiHidden="0" w:uiPriority="60" w:unhideWhenUsed="0"/>
-    <w:lsdException w:name="Light List Accent 6" w:semiHidden="0" w:uiPriority="61" w:unhideWhenUsed="0"/>
-    <w:lsdException w:name="Light Grid Accent 6" w:semiHidden="0" w:uiPriority="62" w:unhideWhenUsed="0"/>
-    <w:lsdException w:name="Medium Shading 1 Accent 6" w:semiHidden="0" w:uiPriority="63" w:unhideWhenUsed="0"/>
-    <w:lsdException w:name="Medium Shading 2 Accent 6" w:semiHidden="0" w:uiPriority="64" w:unhideWhenUsed="0"/>
-    <w:lsdException w:name="Medium List 1 Accent 6" w:semiHidden="0" w:uiPriority="65" w:unhideWhenUsed="0"/>
-    <w:lsdException w:name="Medium List 2 Accent 6" w:semiHidden="0" w:uiPriority="66" w:unhideWhenUsed="0"/>
-    <w:lsdException w:name="Medium Grid 1 Accent 6" w:semiHidden="0" w:uiPriority="67" w:unhideWhenUsed="0"/>
-    <w:lsdException w:name="Medium Grid 2 Accent 6" w:semiHidden="0" w:uiPriority="68" w:unhideWhenUsed="0"/>
-    <w:lsdException w:name="Medium Grid 3 Accent 6" w:semiHidden="0" w:uiPriority="69" w:unhideWhenUsed="0"/>
-    <w:lsdException w:name="Dark List Accent 6" w:semiHidden="0" w:uiPriority="70" w:unhideWhenUsed="0"/>
-    <w:lsdException w:name="Colorful Shading Accent 6" w:semiHidden="0" w:uiPriority="71" w:unhideWhenUsed="0"/>
-    <w:lsdException w:name="Colorful List Accent 6" w:semiHidden="0" w:uiPriority="72" w:unhideWhenUsed="0"/>
-    <w:lsdException w:name="Colorful Grid Accent 6" w:semiHidden="0" w:uiPriority="73" w:unhideWhenUsed="0"/>
-    <w:lsdException w:name="Subtle Emphasis" w:semiHidden="0" w:uiPriority="19" w:unhideWhenUsed="0" w:qFormat="1"/>
-    <w:lsdException w:name="Intense Emphasis" w:semiHidden="0" w:uiPriority="21" w:unhideWhenUsed="0" w:qFormat="1"/>
-    <w:lsdException w:name="Subtle Reference" w:semiHidden="0" w:uiPriority="31" w:unhideWhenUsed="0" w:qFormat="1"/>
-    <w:lsdException w:name="Intense Reference" w:semiHidden="0" w:uiPriority="32" w:unhideWhenUsed="0" w:qFormat="1"/>
-    <w:lsdException w:name="Book Title" w:semiHidden="0" w:uiPriority="33" w:unhideWhenUsed="0" w:qFormat="1"/>
-    <w:lsdException w:name="Bibliography" w:uiPriority="37"/>
-    <w:lsdException w:name="TOC Heading" w:uiPriority="39" w:qFormat="1"/>
+  <w:latentStyles w:defLockedState="0" w:defUIPriority="99" w:defSemiHidden="0" w:defUnhideWhenUsed="0" w:defQFormat="0" w:count="371">
+    <w:lsdException w:name="Normal" w:uiPriority="0" w:qFormat="1"/>
+    <w:lsdException w:name="heading 1" w:uiPriority="9" w:qFormat="1"/>
+    <w:lsdException w:name="heading 2" w:semiHidden="1" w:uiPriority="9" w:unhideWhenUsed="1" w:qFormat="1"/>
+    <w:lsdException w:name="heading 3" w:semiHidden="1" w:uiPriority="9" w:unhideWhenUsed="1" w:qFormat="1"/>
+    <w:lsdException w:name="heading 4" w:semiHidden="1" w:uiPriority="9" w:unhideWhenUsed="1" w:qFormat="1"/>
+    <w:lsdException w:name="heading 5" w:semiHidden="1" w:uiPriority="9" w:unhideWhenUsed="1" w:qFormat="1"/>
+    <w:lsdException w:name="heading 6" w:semiHidden="1" w:uiPriority="9" w:unhideWhenUsed="1" w:qFormat="1"/>
+    <w:lsdException w:name="heading 7" w:semiHidden="1" w:uiPriority="9" w:unhideWhenUsed="1" w:qFormat="1"/>
+    <w:lsdException w:name="heading 8" w:semiHidden="1" w:uiPriority="9" w:unhideWhenUsed="1" w:qFormat="1"/>
+    <w:lsdException w:name="heading 9" w:semiHidden="1" w:uiPriority="9" w:unhideWhenUsed="1" w:qFormat="1"/>
+    <w:lsdException w:name="index 1" w:semiHidden="1" w:unhideWhenUsed="1"/>
+    <w:lsdException w:name="index 2" w:semiHidden="1" w:unhideWhenUsed="1"/>
+    <w:lsdException w:name="index 3" w:semiHidden="1" w:unhideWhenUsed="1"/>
+    <w:lsdException w:name="index 4" w:semiHidden="1" w:unhideWhenUsed="1"/>
+    <w:lsdException w:name="index 5" w:semiHidden="1" w:unhideWhenUsed="1"/>
+    <w:lsdException w:name="index 6" w:semiHidden="1" w:unhideWhenUsed="1"/>
+    <w:lsdException w:name="index 7" w:semiHidden="1" w:unhideWhenUsed="1"/>
+    <w:lsdException w:name="index 8" w:semiHidden="1" w:unhideWhenUsed="1"/>
+    <w:lsdException w:name="index 9" w:semiHidden="1" w:unhideWhenUsed="1"/>
+    <w:lsdException w:name="toc 1" w:semiHidden="1" w:uiPriority="39" w:unhideWhenUsed="1"/>
+    <w:lsdException w:name="toc 2" w:semiHidden="1" w:uiPriority="39" w:unhideWhenUsed="1"/>
+    <w:lsdException w:name="toc 3" w:semiHidden="1" w:uiPriority="39" w:unhideWhenUsed="1"/>
+    <w:lsdException w:name="toc 4" w:semiHidden="1" w:uiPriority="39" w:unhideWhenUsed="1"/>
+    <w:lsdException w:name="toc 5" w:semiHidden="1" w:uiPriority="39" w:unhideWhenUsed="1"/>
+    <w:lsdException w:name="toc 6" w:semiHidden="1" w:uiPriority="39" w:unhideWhenUsed="1"/>
+    <w:lsdException w:name="toc 7" w:semiHidden="1" w:uiPriority="39" w:unhideWhenUsed="1"/>
+    <w:lsdException w:name="toc 8" w:semiHidden="1" w:uiPriority="39" w:unhideWhenUsed="1"/>
+    <w:lsdException w:name="toc 9" w:semiHidden="1" w:uiPriority="39" w:unhideWhenUsed="1"/>
+    <w:lsdException w:name="Normal Indent" w:semiHidden="1" w:unhideWhenUsed="1"/>
+    <w:lsdException w:name="footnote text" w:semiHidden="1" w:unhideWhenUsed="1"/>
+    <w:lsdException w:name="annotation text" w:semiHidden="1" w:unhideWhenUsed="1"/>
+    <w:lsdException w:name="header" w:semiHidden="1" w:unhideWhenUsed="1"/>
+    <w:lsdException w:name="footer" w:semiHidden="1" w:unhideWhenUsed="1"/>
+    <w:lsdException w:name="index heading" w:semiHidden="1" w:unhideWhenUsed="1"/>
+    <w:lsdException w:name="caption" w:semiHidden="1" w:uiPriority="35" w:unhideWhenUsed="1" w:qFormat="1"/>
+    <w:lsdException w:name="table of figures" w:semiHidden="1" w:unhideWhenUsed="1"/>
+    <w:lsdException w:name="envelope address" w:semiHidden="1" w:unhideWhenUsed="1"/>
+    <w:lsdException w:name="envelope return" w:semiHidden="1" w:unhideWhenUsed="1"/>
+    <w:lsdException w:name="footnote reference" w:semiHidden="1" w:unhideWhenUsed="1"/>
+    <w:lsdException w:name="annotation reference" w:semiHidden="1" w:unhideWhenUsed="1"/>
+    <w:lsdException w:name="line number" w:semiHidden="1" w:unhideWhenUsed="1"/>
+    <w:lsdException w:name="page number" w:semiHidden="1" w:unhideWhenUsed="1"/>
+    <w:lsdException w:name="endnote reference" w:semiHidden="1" w:unhideWhenUsed="1"/>
+    <w:lsdException w:name="endnote text" w:semiHidden="1" w:unhideWhenUsed="1"/>
+    <w:lsdException w:name="table of authorities" w:semiHidden="1" w:unhideWhenUsed="1"/>
+    <w:lsdException w:name="macro" w:semiHidden="1" w:unhideWhenUsed="1"/>
+    <w:lsdException w:name="toa heading" w:semiHidden="1" w:unhideWhenUsed="1"/>
+    <w:lsdException w:name="List" w:semiHidden="1" w:unhideWhenUsed="1"/>
+    <w:lsdException w:name="List Bullet" w:semiHidden="1" w:unhideWhenUsed="1"/>
+    <w:lsdException w:name="List Number" w:semiHidden="1" w:unhideWhenUsed="1"/>
+    <w:lsdException w:name="List 2" w:semiHidden="1" w:unhideWhenUsed="1"/>
+    <w:lsdException w:name="List 3" w:semiHidden="1" w:unhideWhenUsed="1"/>
+    <w:lsdException w:name="List 4" w:semiHidden="1" w:unhideWhenUsed="1"/>
+    <w:lsdException w:name="List 5" w:semiHidden="1" w:unhideWhenUsed="1"/>
+    <w:lsdException w:name="List Bullet 2" w:semiHidden="1" w:unhideWhenUsed="1"/>
+    <w:lsdException w:name="List Bullet 3" w:semiHidden="1" w:unhideWhenUsed="1"/>
+    <w:lsdException w:name="List Bullet 4" w:semiHidden="1" w:unhideWhenUsed="1"/>
+    <w:lsdException w:name="List Bullet 5" w:semiHidden="1" w:unhideWhenUsed="1"/>
+    <w:lsdException w:name="List Number 2" w:semiHidden="1" w:unhideWhenUsed="1"/>
+    <w:lsdException w:name="List Number 3" w:semiHidden="1" w:unhideWhenUsed="1"/>
+    <w:lsdException w:name="List Number 4" w:semiHidden="1" w:unhideWhenUsed="1"/>
+    <w:lsdException w:name="List Number 5" w:semiHidden="1" w:unhideWhenUsed="1"/>
+    <w:lsdException w:name="Title" w:uiPriority="10" w:qFormat="1"/>
+    <w:lsdException w:name="Closing" w:semiHidden="1" w:unhideWhenUsed="1"/>
+    <w:lsdException w:name="Signature" w:semiHidden="1" w:unhideWhenUsed="1"/>
+    <w:lsdException w:name="Default Paragraph Font" w:semiHidden="1" w:uiPriority="1" w:unhideWhenUsed="1"/>
+    <w:lsdException w:name="Body Text" w:semiHidden="1" w:unhideWhenUsed="1"/>
+    <w:lsdException w:name="Body Text Indent" w:semiHidden="1" w:unhideWhenUsed="1"/>
+    <w:lsdException w:name="List Continue" w:semiHidden="1" w:unhideWhenUsed="1"/>
+    <w:lsdException w:name="List Continue 2" w:semiHidden="1" w:unhideWhenUsed="1"/>
+    <w:lsdException w:name="List Continue 3" w:semiHidden="1" w:unhideWhenUsed="1"/>
+    <w:lsdException w:name="List Continue 4" w:semiHidden="1" w:unhideWhenUsed="1"/>
+    <w:lsdException w:name="List Continue 5" w:semiHidden="1" w:unhideWhenUsed="1"/>
+    <w:lsdException w:name="Message Header" w:semiHidden="1" w:unhideWhenUsed="1"/>
+    <w:lsdException w:name="Subtitle" w:uiPriority="11"/>
+    <w:lsdException w:name="Salutation" w:semiHidden="1" w:unhideWhenUsed="1"/>
+    <w:lsdException w:name="Date" w:semiHidden="1" w:unhideWhenUsed="1"/>
+    <w:lsdException w:name="Body Text First Indent" w:semiHidden="1" w:unhideWhenUsed="1"/>
+    <w:lsdException w:name="Body Text First Indent 2" w:semiHidden="1" w:unhideWhenUsed="1"/>
+    <w:lsdException w:name="Note Heading" w:semiHidden="1" w:unhideWhenUsed="1"/>
+    <w:lsdException w:name="Body Text 2" w:semiHidden="1" w:unhideWhenUsed="1"/>
+    <w:lsdException w:name="Body Text 3" w:semiHidden="1" w:unhideWhenUsed="1"/>
+    <w:lsdException w:name="Body Text Indent 2" w:semiHidden="1" w:unhideWhenUsed="1"/>
+    <w:lsdException w:name="Body Text Indent 3" w:semiHidden="1" w:unhideWhenUsed="1"/>
+    <w:lsdException w:name="Block Text" w:semiHidden="1" w:unhideWhenUsed="1"/>
+    <w:lsdException w:name="Hyperlink" w:semiHidden="1" w:unhideWhenUsed="1"/>
+    <w:lsdException w:name="FollowedHyperlink" w:semiHidden="1" w:unhideWhenUsed="1"/>
+    <w:lsdException w:name="Strong" w:uiPriority="22" w:qFormat="1"/>
+    <w:lsdException w:name="Emphasis" w:uiPriority="20" w:qFormat="1"/>
+    <w:lsdException w:name="Document Map" w:semiHidden="1" w:unhideWhenUsed="1"/>
+    <w:lsdException w:name="Plain Text" w:semiHidden="1" w:unhideWhenUsed="1"/>
+    <w:lsdException w:name="E-mail Signature" w:semiHidden="1" w:unhideWhenUsed="1"/>
+    <w:lsdException w:name="HTML Top of Form" w:semiHidden="1" w:unhideWhenUsed="1"/>
+    <w:lsdException w:name="HTML Bottom of Form" w:semiHidden="1" w:unhideWhenUsed="1"/>
+    <w:lsdException w:name="Normal (Web)" w:semiHidden="1" w:unhideWhenUsed="1"/>
+    <w:lsdException w:name="HTML Acronym" w:semiHidden="1" w:unhideWhenUsed="1"/>
+    <w:lsdException w:name="HTML Address" w:semiHidden="1" w:unhideWhenUsed="1"/>
+    <w:lsdException w:name="HTML Cite" w:semiHidden="1" w:unhideWhenUsed="1"/>
+    <w:lsdException w:name="HTML Code" w:semiHidden="1" w:unhideWhenUsed="1"/>
+    <w:lsdException w:name="HTML Definition" w:semiHidden="1" w:unhideWhenUsed="1"/>
+    <w:lsdException w:name="HTML Keyboard" w:semiHidden="1" w:unhideWhenUsed="1"/>
+    <w:lsdException w:name="HTML Preformatted" w:semiHidden="1" w:unhideWhenUsed="1"/>
+    <w:lsdException w:name="HTML Sample" w:semiHidden="1" w:unhideWhenUsed="1"/>
+    <w:lsdException w:name="HTML Typewriter" w:semiHidden="1" w:unhideWhenUsed="1"/>
+    <w:lsdException w:name="HTML Variable" w:semiHidden="1" w:unhideWhenUsed="1"/>
+    <w:lsdException w:name="Normal Table" w:semiHidden="1" w:unhideWhenUsed="1"/>
+    <w:lsdException w:name="annotation subject" w:semiHidden="1" w:unhideWhenUsed="1"/>
+    <w:lsdException w:name="No List" w:semiHidden="1" w:unhideWhenUsed="1"/>
+    <w:lsdException w:name="Outline List 1" w:semiHidden="1" w:unhideWhenUsed="1"/>
+    <w:lsdException w:name="Outline List 2" w:semiHidden="1" w:unhideWhenUsed="1"/>
+    <w:lsdException w:name="Outline List 3" w:semiHidden="1" w:unhideWhenUsed="1"/>
+    <w:lsdException w:name="Table Simple 1" w:semiHidden="1" w:unhideWhenUsed="1"/>
+    <w:lsdException w:name="Table Simple 2" w:semiHidden="1" w:unhideWhenUsed="1"/>
+    <w:lsdException w:name="Table Simple 3" w:semiHidden="1" w:unhideWhenUsed="1"/>
+    <w:lsdException w:name="Table Classic 1" w:semiHidden="1" w:unhideWhenUsed="1"/>
+    <w:lsdException w:name="Table Classic 2" w:semiHidden="1" w:unhideWhenUsed="1"/>
+    <w:lsdException w:name="Table Classic 3" w:semiHidden="1" w:unhideWhenUsed="1"/>
+    <w:lsdException w:name="Table Classic 4" w:semiHidden="1" w:unhideWhenUsed="1"/>
+    <w:lsdException w:name="Table Colorful 1" w:semiHidden="1" w:unhideWhenUsed="1"/>
+    <w:lsdException w:name="Table Colorful 2" w:semiHidden="1" w:unhideWhenUsed="1"/>
+    <w:lsdException w:name="Table Colorful 3" w:semiHidden="1" w:unhideWhenUsed="1"/>
+    <w:lsdException w:name="Table Columns 1" w:semiHidden="1" w:unhideWhenUsed="1"/>
+    <w:lsdException w:name="Table Columns 2" w:semiHidden="1" w:unhideWhenUsed="1"/>
+    <w:lsdException w:name="Table Columns 3" w:semiHidden="1" w:unhideWhenUsed="1"/>
+    <w:lsdException w:name="Table Columns 4" w:semiHidden="1" w:unhideWhenUsed="1"/>
+    <w:lsdException w:name="Table Columns 5" w:semiHidden="1" w:unhideWhenUsed="1"/>
+    <w:lsdException w:name="Table Grid 1" w:semiHidden="1" w:unhideWhenUsed="1"/>
+    <w:lsdException w:name="Table Grid 2" w:semiHidden="1" w:unhideWhenUsed="1"/>
+    <w:lsdException w:name="Table Grid 3" w:semiHidden="1" w:unhideWhenUsed="1"/>
+    <w:lsdException w:name="Table Grid 4" w:semiHidden="1" w:unhideWhenUsed="1"/>
+    <w:lsdException w:name="Table Grid 5" w:semiHidden="1" w:unhideWhenUsed="1"/>
+    <w:lsdException w:name="Table Grid 6" w:semiHidden="1" w:unhideWhenUsed="1"/>
+    <w:lsdException w:name="Table Grid 7" w:semiHidden="1" w:unhideWhenUsed="1"/>
+    <w:lsdException w:name="Table Grid 8" w:semiHidden="1" w:unhideWhenUsed="1"/>
+    <w:lsdException w:name="Table List 1" w:semiHidden="1" w:unhideWhenUsed="1"/>
+    <w:lsdException w:name="Table List 2" w:semiHidden="1" w:unhideWhenUsed="1"/>
+    <w:lsdException w:name="Table List 3" w:semiHidden="1" w:unhideWhenUsed="1"/>
+    <w:lsdException w:name="Table List 4" w:semiHidden="1" w:unhideWhenUsed="1"/>
+    <w:lsdException w:name="Table List 5" w:semiHidden="1" w:unhideWhenUsed="1"/>
+    <w:lsdException w:name="Table List 6" w:semiHidden="1" w:unhideWhenUsed="1"/>
+    <w:lsdException w:name="Table List 7" w:semiHidden="1" w:unhideWhenUsed="1"/>
+    <w:lsdException w:name="Table List 8" w:semiHidden="1" w:unhideWhenUsed="1"/>
+    <w:lsdException w:name="Table 3D effects 1" w:semiHidden="1" w:unhideWhenUsed="1"/>
+    <w:lsdException w:name="Table 3D effects 2" w:semiHidden="1" w:unhideWhenUsed="1"/>
+    <w:lsdException w:name="Table 3D effects 3" w:semiHidden="1" w:unhideWhenUsed="1"/>
+    <w:lsdException w:name="Table Contemporary" w:semiHidden="1" w:unhideWhenUsed="1"/>
+    <w:lsdException w:name="Table Elegant" w:semiHidden="1" w:unhideWhenUsed="1"/>
+    <w:lsdException w:name="Table Professional" w:semiHidden="1" w:unhideWhenUsed="1"/>
+    <w:lsdException w:name="Table Subtle 1" w:semiHidden="1" w:unhideWhenUsed="1"/>
+    <w:lsdException w:name="Table Subtle 2" w:semiHidden="1" w:unhideWhenUsed="1"/>
+    <w:lsdException w:name="Table Web 1" w:semiHidden="1" w:unhideWhenUsed="1"/>
+    <w:lsdException w:name="Table Web 2" w:semiHidden="1" w:unhideWhenUsed="1"/>
+    <w:lsdException w:name="Table Web 3" w:semiHidden="1" w:unhideWhenUsed="1"/>
+    <w:lsdException w:name="Balloon Text" w:semiHidden="1" w:unhideWhenUsed="1"/>
+    <w:lsdException w:name="Table Grid" w:uiPriority="59"/>
+    <w:lsdException w:name="Table Theme" w:semiHidden="1" w:unhideWhenUsed="1"/>
+    <w:lsdException w:name="Placeholder Text" w:semiHidden="1"/>
+    <w:lsdException w:name="No Spacing" w:uiPriority="1" w:qFormat="1"/>
+    <w:lsdException w:name="Light Shading" w:uiPriority="60"/>
+    <w:lsdException w:name="Light List" w:uiPriority="61"/>
+    <w:lsdException w:name="Light Grid" w:uiPriority="62"/>
+    <w:lsdException w:name="Medium Shading 1" w:uiPriority="63"/>
+    <w:lsdException w:name="Medium Shading 2" w:uiPriority="64"/>
+    <w:lsdException w:name="Medium List 1" w:uiPriority="65"/>
+    <w:lsdException w:name="Medium List 2" w:uiPriority="66"/>
+    <w:lsdException w:name="Medium Grid 1" w:uiPriority="67"/>
+    <w:lsdException w:name="Medium Grid 2" w:uiPriority="68"/>
+    <w:lsdException w:name="Medium Grid 3" w:uiPriority="69"/>
+    <w:lsdException w:name="Dark List" w:uiPriority="70"/>
+    <w:lsdException w:name="Colorful Shading" w:uiPriority="71"/>
+    <w:lsdException w:name="Colorful List" w:uiPriority="72"/>
+    <w:lsdException w:name="Colorful Grid" w:uiPriority="73"/>
+    <w:lsdException w:name="Light Shading Accent 1" w:uiPriority="60"/>
+    <w:lsdException w:name="Light List Accent 1" w:uiPriority="61"/>
+    <w:lsdException w:name="Light Grid Accent 1" w:uiPriority="62"/>
+    <w:lsdException w:name="Medium Shading 1 Accent 1" w:uiPriority="63"/>
+    <w:lsdException w:name="Medium Shading 2 Accent 1" w:uiPriority="64"/>
+    <w:lsdException w:name="Medium List 1 Accent 1" w:uiPriority="65"/>
+    <w:lsdException w:name="Revision" w:semiHidden="1"/>
+    <w:lsdException w:name="List Paragraph" w:uiPriority="34" w:qFormat="1"/>
+    <w:lsdException w:name="Quote" w:uiPriority="29" w:qFormat="1"/>
+    <w:lsdException w:name="Intense Quote" w:uiPriority="30" w:qFormat="1"/>
+    <w:lsdException w:name="Medium List 2 Accent 1" w:uiPriority="66"/>
+    <w:lsdException w:name="Medium Grid 1 Accent 1" w:uiPriority="67"/>
+    <w:lsdException w:name="Medium Grid 2 Accent 1" w:uiPriority="68"/>
+    <w:lsdException w:name="Medium Grid 3 Accent 1" w:uiPriority="69"/>
+    <w:lsdException w:name="Dark List Accent 1" w:uiPriority="70"/>
+    <w:lsdException w:name="Colorful Shading Accent 1" w:uiPriority="71"/>
+    <w:lsdException w:name="Colorful List Accent 1" w:uiPriority="72"/>
+    <w:lsdException w:name="Colorful Grid Accent 1" w:uiPriority="73"/>
+    <w:lsdException w:name="Light Shading Accent 2" w:uiPriority="60"/>
+    <w:lsdException w:name="Light List Accent 2" w:uiPriority="61"/>
+    <w:lsdException w:name="Light Grid Accent 2" w:uiPriority="62"/>
+    <w:lsdException w:name="Medium Shading 1 Accent 2" w:uiPriority="63"/>
+    <w:lsdException w:name="Medium Shading 2 Accent 2" w:uiPriority="64"/>
+    <w:lsdException w:name="Medium List 1 Accent 2" w:uiPriority="65"/>
+    <w:lsdException w:name="Medium List 2 Accent 2" w:uiPriority="66"/>
+    <w:lsdException w:name="Medium Grid 1 Accent 2" w:uiPriority="67"/>
+    <w:lsdException w:name="Medium Grid 2 Accent 2" w:uiPriority="68"/>
+    <w:lsdException w:name="Medium Grid 3 Accent 2" w:uiPriority="69"/>
+    <w:lsdException w:name="Dark List Accent 2" w:uiPriority="70"/>
+    <w:lsdException w:name="Colorful Shading Accent 2" w:uiPriority="71"/>
+    <w:lsdException w:name="Colorful List Accent 2" w:uiPriority="72"/>
+    <w:lsdException w:name="Colorful Grid Accent 2" w:uiPriority="73"/>
+    <w:lsdException w:name="Light Shading Accent 3" w:uiPriority="60"/>
+    <w:lsdException w:name="Light List Accent 3" w:uiPriority="61"/>
+    <w:lsdException w:name="Light Grid Accent 3" w:uiPriority="62"/>
+    <w:lsdException w:name="Medium Shading 1 Accent 3" w:uiPriority="63"/>
+    <w:lsdException w:name="Medium Shading 2 Accent 3" w:uiPriority="64"/>
+    <w:lsdException w:name="Medium List 1 Accent 3" w:uiPriority="65"/>
+    <w:lsdException w:name="Medium List 2 Accent 3" w:uiPriority="66"/>
+    <w:lsdException w:name="Medium Grid 1 Accent 3" w:uiPriority="67"/>
+    <w:lsdException w:name="Medium Grid 2 Accent 3" w:uiPriority="68"/>
+    <w:lsdException w:name="Medium Grid 3 Accent 3" w:uiPriority="69"/>
+    <w:lsdException w:name="Dark List Accent 3" w:uiPriority="70"/>
+    <w:lsdException w:name="Colorful Shading Accent 3" w:uiPriority="71"/>
+    <w:lsdException w:name="Colorful List Accent 3" w:uiPriority="72"/>
+    <w:lsdException w:name="Colorful Grid Accent 3" w:uiPriority="73"/>
+    <w:lsdException w:name="Light Shading Accent 4" w:uiPriority="60"/>
+    <w:lsdException w:name="Light List Accent 4" w:uiPriority="61"/>
+    <w:lsdException w:name="Light Grid Accent 4" w:uiPriority="62"/>
+    <w:lsdException w:name="Medium Shading 1 Accent 4" w:uiPriority="63"/>
+    <w:lsdException w:name="Medium Shading 2 Accent 4" w:uiPriority="64"/>
+    <w:lsdException w:name="Medium List 1 Accent 4" w:uiPriority="65"/>
+    <w:lsdException w:name="Medium List 2 Accent 4" w:uiPriority="66"/>
+    <w:lsdException w:name="Medium Grid 1 Accent 4" w:uiPriority="67"/>
+    <w:lsdException w:name="Medium Grid 2 Accent 4" w:uiPriority="68"/>
+    <w:lsdException w:name="Medium Grid 3 Accent 4" w:uiPriority="69"/>
+    <w:lsdException w:name="Dark List Accent 4" w:uiPriority="70"/>
+    <w:lsdException w:name="Colorful Shading Accent 4" w:uiPriority="71"/>
+    <w:lsdException w:name="Colorful List Accent 4" w:uiPriority="72"/>
+    <w:lsdException w:name="Colorful Grid Accent 4" w:uiPriority="73"/>
+    <w:lsdException w:name="Light Shading Accent 5" w:uiPriority="60"/>
+    <w:lsdException w:name="Light List Accent 5" w:uiPriority="61"/>
+    <w:lsdException w:name="Light Grid Accent 5" w:uiPriority="62"/>
+    <w:lsdException w:name="Medium Shading 1 Accent 5" w:uiPriority="63"/>
+    <w:lsdException w:name="Medium Shading 2 Accent 5" w:uiPriority="64"/>
+    <w:lsdException w:name="Medium List 1 Accent 5" w:uiPriority="65"/>
+    <w:lsdException w:name="Medium List 2 Accent 5" w:uiPriority="66"/>
+    <w:lsdException w:name="Medium Grid 1 Accent 5" w:uiPriority="67"/>
+    <w:lsdException w:name="Medium Grid 2 Accent 5" w:uiPriority="68"/>
+    <w:lsdException w:name="Medium Grid 3 Accent 5" w:uiPriority="69"/>
+    <w:lsdException w:name="Dark List Accent 5" w:uiPriority="70"/>
+    <w:lsdException w:name="Colorful Shading Accent 5" w:uiPriority="71"/>
+    <w:lsdException w:name="Colorful List Accent 5" w:uiPriority="72"/>
+    <w:lsdException w:name="Colorful Grid Accent 5" w:uiPriority="73"/>
+    <w:lsdException w:name="Light Shading Accent 6" w:uiPriority="60"/>
+    <w:lsdException w:name="Light List Accent 6" w:uiPriority="61"/>
+    <w:lsdException w:name="Light Grid Accent 6" w:uiPriority="62"/>
+    <w:lsdException w:name="Medium Shading 1 Accent 6" w:uiPriority="63"/>
+    <w:lsdException w:name="Medium Shading 2 Accent 6" w:uiPriority="64"/>
+    <w:lsdException w:name="Medium List 1 Accent 6" w:uiPriority="65"/>
+    <w:lsdException w:name="Medium List 2 Accent 6" w:uiPriority="66"/>
+    <w:lsdException w:name="Medium Grid 1 Accent 6" w:uiPriority="67"/>
+    <w:lsdException w:name="Medium Grid 2 Accent 6" w:uiPriority="68"/>
+    <w:lsdException w:name="Medium Grid 3 Accent 6" w:uiPriority="69"/>
+    <w:lsdException w:name="Dark List Accent 6" w:uiPriority="70"/>
+    <w:lsdException w:name="Colorful Shading Accent 6" w:uiPriority="71"/>
+    <w:lsdException w:name="Colorful List Accent 6" w:uiPriority="72"/>
+    <w:lsdException w:name="Colorful Grid Accent 6" w:uiPriority="73"/>
+    <w:lsdException w:name="Subtle Emphasis" w:uiPriority="19" w:qFormat="1"/>
+    <w:lsdException w:name="Intense Emphasis" w:uiPriority="21" w:qFormat="1"/>
+    <w:lsdException w:name="Subtle Reference" w:uiPriority="31" w:qFormat="1"/>
+    <w:lsdException w:name="Intense Reference" w:uiPriority="32" w:qFormat="1"/>
+    <w:lsdException w:name="Book Title" w:uiPriority="33" w:qFormat="1"/>
+    <w:lsdException w:name="Bibliography" w:semiHidden="1" w:uiPriority="37" w:unhideWhenUsed="1"/>
+    <w:lsdException w:name="TOC Heading" w:semiHidden="1" w:uiPriority="39" w:unhideWhenUsed="1" w:qFormat="1"/>
+    <w:lsdException w:name="Plain Table 1" w:uiPriority="41"/>
+    <w:lsdException w:name="Plain Table 2" w:uiPriority="42"/>
+    <w:lsdException w:name="Plain Table 3" w:uiPriority="43"/>
+    <w:lsdException w:name="Plain Table 4" w:uiPriority="44"/>
+    <w:lsdException w:name="Plain Table 5" w:uiPriority="45"/>
+    <w:lsdException w:name="Grid Table Light" w:uiPriority="40"/>
+    <w:lsdException w:name="Grid Table 1 Light" w:uiPriority="46"/>
+    <w:lsdException w:name="Grid Table 2" w:uiPriority="47"/>
+    <w:lsdException w:name="Grid Table 3" w:uiPriority="48"/>
+    <w:lsdException w:name="Grid Table 4" w:uiPriority="49"/>
+    <w:lsdException w:name="Grid Table 5 Dark" w:uiPriority="50"/>
+    <w:lsdException w:name="Grid Table 6 Colorful" w:uiPriority="51"/>
+    <w:lsdException w:name="Grid Table 7 Colorful" w:uiPriority="52"/>
+    <w:lsdException w:name="Grid Table 1 Light Accent 1" w:uiPriority="46"/>
+    <w:lsdException w:name="Grid Table 2 Accent 1" w:uiPriority="47"/>
+    <w:lsdException w:name="Grid Table 3 Accent 1" w:uiPriority="48"/>
+    <w:lsdException w:name="Grid Table 4 Accent 1" w:uiPriority="49"/>
+    <w:lsdException w:name="Grid Table 5 Dark Accent 1" w:uiPriority="50"/>
+    <w:lsdException w:name="Grid Table 6 Colorful Accent 1" w:uiPriority="51"/>
+    <w:lsdException w:name="Grid Table 7 Colorful Accent 1" w:uiPriority="52"/>
+    <w:lsdException w:name="Grid Table 1 Light Accent 2" w:uiPriority="46"/>
+    <w:lsdException w:name="Grid Table 2 Accent 2" w:uiPriority="47"/>
+    <w:lsdException w:name="Grid Table 3 Accent 2" w:uiPriority="48"/>
+    <w:lsdException w:name="Grid Table 4 Accent 2" w:uiPriority="49"/>
+    <w:lsdException w:name="Grid Table 5 Dark Accent 2" w:uiPriority="50"/>
+    <w:lsdException w:name="Grid Table 6 Colorful Accent 2" w:uiPriority="51"/>
+    <w:lsdException w:name="Grid Table 7 Colorful Accent 2" w:uiPriority="52"/>
+    <w:lsdException w:name="Grid Table 1 Light Accent 3" w:uiPriority="46"/>
+    <w:lsdException w:name="Grid Table 2 Accent 3" w:uiPriority="47"/>
+    <w:lsdException w:name="Grid Table 3 Accent 3" w:uiPriority="48"/>
+    <w:lsdException w:name="Grid Table 4 Accent 3" w:uiPriority="49"/>
+    <w:lsdException w:name="Grid Table 5 Dark Accent 3" w:uiPriority="50"/>
+    <w:lsdException w:name="Grid Table 6 Colorful Accent 3" w:uiPriority="51"/>
+    <w:lsdException w:name="Grid Table 7 Colorful Accent 3" w:uiPriority="52"/>
+    <w:lsdException w:name="Grid Table 1 Light Accent 4" w:uiPriority="46"/>
+    <w:lsdException w:name="Grid Table 2 Accent 4" w:uiPriority="47"/>
+    <w:lsdException w:name="Grid Table 3 Accent 4" w:uiPriority="48"/>
+    <w:lsdException w:name="Grid Table 4 Accent 4" w:uiPriority="49"/>
+    <w:lsdException w:name="Grid Table 5 Dark Accent 4" w:uiPriority="50"/>
+    <w:lsdException w:name="Grid Table 6 Colorful Accent 4" w:uiPriority="51"/>
+    <w:lsdException w:name="Grid Table 7 Colorful Accent 4" w:uiPriority="52"/>
+    <w:lsdException w:name="Grid Table 1 Light Accent 5" w:uiPriority="46"/>
+    <w:lsdException w:name="Grid Table 2 Accent 5" w:uiPriority="47"/>
+    <w:lsdException w:name="Grid Table 3 Accent 5" w:uiPriority="48"/>
+    <w:lsdException w:name="Grid Table 4 Accent 5" w:uiPriority="49"/>
+    <w:lsdException w:name="Grid Table 5 Dark Accent 5" w:uiPriority="50"/>
+    <w:lsdException w:name="Grid Table 6 Colorful Accent 5" w:uiPriority="51"/>
+    <w:lsdException w:name="Grid Table 7 Colorful Accent 5" w:uiPriority="52"/>
+    <w:lsdException w:name="Grid Table 1 Light Accent 6" w:uiPriority="46"/>
+    <w:lsdException w:name="Grid Table 2 Accent 6" w:uiPriority="47"/>
+    <w:lsdException w:name="Grid Table 3 Accent 6" w:uiPriority="48"/>
+    <w:lsdException w:name="Grid Table 4 Accent 6" w:uiPriority="49"/>
+    <w:lsdException w:name="Grid Table 5 Dark Accent 6" w:uiPriority="50"/>
+    <w:lsdException w:name="Grid Table 6 Colorful Accent 6" w:uiPriority="51"/>
+    <w:lsdException w:name="Grid Table 7 Colorful Accent 6" w:uiPriority="52"/>
+    <w:lsdException w:name="List Table 1 Light" w:uiPriority="46"/>
+    <w:lsdException w:name="List Table 2" w:uiPriority="47"/>
+    <w:lsdException w:name="List Table 3" w:uiPriority="48"/>
+    <w:lsdException w:name="List Table 4" w:uiPriority="49"/>
+    <w:lsdException w:name="List Table 5 Dark" w:uiPriority="50"/>
+    <w:lsdException w:name="List Table 6 Colorful" w:uiPriority="51"/>
+    <w:lsdException w:name="List Table 7 Colorful" w:uiPriority="52"/>
+    <w:lsdException w:name="List Table 1 Light Accent 1" w:uiPriority="46"/>
+    <w:lsdException w:name="List Table 2 Accent 1" w:uiPriority="47"/>
+    <w:lsdException w:name="List Table 3 Accent 1" w:uiPriority="48"/>
+    <w:lsdException w:name="List Table 4 Accent 1" w:uiPriority="49"/>
+    <w:lsdException w:name="List Table 5 Dark Accent 1" w:uiPriority="50"/>
+    <w:lsdException w:name="List Table 6 Colorful Accent 1" w:uiPriority="51"/>
+    <w:lsdException w:name="List Table 7 Colorful Accent 1" w:uiPriority="52"/>
+    <w:lsdException w:name="List Table 1 Light Accent 2" w:uiPriority="46"/>
+    <w:lsdException w:name="List Table 2 Accent 2" w:uiPriority="47"/>
+    <w:lsdException w:name="List Table 3 Accent 2" w:uiPriority="48"/>
+    <w:lsdException w:name="List Table 4 Accent 2" w:uiPriority="49"/>
+    <w:lsdException w:name="List Table 5 Dark Accent 2" w:uiPriority="50"/>
+    <w:lsdException w:name="List Table 6 Colorful Accent 2" w:uiPriority="51"/>
+    <w:lsdException w:name="List Table 7 Colorful Accent 2" w:uiPriority="52"/>
+    <w:lsdException w:name="List Table 1 Light Accent 3" w:uiPriority="46"/>
+    <w:lsdException w:name="List Table 2 Accent 3" w:uiPriority="47"/>
+    <w:lsdException w:name="List Table 3 Accent 3" w:uiPriority="48"/>
+    <w:lsdException w:name="List Table 4 Accent 3" w:uiPriority="49"/>
+    <w:lsdException w:name="List Table 5 Dark Accent 3" w:uiPriority="50"/>
+    <w:lsdException w:name="List Table 6 Colorful Accent 3" w:uiPriority="51"/>
+    <w:lsdException w:name="List Table 7 Colorful Accent 3" w:uiPriority="52"/>
+    <w:lsdException w:name="List Table 1 Light Accent 4" w:uiPriority="46"/>
+    <w:lsdException w:name="List Table 2 Accent 4" w:uiPriority="47"/>
+    <w:lsdException w:name="List Table 3 Accent 4" w:uiPriority="48"/>
+    <w:lsdException w:name="List Table 4 Accent 4" w:uiPriority="49"/>
+    <w:lsdException w:name="List Table 5 Dark Accent 4" w:uiPriority="50"/>
+    <w:lsdException w:name="List Table 6 Colorful Accent 4" w:uiPriority="51"/>
+    <w:lsdException w:name="List Table 7 Colorful Accent 4" w:uiPriority="52"/>
+    <w:lsdException w:name="List Table 1 Light Accent 5" w:uiPriority="46"/>
+    <w:lsdException w:name="List Table 2 Accent 5" w:uiPriority="47"/>
+    <w:lsdException w:name="List Table 3 Accent 5" w:uiPriority="48"/>
+    <w:lsdException w:name="List Table 4 Accent 5" w:uiPriority="49"/>
+    <w:lsdException w:name="List Table 5 Dark Accent 5" w:uiPriority="50"/>
+    <w:lsdException w:name="List Table 6 Colorful Accent 5" w:uiPriority="51"/>
+    <w:lsdException w:name="List Table 7 Colorful Accent 5" w:uiPriority="52"/>
+    <w:lsdException w:name="List Table 1 Light Accent 6" w:uiPriority="46"/>
+    <w:lsdException w:name="List Table 2 Accent 6" w:uiPriority="47"/>
+    <w:lsdException w:name="List Table 3 Accent 6" w:uiPriority="48"/>
+    <w:lsdException w:name="List Table 4 Accent 6" w:uiPriority="49"/>
+    <w:lsdException w:name="List Table 5 Dark Accent 6" w:uiPriority="50"/>
+    <w:lsdException w:name="List Table 6 Colorful Accent 6" w:uiPriority="51"/>
+    <w:lsdException w:name="List Table 7 Colorful Accent 6" w:uiPriority="52"/>
   </w:latentStyles>
-  <w:style w:type="paragraph" w:default="1" w:styleId="Normal">
+  <w:style w:type="paragraph" w:default="1" w:styleId="a">
     <w:name w:val="Normal"/>
     <w:qFormat/>
     <w:rsid w:val="008B5ACA"/>
@@ -18591,11 +19177,11 @@
       <w:sz w:val="24"/>
     </w:rPr>
   </w:style>
-  <w:style w:type="paragraph" w:styleId="Heading1">
+  <w:style w:type="paragraph" w:styleId="1">
     <w:name w:val="heading 1"/>
-    <w:basedOn w:val="Normal"/>
-    <w:next w:val="Normal"/>
-    <w:link w:val="Heading1Char"/>
+    <w:basedOn w:val="a"/>
+    <w:next w:val="a"/>
+    <w:link w:val="1Char"/>
     <w:uiPriority w:val="9"/>
     <w:qFormat/>
     <w:rsid w:val="008B5ACA"/>
@@ -18617,11 +19203,11 @@
       <w:szCs w:val="28"/>
     </w:rPr>
   </w:style>
-  <w:style w:type="paragraph" w:styleId="Heading2">
+  <w:style w:type="paragraph" w:styleId="2">
     <w:name w:val="heading 2"/>
-    <w:basedOn w:val="Normal"/>
-    <w:next w:val="Normal"/>
-    <w:link w:val="Heading2Char"/>
+    <w:basedOn w:val="a"/>
+    <w:next w:val="a"/>
+    <w:link w:val="2Char"/>
     <w:uiPriority w:val="9"/>
     <w:unhideWhenUsed/>
     <w:qFormat/>
@@ -18642,11 +19228,11 @@
       <w:szCs w:val="26"/>
     </w:rPr>
   </w:style>
-  <w:style w:type="paragraph" w:styleId="Heading3">
+  <w:style w:type="paragraph" w:styleId="3">
     <w:name w:val="heading 3"/>
-    <w:basedOn w:val="Normal"/>
-    <w:next w:val="Normal"/>
-    <w:link w:val="Heading3Char"/>
+    <w:basedOn w:val="a"/>
+    <w:next w:val="a"/>
+    <w:link w:val="3Char"/>
     <w:uiPriority w:val="9"/>
     <w:unhideWhenUsed/>
     <w:qFormat/>
@@ -18666,18 +19252,17 @@
       <w:color w:val="000000" w:themeColor="text1"/>
     </w:rPr>
   </w:style>
-  <w:style w:type="character" w:default="1" w:styleId="DefaultParagraphFont">
+  <w:style w:type="character" w:default="1" w:styleId="a0">
     <w:name w:val="Default Paragraph Font"/>
     <w:uiPriority w:val="1"/>
     <w:semiHidden/>
     <w:unhideWhenUsed/>
   </w:style>
-  <w:style w:type="table" w:default="1" w:styleId="TableNormal">
+  <w:style w:type="table" w:default="1" w:styleId="a1">
     <w:name w:val="Normal Table"/>
     <w:uiPriority w:val="99"/>
     <w:semiHidden/>
     <w:unhideWhenUsed/>
-    <w:qFormat/>
     <w:tblPr>
       <w:tblInd w:w="0" w:type="dxa"/>
       <w:tblCellMar>
@@ -18688,16 +19273,16 @@
       </w:tblCellMar>
     </w:tblPr>
   </w:style>
-  <w:style w:type="numbering" w:default="1" w:styleId="NoList">
+  <w:style w:type="numbering" w:default="1" w:styleId="a2">
     <w:name w:val="No List"/>
     <w:uiPriority w:val="99"/>
     <w:semiHidden/>
     <w:unhideWhenUsed/>
   </w:style>
-  <w:style w:type="character" w:customStyle="1" w:styleId="Heading2Char">
-    <w:name w:val="Heading 2 Char"/>
-    <w:basedOn w:val="DefaultParagraphFont"/>
-    <w:link w:val="Heading2"/>
+  <w:style w:type="character" w:customStyle="1" w:styleId="2Char">
+    <w:name w:val="标题 2 Char"/>
+    <w:basedOn w:val="a0"/>
+    <w:link w:val="2"/>
     <w:uiPriority w:val="9"/>
     <w:rsid w:val="008B5ACA"/>
     <w:rPr>
@@ -18707,10 +19292,10 @@
       <w:szCs w:val="26"/>
     </w:rPr>
   </w:style>
-  <w:style w:type="character" w:customStyle="1" w:styleId="Heading1Char">
-    <w:name w:val="Heading 1 Char"/>
-    <w:basedOn w:val="DefaultParagraphFont"/>
-    <w:link w:val="Heading1"/>
+  <w:style w:type="character" w:customStyle="1" w:styleId="1Char">
+    <w:name w:val="标题 1 Char"/>
+    <w:basedOn w:val="a0"/>
+    <w:link w:val="1"/>
     <w:uiPriority w:val="9"/>
     <w:rsid w:val="008B5ACA"/>
     <w:rPr>
@@ -18722,11 +19307,11 @@
       <w:szCs w:val="28"/>
     </w:rPr>
   </w:style>
-  <w:style w:type="paragraph" w:styleId="Title">
+  <w:style w:type="paragraph" w:styleId="a3">
     <w:name w:val="Title"/>
-    <w:basedOn w:val="Normal"/>
-    <w:next w:val="Normal"/>
-    <w:link w:val="TitleChar"/>
+    <w:basedOn w:val="a"/>
+    <w:next w:val="a"/>
+    <w:link w:val="Char"/>
     <w:uiPriority w:val="10"/>
     <w:qFormat/>
     <w:rsid w:val="008B5ACA"/>
@@ -18747,10 +19332,10 @@
       <w:szCs w:val="52"/>
     </w:rPr>
   </w:style>
-  <w:style w:type="character" w:customStyle="1" w:styleId="TitleChar">
-    <w:name w:val="Title Char"/>
-    <w:basedOn w:val="DefaultParagraphFont"/>
-    <w:link w:val="Title"/>
+  <w:style w:type="character" w:customStyle="1" w:styleId="Char">
+    <w:name w:val="标题 Char"/>
+    <w:basedOn w:val="a0"/>
+    <w:link w:val="a3"/>
     <w:uiPriority w:val="10"/>
     <w:rsid w:val="008B5ACA"/>
     <w:rPr>
@@ -18762,10 +19347,10 @@
       <w:szCs w:val="52"/>
     </w:rPr>
   </w:style>
-  <w:style w:type="paragraph" w:styleId="DocumentMap">
+  <w:style w:type="paragraph" w:styleId="a4">
     <w:name w:val="Document Map"/>
-    <w:basedOn w:val="Normal"/>
-    <w:link w:val="DocumentMapChar"/>
+    <w:basedOn w:val="a"/>
+    <w:link w:val="Char0"/>
     <w:uiPriority w:val="99"/>
     <w:semiHidden/>
     <w:unhideWhenUsed/>
@@ -18779,10 +19364,10 @@
       <w:szCs w:val="16"/>
     </w:rPr>
   </w:style>
-  <w:style w:type="character" w:customStyle="1" w:styleId="DocumentMapChar">
-    <w:name w:val="Document Map Char"/>
-    <w:basedOn w:val="DefaultParagraphFont"/>
-    <w:link w:val="DocumentMap"/>
+  <w:style w:type="character" w:customStyle="1" w:styleId="Char0">
+    <w:name w:val="文档结构图 Char"/>
+    <w:basedOn w:val="a0"/>
+    <w:link w:val="a4"/>
     <w:uiPriority w:val="99"/>
     <w:semiHidden/>
     <w:rsid w:val="00DB6FA6"/>
@@ -18792,10 +19377,10 @@
       <w:szCs w:val="16"/>
     </w:rPr>
   </w:style>
-  <w:style w:type="character" w:customStyle="1" w:styleId="Heading3Char">
-    <w:name w:val="Heading 3 Char"/>
-    <w:basedOn w:val="DefaultParagraphFont"/>
-    <w:link w:val="Heading3"/>
+  <w:style w:type="character" w:customStyle="1" w:styleId="3Char">
+    <w:name w:val="标题 3 Char"/>
+    <w:basedOn w:val="a0"/>
+    <w:link w:val="3"/>
     <w:uiPriority w:val="9"/>
     <w:rsid w:val="008B5ACA"/>
     <w:rPr>
@@ -18805,9 +19390,9 @@
       <w:sz w:val="24"/>
     </w:rPr>
   </w:style>
-  <w:style w:type="paragraph" w:styleId="ListParagraph">
+  <w:style w:type="paragraph" w:styleId="a5">
     <w:name w:val="List Paragraph"/>
-    <w:basedOn w:val="Normal"/>
+    <w:basedOn w:val="a"/>
     <w:uiPriority w:val="34"/>
     <w:qFormat/>
     <w:rsid w:val="008B5ACA"/>
@@ -18816,9 +19401,9 @@
       <w:contextualSpacing/>
     </w:pPr>
   </w:style>
-  <w:style w:type="character" w:styleId="SubtleEmphasis">
+  <w:style w:type="character" w:styleId="a6">
     <w:name w:val="Subtle Emphasis"/>
-    <w:basedOn w:val="DefaultParagraphFont"/>
+    <w:basedOn w:val="a0"/>
     <w:uiPriority w:val="19"/>
     <w:qFormat/>
     <w:rsid w:val="0052064E"/>
@@ -18828,10 +19413,10 @@
       <w:color w:val="808080" w:themeColor="text1" w:themeTint="7F"/>
     </w:rPr>
   </w:style>
-  <w:style w:type="paragraph" w:styleId="Header">
+  <w:style w:type="paragraph" w:styleId="a7">
     <w:name w:val="header"/>
-    <w:basedOn w:val="Normal"/>
-    <w:link w:val="HeaderChar"/>
+    <w:basedOn w:val="a"/>
+    <w:link w:val="Char1"/>
     <w:uiPriority w:val="99"/>
     <w:semiHidden/>
     <w:unhideWhenUsed/>
@@ -18844,10 +19429,10 @@
       <w:spacing w:after="0"/>
     </w:pPr>
   </w:style>
-  <w:style w:type="character" w:customStyle="1" w:styleId="HeaderChar">
-    <w:name w:val="Header Char"/>
-    <w:basedOn w:val="DefaultParagraphFont"/>
-    <w:link w:val="Header"/>
+  <w:style w:type="character" w:customStyle="1" w:styleId="Char1">
+    <w:name w:val="页眉 Char"/>
+    <w:basedOn w:val="a0"/>
+    <w:link w:val="a7"/>
     <w:uiPriority w:val="99"/>
     <w:semiHidden/>
     <w:rsid w:val="00F347B3"/>
@@ -18856,10 +19441,10 @@
       <w:sz w:val="24"/>
     </w:rPr>
   </w:style>
-  <w:style w:type="paragraph" w:styleId="Footer">
+  <w:style w:type="paragraph" w:styleId="a8">
     <w:name w:val="footer"/>
-    <w:basedOn w:val="Normal"/>
-    <w:link w:val="FooterChar"/>
+    <w:basedOn w:val="a"/>
+    <w:link w:val="Char2"/>
     <w:uiPriority w:val="99"/>
     <w:unhideWhenUsed/>
     <w:rsid w:val="00F347B3"/>
@@ -18871,10 +19456,10 @@
       <w:spacing w:after="0"/>
     </w:pPr>
   </w:style>
-  <w:style w:type="character" w:customStyle="1" w:styleId="FooterChar">
-    <w:name w:val="Footer Char"/>
-    <w:basedOn w:val="DefaultParagraphFont"/>
-    <w:link w:val="Footer"/>
+  <w:style w:type="character" w:customStyle="1" w:styleId="Char2">
+    <w:name w:val="页脚 Char"/>
+    <w:basedOn w:val="a0"/>
+    <w:link w:val="a8"/>
     <w:uiPriority w:val="99"/>
     <w:rsid w:val="00F347B3"/>
     <w:rPr>
@@ -18882,10 +19467,10 @@
       <w:sz w:val="24"/>
     </w:rPr>
   </w:style>
-  <w:style w:type="paragraph" w:styleId="BalloonText">
+  <w:style w:type="paragraph" w:styleId="a9">
     <w:name w:val="Balloon Text"/>
-    <w:basedOn w:val="Normal"/>
-    <w:link w:val="BalloonTextChar"/>
+    <w:basedOn w:val="a"/>
+    <w:link w:val="Char3"/>
     <w:uiPriority w:val="99"/>
     <w:semiHidden/>
     <w:unhideWhenUsed/>
@@ -18899,10 +19484,10 @@
       <w:szCs w:val="16"/>
     </w:rPr>
   </w:style>
-  <w:style w:type="character" w:customStyle="1" w:styleId="BalloonTextChar">
-    <w:name w:val="Balloon Text Char"/>
-    <w:basedOn w:val="DefaultParagraphFont"/>
-    <w:link w:val="BalloonText"/>
+  <w:style w:type="character" w:customStyle="1" w:styleId="Char3">
+    <w:name w:val="批注框文本 Char"/>
+    <w:basedOn w:val="a0"/>
+    <w:link w:val="a9"/>
     <w:uiPriority w:val="99"/>
     <w:semiHidden/>
     <w:rsid w:val="00190C58"/>
@@ -18912,16 +19497,15 @@
       <w:szCs w:val="16"/>
     </w:rPr>
   </w:style>
-  <w:style w:type="table" w:styleId="TableGrid">
+  <w:style w:type="table" w:styleId="aa">
     <w:name w:val="Table Grid"/>
-    <w:basedOn w:val="TableNormal"/>
+    <w:basedOn w:val="a1"/>
     <w:uiPriority w:val="59"/>
     <w:rsid w:val="00714970"/>
     <w:pPr>
       <w:spacing w:after="0"/>
     </w:pPr>
     <w:tblPr>
-      <w:tblInd w:w="0" w:type="dxa"/>
       <w:tblBorders>
         <w:top w:val="single" w:sz="4" w:space="0" w:color="auto"/>
         <w:left w:val="single" w:sz="4" w:space="0" w:color="auto"/>
@@ -18930,18 +19514,12 @@
         <w:insideH w:val="single" w:sz="4" w:space="0" w:color="auto"/>
         <w:insideV w:val="single" w:sz="4" w:space="0" w:color="auto"/>
       </w:tblBorders>
-      <w:tblCellMar>
-        <w:top w:w="0" w:type="dxa"/>
-        <w:left w:w="108" w:type="dxa"/>
-        <w:bottom w:w="0" w:type="dxa"/>
-        <w:right w:w="108" w:type="dxa"/>
-      </w:tblCellMar>
     </w:tblPr>
   </w:style>
-  <w:style w:type="paragraph" w:styleId="HTMLPreformatted">
+  <w:style w:type="paragraph" w:styleId="HTML">
     <w:name w:val="HTML Preformatted"/>
-    <w:basedOn w:val="Normal"/>
-    <w:link w:val="HTMLPreformattedChar"/>
+    <w:basedOn w:val="a"/>
+    <w:link w:val="HTMLChar"/>
     <w:uiPriority w:val="99"/>
     <w:semiHidden/>
     <w:unhideWhenUsed/>
@@ -18974,10 +19552,10 @@
       <w:szCs w:val="20"/>
     </w:rPr>
   </w:style>
-  <w:style w:type="character" w:customStyle="1" w:styleId="HTMLPreformattedChar">
-    <w:name w:val="HTML Preformatted Char"/>
-    <w:basedOn w:val="DefaultParagraphFont"/>
-    <w:link w:val="HTMLPreformatted"/>
+  <w:style w:type="character" w:customStyle="1" w:styleId="HTMLChar">
+    <w:name w:val="HTML 预设格式 Char"/>
+    <w:basedOn w:val="a0"/>
+    <w:link w:val="HTML"/>
     <w:uiPriority w:val="99"/>
     <w:semiHidden/>
     <w:rsid w:val="00A56CFF"/>
@@ -18987,9 +19565,9 @@
       <w:szCs w:val="20"/>
     </w:rPr>
   </w:style>
-  <w:style w:type="character" w:styleId="HTMLCode">
+  <w:style w:type="character" w:styleId="HTML0">
     <w:name w:val="HTML Code"/>
-    <w:basedOn w:val="DefaultParagraphFont"/>
+    <w:basedOn w:val="a0"/>
     <w:uiPriority w:val="99"/>
     <w:semiHidden/>
     <w:unhideWhenUsed/>
@@ -19002,12 +19580,12 @@
   </w:style>
   <w:style w:type="character" w:customStyle="1" w:styleId="apple-converted-space">
     <w:name w:val="apple-converted-space"/>
-    <w:basedOn w:val="DefaultParagraphFont"/>
+    <w:basedOn w:val="a0"/>
     <w:rsid w:val="00EA643C"/>
   </w:style>
-  <w:style w:type="paragraph" w:styleId="NormalWeb">
+  <w:style w:type="paragraph" w:styleId="ab">
     <w:name w:val="Normal (Web)"/>
-    <w:basedOn w:val="Normal"/>
+    <w:basedOn w:val="a"/>
     <w:uiPriority w:val="99"/>
     <w:semiHidden/>
     <w:unhideWhenUsed/>
